--- a/abhishek_dixit_adesh_pathak.docx
+++ b/abhishek_dixit_adesh_pathak.docx
@@ -7214,6 +7214,9 @@
     <w:p>
       <w:pPr>
         <w:pStyle w:val="Heading1"/>
+        <w:rPr>
+          <w:spacing w:val="-17"/>
+        </w:rPr>
       </w:pPr>
       <w:r>
         <w:rPr>
@@ -7240,14 +7243,18 @@
         </w:rPr>
         <w:t xml:space="preserve"> </w:t>
       </w:r>
-      <w:proofErr w:type="gramStart"/>
       <w:r>
         <w:rPr>
           <w:spacing w:val="-53"/>
         </w:rPr>
-        <w:t>And</w:t>
-      </w:r>
-      <w:proofErr w:type="gramEnd"/>
+        <w:t>a</w:t>
+      </w:r>
+      <w:r>
+        <w:rPr>
+          <w:spacing w:val="-53"/>
+        </w:rPr>
+        <w:t>nd</w:t>
+      </w:r>
       <w:r>
         <w:rPr>
           <w:spacing w:val="-17"/>
@@ -7269,20 +7276,11 @@
     </w:p>
     <w:p>
       <w:pPr>
-        <w:pStyle w:val="BodyText"/>
-        <w:rPr>
-          <w:b/>
-          <w:sz w:val="128"/>
-        </w:rPr>
-      </w:pPr>
-    </w:p>
-    <w:p>
-      <w:pPr>
-        <w:pStyle w:val="BodyText"/>
-        <w:spacing w:before="7"/>
-        <w:rPr>
-          <w:b/>
-          <w:sz w:val="117"/>
+        <w:pStyle w:val="Heading1"/>
+        <w:rPr>
+          <w:b w:val="0"/>
+          <w:sz w:val="48"/>
+          <w:szCs w:val="48"/>
         </w:rPr>
       </w:pPr>
     </w:p>
@@ -7294,228 +7292,21 @@
           <w:numId w:val="20"/>
         </w:numPr>
         <w:tabs>
-          <w:tab w:val="left" w:pos="1609"/>
-          <w:tab w:val="left" w:pos="1610"/>
+          <w:tab w:val="left" w:pos="1099"/>
         </w:tabs>
-        <w:spacing w:before="1"/>
-        <w:ind w:left="1609"/>
-        <w:rPr>
-          <w:sz w:val="49"/>
-        </w:rPr>
-      </w:pPr>
-      <w:r>
-        <w:rPr>
-          <w:sz w:val="49"/>
-        </w:rPr>
-        <w:t>Additional</w:t>
-      </w:r>
-      <w:r>
-        <w:rPr>
-          <w:spacing w:val="9"/>
-          <w:sz w:val="49"/>
-        </w:rPr>
-        <w:t xml:space="preserve"> </w:t>
-      </w:r>
-      <w:r>
-        <w:rPr>
-          <w:sz w:val="49"/>
-        </w:rPr>
-        <w:t>string</w:t>
-      </w:r>
-      <w:r>
-        <w:rPr>
-          <w:spacing w:val="9"/>
-          <w:sz w:val="49"/>
-        </w:rPr>
-        <w:t xml:space="preserve"> </w:t>
-      </w:r>
-      <w:r>
-        <w:rPr>
-          <w:sz w:val="49"/>
-        </w:rPr>
-        <w:t>value</w:t>
-      </w:r>
-      <w:r>
-        <w:rPr>
-          <w:spacing w:val="9"/>
-          <w:sz w:val="49"/>
-        </w:rPr>
-        <w:t xml:space="preserve"> </w:t>
-      </w:r>
-      <w:r>
-        <w:rPr>
-          <w:sz w:val="49"/>
-        </w:rPr>
-        <w:t>has</w:t>
-      </w:r>
-      <w:r>
-        <w:rPr>
-          <w:spacing w:val="9"/>
-          <w:sz w:val="49"/>
-        </w:rPr>
-        <w:t xml:space="preserve"> </w:t>
-      </w:r>
-      <w:r>
-        <w:rPr>
-          <w:sz w:val="49"/>
-        </w:rPr>
-        <w:t>been</w:t>
-      </w:r>
-      <w:r>
-        <w:rPr>
-          <w:spacing w:val="9"/>
-          <w:sz w:val="49"/>
-        </w:rPr>
-        <w:t xml:space="preserve"> </w:t>
-      </w:r>
-      <w:r>
-        <w:rPr>
-          <w:sz w:val="49"/>
-        </w:rPr>
-        <w:t>trimmed</w:t>
-      </w:r>
-      <w:r>
-        <w:rPr>
-          <w:spacing w:val="9"/>
-          <w:sz w:val="49"/>
-        </w:rPr>
-        <w:t xml:space="preserve"> </w:t>
-      </w:r>
-      <w:r>
-        <w:rPr>
-          <w:sz w:val="49"/>
-        </w:rPr>
-        <w:t>from</w:t>
-      </w:r>
-      <w:r>
-        <w:rPr>
-          <w:spacing w:val="10"/>
-          <w:sz w:val="49"/>
-        </w:rPr>
-        <w:t xml:space="preserve"> </w:t>
-      </w:r>
-      <w:r>
-        <w:rPr>
-          <w:sz w:val="49"/>
-        </w:rPr>
-        <w:t>‘term’</w:t>
-      </w:r>
-      <w:r>
-        <w:rPr>
-          <w:spacing w:val="-31"/>
-          <w:sz w:val="49"/>
-        </w:rPr>
-        <w:t xml:space="preserve"> </w:t>
-      </w:r>
-      <w:r>
-        <w:rPr>
-          <w:sz w:val="49"/>
-        </w:rPr>
-        <w:t>column</w:t>
-      </w:r>
-      <w:r>
-        <w:rPr>
-          <w:spacing w:val="9"/>
-          <w:sz w:val="49"/>
-        </w:rPr>
-        <w:t xml:space="preserve"> </w:t>
-      </w:r>
-      <w:r>
-        <w:rPr>
-          <w:sz w:val="49"/>
-        </w:rPr>
-        <w:t>and</w:t>
-      </w:r>
-      <w:r>
-        <w:rPr>
-          <w:spacing w:val="10"/>
-          <w:sz w:val="49"/>
-        </w:rPr>
-        <w:t xml:space="preserve"> </w:t>
-      </w:r>
-      <w:r>
-        <w:rPr>
-          <w:sz w:val="49"/>
-        </w:rPr>
-        <w:t>has</w:t>
-      </w:r>
-      <w:r>
-        <w:rPr>
-          <w:spacing w:val="9"/>
-          <w:sz w:val="49"/>
-        </w:rPr>
-        <w:t xml:space="preserve"> </w:t>
-      </w:r>
-      <w:r>
-        <w:rPr>
-          <w:sz w:val="49"/>
-        </w:rPr>
-        <w:t>been</w:t>
-      </w:r>
-      <w:r>
-        <w:rPr>
-          <w:spacing w:val="9"/>
-          <w:sz w:val="49"/>
-        </w:rPr>
-        <w:t xml:space="preserve"> </w:t>
-      </w:r>
-      <w:r>
-        <w:rPr>
-          <w:sz w:val="49"/>
-        </w:rPr>
-        <w:t>converted</w:t>
-      </w:r>
-      <w:r>
-        <w:rPr>
-          <w:spacing w:val="9"/>
-          <w:sz w:val="49"/>
-        </w:rPr>
-        <w:t xml:space="preserve"> </w:t>
-      </w:r>
-      <w:r>
-        <w:rPr>
-          <w:sz w:val="49"/>
-        </w:rPr>
-        <w:t>to</w:t>
-      </w:r>
-      <w:r>
-        <w:rPr>
-          <w:spacing w:val="9"/>
-          <w:sz w:val="49"/>
-        </w:rPr>
-        <w:t xml:space="preserve"> </w:t>
-      </w:r>
-      <w:r>
-        <w:rPr>
-          <w:sz w:val="49"/>
-        </w:rPr>
-        <w:t>int</w:t>
-      </w:r>
-      <w:r>
-        <w:rPr>
-          <w:spacing w:val="9"/>
-          <w:sz w:val="49"/>
-        </w:rPr>
-        <w:t xml:space="preserve"> </w:t>
-      </w:r>
-      <w:r>
-        <w:rPr>
-          <w:sz w:val="49"/>
-        </w:rPr>
-        <w:t>data</w:t>
-      </w:r>
-      <w:r>
-        <w:rPr>
-          <w:spacing w:val="9"/>
-          <w:sz w:val="49"/>
-        </w:rPr>
-        <w:t xml:space="preserve"> </w:t>
-      </w:r>
-      <w:r>
-        <w:rPr>
-          <w:sz w:val="49"/>
-        </w:rPr>
-        <w:t>types.</w:t>
+        <w:spacing w:line="211" w:lineRule="auto"/>
+        <w:ind w:left="1098" w:right="2259" w:hanging="347"/>
+        <w:rPr>
+          <w:sz w:val="49"/>
+          <w:szCs w:val="49"/>
+        </w:rPr>
+      </w:pPr>
+      <w:r>
+        <w:rPr>
+          <w:sz w:val="49"/>
+          <w:szCs w:val="49"/>
+        </w:rPr>
+        <w:t>Additional string value has been trimmed from ‘term’ column and has been converted to int data types.</w:t>
       </w:r>
     </w:p>
     <w:p>
@@ -7526,11 +7317,10 @@
           <w:numId w:val="20"/>
         </w:numPr>
         <w:tabs>
-          <w:tab w:val="left" w:pos="1609"/>
-          <w:tab w:val="left" w:pos="1610"/>
+          <w:tab w:val="left" w:pos="1099"/>
         </w:tabs>
-        <w:spacing w:before="547"/>
-        <w:ind w:left="1609"/>
+        <w:spacing w:line="211" w:lineRule="auto"/>
+        <w:ind w:left="1098" w:right="2259" w:hanging="347"/>
         <w:rPr>
           <w:sz w:val="49"/>
           <w:szCs w:val="49"/>
@@ -7600,7 +7390,6 @@
       </w:r>
       <w:r>
         <w:rPr>
-          <w:spacing w:val="10"/>
           <w:sz w:val="49"/>
           <w:szCs w:val="49"/>
         </w:rPr>
@@ -7615,7 +7404,6 @@
       </w:r>
       <w:r>
         <w:rPr>
-          <w:spacing w:val="9"/>
           <w:sz w:val="49"/>
           <w:szCs w:val="49"/>
         </w:rPr>
@@ -7630,7 +7418,6 @@
       </w:r>
       <w:r>
         <w:rPr>
-          <w:spacing w:val="10"/>
           <w:sz w:val="49"/>
           <w:szCs w:val="49"/>
         </w:rPr>
@@ -7645,7 +7432,6 @@
       </w:r>
       <w:r>
         <w:rPr>
-          <w:spacing w:val="10"/>
           <w:sz w:val="49"/>
           <w:szCs w:val="49"/>
         </w:rPr>
@@ -7660,7 +7446,6 @@
       </w:r>
       <w:r>
         <w:rPr>
-          <w:spacing w:val="10"/>
           <w:sz w:val="49"/>
           <w:szCs w:val="49"/>
         </w:rPr>
@@ -7675,7 +7460,6 @@
       </w:r>
       <w:r>
         <w:rPr>
-          <w:spacing w:val="10"/>
           <w:sz w:val="49"/>
           <w:szCs w:val="49"/>
         </w:rPr>
@@ -7690,7 +7474,6 @@
       </w:r>
       <w:r>
         <w:rPr>
-          <w:spacing w:val="-20"/>
           <w:sz w:val="49"/>
           <w:szCs w:val="49"/>
         </w:rPr>
@@ -7705,7 +7488,6 @@
       </w:r>
       <w:r>
         <w:rPr>
-          <w:spacing w:val="10"/>
           <w:sz w:val="49"/>
           <w:szCs w:val="49"/>
         </w:rPr>
@@ -7720,7 +7502,6 @@
       </w:r>
       <w:r>
         <w:rPr>
-          <w:spacing w:val="-30"/>
           <w:sz w:val="49"/>
           <w:szCs w:val="49"/>
         </w:rPr>
@@ -7735,7 +7516,6 @@
       </w:r>
       <w:r>
         <w:rPr>
-          <w:spacing w:val="10"/>
           <w:sz w:val="49"/>
           <w:szCs w:val="49"/>
         </w:rPr>
@@ -7750,7 +7530,6 @@
       </w:r>
       <w:r>
         <w:rPr>
-          <w:spacing w:val="10"/>
           <w:sz w:val="49"/>
           <w:szCs w:val="49"/>
         </w:rPr>
@@ -7772,11 +7551,10 @@
           <w:numId w:val="20"/>
         </w:numPr>
         <w:tabs>
-          <w:tab w:val="left" w:pos="1733"/>
-          <w:tab w:val="left" w:pos="1734"/>
+          <w:tab w:val="left" w:pos="1099"/>
         </w:tabs>
-        <w:spacing w:before="547"/>
-        <w:ind w:left="1733" w:hanging="916"/>
+        <w:spacing w:line="211" w:lineRule="auto"/>
+        <w:ind w:left="1098" w:right="2259" w:hanging="347"/>
         <w:rPr>
           <w:sz w:val="49"/>
           <w:szCs w:val="49"/>
@@ -7791,7 +7569,6 @@
       </w:r>
       <w:r>
         <w:rPr>
-          <w:spacing w:val="15"/>
           <w:sz w:val="49"/>
           <w:szCs w:val="49"/>
         </w:rPr>
@@ -7822,7 +7599,6 @@
       </w:r>
       <w:r>
         <w:rPr>
-          <w:spacing w:val="-25"/>
           <w:sz w:val="49"/>
           <w:szCs w:val="49"/>
         </w:rPr>
@@ -7837,7 +7613,6 @@
       </w:r>
       <w:r>
         <w:rPr>
-          <w:spacing w:val="15"/>
           <w:sz w:val="49"/>
           <w:szCs w:val="49"/>
         </w:rPr>
@@ -7868,7 +7643,6 @@
       </w:r>
       <w:r>
         <w:rPr>
-          <w:spacing w:val="-25"/>
           <w:sz w:val="49"/>
           <w:szCs w:val="49"/>
         </w:rPr>
@@ -7883,7 +7657,6 @@
       </w:r>
       <w:r>
         <w:rPr>
-          <w:spacing w:val="15"/>
           <w:sz w:val="49"/>
           <w:szCs w:val="49"/>
         </w:rPr>
@@ -7898,7 +7671,6 @@
       </w:r>
       <w:r>
         <w:rPr>
-          <w:spacing w:val="16"/>
           <w:sz w:val="49"/>
           <w:szCs w:val="49"/>
         </w:rPr>
@@ -7920,11 +7692,10 @@
           <w:numId w:val="20"/>
         </w:numPr>
         <w:tabs>
-          <w:tab w:val="left" w:pos="1733"/>
-          <w:tab w:val="left" w:pos="1734"/>
+          <w:tab w:val="left" w:pos="1099"/>
         </w:tabs>
-        <w:spacing w:before="547"/>
-        <w:ind w:left="1733" w:hanging="916"/>
+        <w:spacing w:line="211" w:lineRule="auto"/>
+        <w:ind w:left="1098" w:right="2259" w:hanging="347"/>
         <w:rPr>
           <w:sz w:val="49"/>
           <w:szCs w:val="49"/>
@@ -8013,11 +7784,10 @@
           <w:numId w:val="20"/>
         </w:numPr>
         <w:tabs>
-          <w:tab w:val="left" w:pos="1609"/>
-          <w:tab w:val="left" w:pos="1610"/>
+          <w:tab w:val="left" w:pos="1099"/>
         </w:tabs>
-        <w:spacing w:before="548"/>
-        <w:ind w:left="1609"/>
+        <w:spacing w:line="211" w:lineRule="auto"/>
+        <w:ind w:left="1098" w:right="2259" w:hanging="347"/>
         <w:rPr>
           <w:sz w:val="49"/>
           <w:szCs w:val="49"/>
@@ -8112,7 +7882,6 @@
       </w:r>
       <w:r>
         <w:rPr>
-          <w:spacing w:val="9"/>
           <w:sz w:val="49"/>
           <w:szCs w:val="49"/>
         </w:rPr>
@@ -8134,7 +7903,6 @@
       </w:r>
       <w:r>
         <w:rPr>
-          <w:spacing w:val="9"/>
           <w:sz w:val="49"/>
           <w:szCs w:val="49"/>
         </w:rPr>
@@ -8149,7 +7917,6 @@
       </w:r>
       <w:r>
         <w:rPr>
-          <w:spacing w:val="10"/>
           <w:sz w:val="49"/>
           <w:szCs w:val="49"/>
         </w:rPr>
@@ -8164,7 +7931,6 @@
       </w:r>
       <w:r>
         <w:rPr>
-          <w:spacing w:val="9"/>
           <w:sz w:val="49"/>
           <w:szCs w:val="49"/>
         </w:rPr>
@@ -8179,7 +7945,6 @@
       </w:r>
       <w:r>
         <w:rPr>
-          <w:spacing w:val="10"/>
           <w:sz w:val="49"/>
           <w:szCs w:val="49"/>
         </w:rPr>
@@ -8208,11 +7973,10 @@
           <w:numId w:val="20"/>
         </w:numPr>
         <w:tabs>
-          <w:tab w:val="left" w:pos="1609"/>
-          <w:tab w:val="left" w:pos="1610"/>
+          <w:tab w:val="left" w:pos="1099"/>
         </w:tabs>
-        <w:spacing w:before="547"/>
-        <w:ind w:left="1609"/>
+        <w:spacing w:line="211" w:lineRule="auto"/>
+        <w:ind w:left="1098" w:right="2259" w:hanging="347"/>
         <w:rPr>
           <w:sz w:val="49"/>
           <w:szCs w:val="49"/>
@@ -8227,7 +7991,6 @@
       </w:r>
       <w:r>
         <w:rPr>
-          <w:spacing w:val="11"/>
           <w:sz w:val="49"/>
           <w:szCs w:val="49"/>
         </w:rPr>
@@ -8242,7 +8005,6 @@
       </w:r>
       <w:r>
         <w:rPr>
-          <w:spacing w:val="12"/>
           <w:sz w:val="49"/>
           <w:szCs w:val="49"/>
         </w:rPr>
@@ -8257,7 +8019,6 @@
       </w:r>
       <w:r>
         <w:rPr>
-          <w:spacing w:val="12"/>
           <w:sz w:val="49"/>
           <w:szCs w:val="49"/>
         </w:rPr>
@@ -8272,7 +8033,6 @@
       </w:r>
       <w:r>
         <w:rPr>
-          <w:spacing w:val="12"/>
           <w:sz w:val="49"/>
           <w:szCs w:val="49"/>
         </w:rPr>
@@ -8303,7 +8063,6 @@
       </w:r>
       <w:r>
         <w:rPr>
-          <w:spacing w:val="-28"/>
           <w:sz w:val="49"/>
           <w:szCs w:val="49"/>
         </w:rPr>
@@ -8318,7 +8077,6 @@
       </w:r>
       <w:r>
         <w:rPr>
-          <w:spacing w:val="12"/>
           <w:sz w:val="49"/>
           <w:szCs w:val="49"/>
         </w:rPr>
@@ -8342,7 +8100,6 @@
       <w:proofErr w:type="spellEnd"/>
       <w:r>
         <w:rPr>
-          <w:spacing w:val="12"/>
           <w:sz w:val="49"/>
           <w:szCs w:val="49"/>
         </w:rPr>
@@ -8357,7 +8114,6 @@
       </w:r>
       <w:r>
         <w:rPr>
-          <w:spacing w:val="-29"/>
           <w:sz w:val="49"/>
           <w:szCs w:val="49"/>
         </w:rPr>
@@ -8372,7 +8128,6 @@
       </w:r>
       <w:r>
         <w:rPr>
-          <w:spacing w:val="12"/>
           <w:sz w:val="49"/>
           <w:szCs w:val="49"/>
         </w:rPr>
@@ -8568,11 +8323,10 @@
           <w:numId w:val="20"/>
         </w:numPr>
         <w:tabs>
-          <w:tab w:val="left" w:pos="1609"/>
-          <w:tab w:val="left" w:pos="1610"/>
+          <w:tab w:val="left" w:pos="1099"/>
         </w:tabs>
-        <w:spacing w:before="547"/>
-        <w:ind w:left="1609"/>
+        <w:spacing w:line="211" w:lineRule="auto"/>
+        <w:ind w:left="1098" w:right="2259" w:hanging="347"/>
         <w:rPr>
           <w:sz w:val="49"/>
           <w:szCs w:val="49"/>
@@ -8666,15 +8420,6 @@
         </w:rPr>
         <w:t xml:space="preserve"> their money.</w:t>
       </w:r>
-    </w:p>
-    <w:p>
-      <w:pPr>
-        <w:pStyle w:val="BodyText"/>
-        <w:spacing w:before="1"/>
-        <w:rPr>
-          <w:sz w:val="57"/>
-        </w:rPr>
-      </w:pPr>
     </w:p>
     <w:p>
       <w:pPr>
@@ -8684,14 +8429,1033 @@
           <w:numId w:val="20"/>
         </w:numPr>
         <w:tabs>
-          <w:tab w:val="left" w:pos="1609"/>
-          <w:tab w:val="left" w:pos="1610"/>
+          <w:tab w:val="left" w:pos="1099"/>
         </w:tabs>
-        <w:spacing w:line="189" w:lineRule="auto"/>
-        <w:ind w:left="1609" w:right="2298"/>
-        <w:rPr>
-          <w:sz w:val="49"/>
-          <w:szCs w:val="49"/>
+        <w:spacing w:line="211" w:lineRule="auto"/>
+        <w:ind w:left="1098" w:right="2259" w:hanging="347"/>
+        <w:rPr>
+          <w:spacing w:val="-19"/>
+        </w:rPr>
+      </w:pPr>
+      <w:r>
+        <w:rPr>
+          <w:sz w:val="49"/>
+          <w:szCs w:val="49"/>
+        </w:rPr>
+        <w:t>‘</w:t>
+      </w:r>
+      <w:r>
+        <w:rPr>
+          <w:sz w:val="49"/>
+          <w:szCs w:val="49"/>
+        </w:rPr>
+        <w:t>ratio</w:t>
+      </w:r>
+      <w:r>
+        <w:rPr>
+          <w:sz w:val="49"/>
+          <w:szCs w:val="49"/>
+        </w:rPr>
+        <w:t>’</w:t>
+      </w:r>
+      <w:r>
+        <w:rPr>
+          <w:sz w:val="49"/>
+          <w:szCs w:val="49"/>
+        </w:rPr>
+        <w:t xml:space="preserve"> column is derived which represent the ratio of borrower annual income to the lo</w:t>
+      </w:r>
+      <w:r>
+        <w:rPr>
+          <w:sz w:val="49"/>
+          <w:szCs w:val="49"/>
+        </w:rPr>
+        <w:t>an amount.</w:t>
+      </w:r>
+    </w:p>
+    <w:p>
+      <w:pPr>
+        <w:tabs>
+          <w:tab w:val="left" w:pos="1099"/>
+        </w:tabs>
+        <w:spacing w:line="211" w:lineRule="auto"/>
+        <w:ind w:right="2259"/>
+        <w:rPr>
+          <w:spacing w:val="-19"/>
+        </w:rPr>
+      </w:pPr>
+    </w:p>
+    <w:p>
+      <w:pPr>
+        <w:pStyle w:val="ListParagraph"/>
+        <w:tabs>
+          <w:tab w:val="left" w:pos="1099"/>
+        </w:tabs>
+        <w:spacing w:line="211" w:lineRule="auto"/>
+        <w:ind w:left="1098" w:right="2259" w:firstLine="0"/>
+        <w:rPr>
+          <w:spacing w:val="-19"/>
+        </w:rPr>
+      </w:pPr>
+    </w:p>
+    <w:p>
+      <w:pPr>
+        <w:tabs>
+          <w:tab w:val="left" w:pos="1099"/>
+        </w:tabs>
+        <w:spacing w:line="211" w:lineRule="auto"/>
+        <w:ind w:left="751" w:right="2259"/>
+        <w:rPr>
+          <w:b/>
+          <w:bCs/>
+          <w:spacing w:val="-18"/>
+          <w:sz w:val="115"/>
+          <w:szCs w:val="115"/>
+        </w:rPr>
+      </w:pPr>
+      <w:r>
+        <w:rPr>
+          <w:b/>
+          <w:bCs/>
+          <w:spacing w:val="-18"/>
+          <w:sz w:val="115"/>
+          <w:szCs w:val="115"/>
+        </w:rPr>
+        <w:t>Dropping/</w:t>
+      </w:r>
+      <w:r>
+        <w:rPr>
+          <w:b/>
+          <w:bCs/>
+          <w:spacing w:val="-18"/>
+          <w:sz w:val="115"/>
+          <w:szCs w:val="115"/>
+        </w:rPr>
+        <w:t>Imputing</w:t>
+      </w:r>
+      <w:r>
+        <w:rPr>
+          <w:b/>
+          <w:bCs/>
+          <w:spacing w:val="-18"/>
+          <w:sz w:val="115"/>
+          <w:szCs w:val="115"/>
+        </w:rPr>
+        <w:t xml:space="preserve"> the rows</w:t>
+      </w:r>
+    </w:p>
+    <w:p>
+      <w:pPr>
+        <w:tabs>
+          <w:tab w:val="left" w:pos="1099"/>
+        </w:tabs>
+        <w:ind w:left="751" w:right="2259"/>
+        <w:rPr>
+          <w:sz w:val="48"/>
+          <w:szCs w:val="48"/>
+        </w:rPr>
+      </w:pPr>
+    </w:p>
+    <w:p>
+      <w:pPr>
+        <w:pStyle w:val="ListParagraph"/>
+        <w:numPr>
+          <w:ilvl w:val="1"/>
+          <w:numId w:val="20"/>
+        </w:numPr>
+        <w:tabs>
+          <w:tab w:val="left" w:pos="1099"/>
+        </w:tabs>
+        <w:spacing w:line="211" w:lineRule="auto"/>
+        <w:ind w:left="1098" w:right="2259" w:hanging="347"/>
+        <w:rPr>
+          <w:sz w:val="49"/>
+          <w:szCs w:val="49"/>
+        </w:rPr>
+      </w:pPr>
+      <w:r>
+        <w:rPr>
+          <w:sz w:val="49"/>
+          <w:szCs w:val="49"/>
+        </w:rPr>
+        <w:t xml:space="preserve"> ‘emp_title</w:t>
+      </w:r>
+      <w:proofErr w:type="gramStart"/>
+      <w:r>
+        <w:rPr>
+          <w:sz w:val="49"/>
+          <w:szCs w:val="49"/>
+        </w:rPr>
+        <w:t>’,</w:t>
+      </w:r>
+      <w:r>
+        <w:rPr>
+          <w:sz w:val="49"/>
+          <w:szCs w:val="49"/>
+        </w:rPr>
+        <w:t>‘</w:t>
+      </w:r>
+      <w:proofErr w:type="spellStart"/>
+      <w:proofErr w:type="gramEnd"/>
+      <w:r>
+        <w:rPr>
+          <w:sz w:val="49"/>
+          <w:szCs w:val="49"/>
+        </w:rPr>
+        <w:t>emp_lenght</w:t>
+      </w:r>
+      <w:proofErr w:type="spellEnd"/>
+      <w:r>
+        <w:rPr>
+          <w:sz w:val="49"/>
+          <w:szCs w:val="49"/>
+        </w:rPr>
+        <w:t>’</w:t>
+      </w:r>
+      <w:r>
+        <w:rPr>
+          <w:spacing w:val="-30"/>
+          <w:sz w:val="49"/>
+          <w:szCs w:val="49"/>
+        </w:rPr>
+        <w:t xml:space="preserve"> </w:t>
+      </w:r>
+      <w:r>
+        <w:rPr>
+          <w:sz w:val="49"/>
+          <w:szCs w:val="49"/>
+        </w:rPr>
+        <w:t>and</w:t>
+      </w:r>
+      <w:r>
+        <w:rPr>
+          <w:spacing w:val="11"/>
+          <w:sz w:val="49"/>
+          <w:szCs w:val="49"/>
+        </w:rPr>
+        <w:t xml:space="preserve"> </w:t>
+      </w:r>
+      <w:proofErr w:type="spellStart"/>
+      <w:r>
+        <w:rPr>
+          <w:sz w:val="49"/>
+          <w:szCs w:val="49"/>
+        </w:rPr>
+        <w:t>pub_rec_bankruptcies</w:t>
+      </w:r>
+      <w:proofErr w:type="spellEnd"/>
+      <w:r>
+        <w:rPr>
+          <w:spacing w:val="11"/>
+          <w:sz w:val="49"/>
+          <w:szCs w:val="49"/>
+        </w:rPr>
+        <w:t xml:space="preserve"> </w:t>
+      </w:r>
+      <w:r>
+        <w:rPr>
+          <w:sz w:val="49"/>
+          <w:szCs w:val="49"/>
+        </w:rPr>
+        <w:t>contains</w:t>
+      </w:r>
+      <w:r>
+        <w:rPr>
+          <w:spacing w:val="10"/>
+          <w:sz w:val="49"/>
+          <w:szCs w:val="49"/>
+        </w:rPr>
+        <w:t xml:space="preserve"> </w:t>
+      </w:r>
+      <w:r>
+        <w:rPr>
+          <w:spacing w:val="10"/>
+          <w:sz w:val="49"/>
+          <w:szCs w:val="49"/>
+        </w:rPr>
+        <w:t xml:space="preserve">6.18%, </w:t>
+      </w:r>
+      <w:r>
+        <w:rPr>
+          <w:sz w:val="49"/>
+          <w:szCs w:val="49"/>
+        </w:rPr>
+        <w:t>2.67%</w:t>
+      </w:r>
+      <w:r>
+        <w:rPr>
+          <w:spacing w:val="11"/>
+          <w:sz w:val="49"/>
+          <w:szCs w:val="49"/>
+        </w:rPr>
+        <w:t xml:space="preserve"> </w:t>
+      </w:r>
+      <w:r>
+        <w:rPr>
+          <w:sz w:val="49"/>
+          <w:szCs w:val="49"/>
+        </w:rPr>
+        <w:t>and</w:t>
+      </w:r>
+      <w:r>
+        <w:rPr>
+          <w:spacing w:val="11"/>
+          <w:sz w:val="49"/>
+          <w:szCs w:val="49"/>
+        </w:rPr>
+        <w:t xml:space="preserve"> </w:t>
+      </w:r>
+      <w:r>
+        <w:rPr>
+          <w:sz w:val="49"/>
+          <w:szCs w:val="49"/>
+        </w:rPr>
+        <w:t>1.80%</w:t>
+      </w:r>
+      <w:r>
+        <w:rPr>
+          <w:spacing w:val="11"/>
+          <w:sz w:val="49"/>
+          <w:szCs w:val="49"/>
+        </w:rPr>
+        <w:t xml:space="preserve"> </w:t>
+      </w:r>
+      <w:r>
+        <w:rPr>
+          <w:sz w:val="49"/>
+          <w:szCs w:val="49"/>
+        </w:rPr>
+        <w:t>of</w:t>
+      </w:r>
+      <w:r>
+        <w:rPr>
+          <w:spacing w:val="10"/>
+          <w:sz w:val="49"/>
+          <w:szCs w:val="49"/>
+        </w:rPr>
+        <w:t xml:space="preserve"> </w:t>
+      </w:r>
+      <w:r>
+        <w:rPr>
+          <w:sz w:val="49"/>
+          <w:szCs w:val="49"/>
+        </w:rPr>
+        <w:t>rows</w:t>
+      </w:r>
+      <w:r>
+        <w:rPr>
+          <w:spacing w:val="11"/>
+          <w:sz w:val="49"/>
+          <w:szCs w:val="49"/>
+        </w:rPr>
+        <w:t xml:space="preserve"> </w:t>
+      </w:r>
+      <w:r>
+        <w:rPr>
+          <w:sz w:val="49"/>
+          <w:szCs w:val="49"/>
+        </w:rPr>
+        <w:t>as</w:t>
+      </w:r>
+      <w:r>
+        <w:rPr>
+          <w:spacing w:val="11"/>
+          <w:sz w:val="49"/>
+          <w:szCs w:val="49"/>
+        </w:rPr>
+        <w:t xml:space="preserve"> </w:t>
+      </w:r>
+      <w:r>
+        <w:rPr>
+          <w:sz w:val="49"/>
+          <w:szCs w:val="49"/>
+        </w:rPr>
+        <w:t>null,</w:t>
+      </w:r>
+      <w:r>
+        <w:rPr>
+          <w:spacing w:val="11"/>
+          <w:sz w:val="49"/>
+          <w:szCs w:val="49"/>
+        </w:rPr>
+        <w:t xml:space="preserve"> </w:t>
+      </w:r>
+      <w:r>
+        <w:rPr>
+          <w:sz w:val="49"/>
+          <w:szCs w:val="49"/>
+        </w:rPr>
+        <w:t>which</w:t>
+      </w:r>
+      <w:r>
+        <w:rPr>
+          <w:spacing w:val="10"/>
+          <w:sz w:val="49"/>
+          <w:szCs w:val="49"/>
+        </w:rPr>
+        <w:t xml:space="preserve"> </w:t>
+      </w:r>
+      <w:r>
+        <w:rPr>
+          <w:sz w:val="49"/>
+          <w:szCs w:val="49"/>
+        </w:rPr>
+        <w:t>is</w:t>
+      </w:r>
+      <w:r>
+        <w:rPr>
+          <w:spacing w:val="11"/>
+          <w:sz w:val="49"/>
+          <w:szCs w:val="49"/>
+        </w:rPr>
+        <w:t xml:space="preserve"> </w:t>
+      </w:r>
+      <w:r>
+        <w:rPr>
+          <w:sz w:val="49"/>
+          <w:szCs w:val="49"/>
+        </w:rPr>
+        <w:t>very</w:t>
+      </w:r>
+      <w:r>
+        <w:rPr>
+          <w:spacing w:val="11"/>
+          <w:sz w:val="49"/>
+          <w:szCs w:val="49"/>
+        </w:rPr>
+        <w:t xml:space="preserve"> </w:t>
+      </w:r>
+      <w:r>
+        <w:rPr>
+          <w:sz w:val="49"/>
+          <w:szCs w:val="49"/>
+        </w:rPr>
+        <w:t>small</w:t>
+      </w:r>
+      <w:r>
+        <w:rPr>
+          <w:spacing w:val="10"/>
+          <w:sz w:val="49"/>
+          <w:szCs w:val="49"/>
+        </w:rPr>
+        <w:t xml:space="preserve"> </w:t>
+      </w:r>
+      <w:r>
+        <w:rPr>
+          <w:sz w:val="49"/>
+          <w:szCs w:val="49"/>
+        </w:rPr>
+        <w:t>percentage</w:t>
+      </w:r>
+      <w:r>
+        <w:rPr>
+          <w:spacing w:val="11"/>
+          <w:sz w:val="49"/>
+          <w:szCs w:val="49"/>
+        </w:rPr>
+        <w:t xml:space="preserve"> </w:t>
+      </w:r>
+      <w:r>
+        <w:rPr>
+          <w:sz w:val="49"/>
+          <w:szCs w:val="49"/>
+        </w:rPr>
+        <w:t>of</w:t>
+      </w:r>
+      <w:r>
+        <w:rPr>
+          <w:spacing w:val="11"/>
+          <w:sz w:val="49"/>
+          <w:szCs w:val="49"/>
+        </w:rPr>
+        <w:t xml:space="preserve"> </w:t>
+      </w:r>
+      <w:r>
+        <w:rPr>
+          <w:sz w:val="49"/>
+          <w:szCs w:val="49"/>
+        </w:rPr>
+        <w:t>data</w:t>
+      </w:r>
+      <w:r>
+        <w:rPr>
+          <w:spacing w:val="11"/>
+          <w:sz w:val="49"/>
+          <w:szCs w:val="49"/>
+        </w:rPr>
+        <w:t xml:space="preserve"> </w:t>
+      </w:r>
+      <w:r>
+        <w:rPr>
+          <w:sz w:val="49"/>
+          <w:szCs w:val="49"/>
+        </w:rPr>
+        <w:t>which</w:t>
+      </w:r>
+      <w:r>
+        <w:rPr>
+          <w:spacing w:val="10"/>
+          <w:sz w:val="49"/>
+          <w:szCs w:val="49"/>
+        </w:rPr>
+        <w:t xml:space="preserve"> </w:t>
+      </w:r>
+      <w:r>
+        <w:rPr>
+          <w:sz w:val="49"/>
+          <w:szCs w:val="49"/>
+        </w:rPr>
+        <w:t>we</w:t>
+      </w:r>
+      <w:r>
+        <w:rPr>
+          <w:spacing w:val="11"/>
+          <w:sz w:val="49"/>
+          <w:szCs w:val="49"/>
+        </w:rPr>
+        <w:t xml:space="preserve"> </w:t>
+      </w:r>
+      <w:r>
+        <w:rPr>
+          <w:sz w:val="49"/>
+          <w:szCs w:val="49"/>
+        </w:rPr>
+        <w:t>can</w:t>
+      </w:r>
+      <w:r>
+        <w:rPr>
+          <w:spacing w:val="-119"/>
+          <w:sz w:val="49"/>
+          <w:szCs w:val="49"/>
+        </w:rPr>
+        <w:t xml:space="preserve"> </w:t>
+      </w:r>
+      <w:r>
+        <w:rPr>
+          <w:sz w:val="49"/>
+          <w:szCs w:val="49"/>
+        </w:rPr>
+        <w:t>drop</w:t>
+      </w:r>
+      <w:r>
+        <w:rPr>
+          <w:spacing w:val="1"/>
+          <w:sz w:val="49"/>
+          <w:szCs w:val="49"/>
+        </w:rPr>
+        <w:t xml:space="preserve"> </w:t>
+      </w:r>
+      <w:r>
+        <w:rPr>
+          <w:sz w:val="49"/>
+          <w:szCs w:val="49"/>
+        </w:rPr>
+        <w:t>it.</w:t>
+      </w:r>
+    </w:p>
+    <w:p>
+      <w:pPr>
+        <w:pStyle w:val="ListParagraph"/>
+        <w:numPr>
+          <w:ilvl w:val="1"/>
+          <w:numId w:val="20"/>
+        </w:numPr>
+        <w:tabs>
+          <w:tab w:val="left" w:pos="1099"/>
+        </w:tabs>
+        <w:spacing w:line="577" w:lineRule="exact"/>
+        <w:ind w:left="1098" w:hanging="347"/>
+        <w:rPr>
+          <w:sz w:val="49"/>
+          <w:szCs w:val="49"/>
+        </w:rPr>
+      </w:pPr>
+      <w:r>
+        <w:rPr>
+          <w:sz w:val="49"/>
+          <w:szCs w:val="49"/>
+        </w:rPr>
+        <w:t>Total</w:t>
+      </w:r>
+      <w:r>
+        <w:rPr>
+          <w:spacing w:val="3"/>
+          <w:sz w:val="49"/>
+          <w:szCs w:val="49"/>
+        </w:rPr>
+        <w:t xml:space="preserve"> </w:t>
+      </w:r>
+      <w:r>
+        <w:rPr>
+          <w:sz w:val="49"/>
+          <w:szCs w:val="49"/>
+        </w:rPr>
+        <w:t>%</w:t>
+      </w:r>
+      <w:r>
+        <w:rPr>
+          <w:spacing w:val="3"/>
+          <w:sz w:val="49"/>
+          <w:szCs w:val="49"/>
+        </w:rPr>
+        <w:t xml:space="preserve"> </w:t>
+      </w:r>
+      <w:r>
+        <w:rPr>
+          <w:sz w:val="49"/>
+          <w:szCs w:val="49"/>
+        </w:rPr>
+        <w:t>of</w:t>
+      </w:r>
+      <w:r>
+        <w:rPr>
+          <w:spacing w:val="3"/>
+          <w:sz w:val="49"/>
+          <w:szCs w:val="49"/>
+        </w:rPr>
+        <w:t xml:space="preserve"> </w:t>
+      </w:r>
+      <w:r>
+        <w:rPr>
+          <w:sz w:val="49"/>
+          <w:szCs w:val="49"/>
+        </w:rPr>
+        <w:t>rows</w:t>
+      </w:r>
+      <w:r>
+        <w:rPr>
+          <w:spacing w:val="3"/>
+          <w:sz w:val="49"/>
+          <w:szCs w:val="49"/>
+        </w:rPr>
+        <w:t xml:space="preserve"> </w:t>
+      </w:r>
+      <w:r>
+        <w:rPr>
+          <w:sz w:val="49"/>
+          <w:szCs w:val="49"/>
+        </w:rPr>
+        <w:t>deleted:</w:t>
+      </w:r>
+      <w:r>
+        <w:rPr>
+          <w:spacing w:val="3"/>
+          <w:sz w:val="49"/>
+          <w:szCs w:val="49"/>
+        </w:rPr>
+        <w:t xml:space="preserve"> </w:t>
+      </w:r>
+      <w:r>
+        <w:rPr>
+          <w:spacing w:val="3"/>
+          <w:sz w:val="49"/>
+          <w:szCs w:val="49"/>
+        </w:rPr>
+        <w:t>8.32</w:t>
+      </w:r>
+      <w:r>
+        <w:rPr>
+          <w:sz w:val="49"/>
+          <w:szCs w:val="49"/>
+        </w:rPr>
+        <w:t>%,</w:t>
+      </w:r>
+    </w:p>
+    <w:p>
+      <w:pPr>
+        <w:pStyle w:val="ListParagraph"/>
+        <w:numPr>
+          <w:ilvl w:val="1"/>
+          <w:numId w:val="20"/>
+        </w:numPr>
+        <w:tabs>
+          <w:tab w:val="left" w:pos="1099"/>
+        </w:tabs>
+        <w:spacing w:line="561" w:lineRule="exact"/>
+        <w:ind w:left="1098" w:hanging="347"/>
+        <w:rPr>
+          <w:sz w:val="49"/>
+          <w:szCs w:val="49"/>
+        </w:rPr>
+      </w:pPr>
+      <w:r>
+        <w:rPr>
+          <w:sz w:val="49"/>
+          <w:szCs w:val="49"/>
+        </w:rPr>
+        <w:t>Outliers</w:t>
+      </w:r>
+      <w:r>
+        <w:rPr>
+          <w:spacing w:val="16"/>
+          <w:sz w:val="49"/>
+          <w:szCs w:val="49"/>
+        </w:rPr>
+        <w:t xml:space="preserve"> </w:t>
+      </w:r>
+      <w:r>
+        <w:rPr>
+          <w:sz w:val="49"/>
+          <w:szCs w:val="49"/>
+        </w:rPr>
+        <w:t>exits</w:t>
+      </w:r>
+      <w:r>
+        <w:rPr>
+          <w:spacing w:val="17"/>
+          <w:sz w:val="49"/>
+          <w:szCs w:val="49"/>
+        </w:rPr>
+        <w:t xml:space="preserve"> </w:t>
+      </w:r>
+      <w:r>
+        <w:rPr>
+          <w:sz w:val="49"/>
+          <w:szCs w:val="49"/>
+        </w:rPr>
+        <w:t>for</w:t>
+      </w:r>
+      <w:r>
+        <w:rPr>
+          <w:spacing w:val="16"/>
+          <w:sz w:val="49"/>
+          <w:szCs w:val="49"/>
+        </w:rPr>
+        <w:t xml:space="preserve"> </w:t>
+      </w:r>
+      <w:r>
+        <w:rPr>
+          <w:sz w:val="49"/>
+          <w:szCs w:val="49"/>
+        </w:rPr>
+        <w:t>numeric</w:t>
+      </w:r>
+      <w:r>
+        <w:rPr>
+          <w:spacing w:val="17"/>
+          <w:sz w:val="49"/>
+          <w:szCs w:val="49"/>
+        </w:rPr>
+        <w:t xml:space="preserve"> </w:t>
+      </w:r>
+      <w:r>
+        <w:rPr>
+          <w:sz w:val="49"/>
+          <w:szCs w:val="49"/>
+        </w:rPr>
+        <w:t>data</w:t>
+      </w:r>
+      <w:r>
+        <w:rPr>
+          <w:spacing w:val="16"/>
+          <w:sz w:val="49"/>
+          <w:szCs w:val="49"/>
+        </w:rPr>
+        <w:t xml:space="preserve"> </w:t>
+      </w:r>
+      <w:r>
+        <w:rPr>
+          <w:sz w:val="49"/>
+          <w:szCs w:val="49"/>
+        </w:rPr>
+        <w:t>'</w:t>
+      </w:r>
+      <w:proofErr w:type="spellStart"/>
+      <w:r>
+        <w:rPr>
+          <w:sz w:val="49"/>
+          <w:szCs w:val="49"/>
+        </w:rPr>
+        <w:t>loan_amnt</w:t>
+      </w:r>
+      <w:proofErr w:type="spellEnd"/>
+      <w:r>
+        <w:rPr>
+          <w:sz w:val="49"/>
+          <w:szCs w:val="49"/>
+        </w:rPr>
+        <w:t>',</w:t>
+      </w:r>
+      <w:r>
+        <w:rPr>
+          <w:spacing w:val="17"/>
+          <w:sz w:val="49"/>
+          <w:szCs w:val="49"/>
+        </w:rPr>
+        <w:t xml:space="preserve"> </w:t>
+      </w:r>
+      <w:r>
+        <w:rPr>
+          <w:sz w:val="49"/>
+          <w:szCs w:val="49"/>
+        </w:rPr>
+        <w:t>'funded_</w:t>
+      </w:r>
+      <w:proofErr w:type="spellStart"/>
+      <w:r>
+        <w:rPr>
+          <w:sz w:val="49"/>
+          <w:szCs w:val="49"/>
+        </w:rPr>
+        <w:t>amnt</w:t>
+      </w:r>
+      <w:proofErr w:type="spellEnd"/>
+      <w:r>
+        <w:rPr>
+          <w:sz w:val="49"/>
+          <w:szCs w:val="49"/>
+        </w:rPr>
+        <w:t>','</w:t>
+      </w:r>
+      <w:proofErr w:type="spellStart"/>
+      <w:r>
+        <w:rPr>
+          <w:sz w:val="49"/>
+          <w:szCs w:val="49"/>
+        </w:rPr>
+        <w:t>int_rate</w:t>
+      </w:r>
+      <w:proofErr w:type="spellEnd"/>
+      <w:r>
+        <w:rPr>
+          <w:sz w:val="49"/>
+          <w:szCs w:val="49"/>
+        </w:rPr>
+        <w:t>',</w:t>
+      </w:r>
+      <w:r>
+        <w:rPr>
+          <w:spacing w:val="17"/>
+          <w:sz w:val="49"/>
+          <w:szCs w:val="49"/>
+        </w:rPr>
+        <w:t xml:space="preserve"> </w:t>
+      </w:r>
+      <w:r>
+        <w:rPr>
+          <w:sz w:val="49"/>
+          <w:szCs w:val="49"/>
+        </w:rPr>
+        <w:t>'installment',</w:t>
+      </w:r>
+      <w:r>
+        <w:rPr>
+          <w:spacing w:val="17"/>
+          <w:sz w:val="49"/>
+          <w:szCs w:val="49"/>
+        </w:rPr>
+        <w:t xml:space="preserve"> </w:t>
+      </w:r>
+      <w:r>
+        <w:rPr>
+          <w:sz w:val="49"/>
+          <w:szCs w:val="49"/>
+        </w:rPr>
+        <w:t>‘</w:t>
+      </w:r>
+      <w:proofErr w:type="spellStart"/>
+      <w:r>
+        <w:rPr>
+          <w:sz w:val="49"/>
+          <w:szCs w:val="49"/>
+        </w:rPr>
+        <w:t>annual_inc</w:t>
+      </w:r>
+      <w:proofErr w:type="spellEnd"/>
+      <w:r>
+        <w:rPr>
+          <w:sz w:val="49"/>
+          <w:szCs w:val="49"/>
+        </w:rPr>
+        <w:t>'</w:t>
+      </w:r>
+      <w:r>
+        <w:rPr>
+          <w:sz w:val="49"/>
+          <w:szCs w:val="49"/>
+        </w:rPr>
+        <w:t xml:space="preserve"> so these are removed while </w:t>
+      </w:r>
+      <w:r>
+        <w:rPr>
+          <w:sz w:val="49"/>
+          <w:szCs w:val="49"/>
+        </w:rPr>
+        <w:t>analyzing</w:t>
+      </w:r>
+      <w:r>
+        <w:rPr>
+          <w:sz w:val="49"/>
+          <w:szCs w:val="49"/>
+        </w:rPr>
+        <w:t>.</w:t>
+      </w:r>
+    </w:p>
+    <w:p>
+      <w:pPr>
+        <w:pStyle w:val="ListParagraph"/>
+        <w:numPr>
+          <w:ilvl w:val="1"/>
+          <w:numId w:val="20"/>
+        </w:numPr>
+        <w:tabs>
+          <w:tab w:val="left" w:pos="1099"/>
+        </w:tabs>
+        <w:spacing w:line="631" w:lineRule="exact"/>
+        <w:ind w:left="1098" w:hanging="347"/>
+        <w:rPr>
+          <w:sz w:val="49"/>
+          <w:szCs w:val="49"/>
+        </w:rPr>
+      </w:pPr>
+      <w:r>
+        <w:rPr>
+          <w:sz w:val="49"/>
+          <w:szCs w:val="49"/>
+        </w:rPr>
+        <w:t>Outliers’</w:t>
+      </w:r>
+      <w:r>
+        <w:rPr>
+          <w:spacing w:val="10"/>
+          <w:sz w:val="49"/>
+          <w:szCs w:val="49"/>
+        </w:rPr>
+        <w:t xml:space="preserve"> </w:t>
+      </w:r>
+      <w:r>
+        <w:rPr>
+          <w:sz w:val="49"/>
+          <w:szCs w:val="49"/>
+        </w:rPr>
+        <w:t>treatment</w:t>
+      </w:r>
+      <w:r>
+        <w:rPr>
+          <w:spacing w:val="10"/>
+          <w:sz w:val="49"/>
+          <w:szCs w:val="49"/>
+        </w:rPr>
+        <w:t xml:space="preserve"> </w:t>
+      </w:r>
+      <w:r>
+        <w:rPr>
+          <w:sz w:val="49"/>
+          <w:szCs w:val="49"/>
+        </w:rPr>
+        <w:t>has</w:t>
+      </w:r>
+      <w:r>
+        <w:rPr>
+          <w:spacing w:val="10"/>
+          <w:sz w:val="49"/>
+          <w:szCs w:val="49"/>
+        </w:rPr>
+        <w:t xml:space="preserve"> </w:t>
+      </w:r>
+      <w:r>
+        <w:rPr>
+          <w:sz w:val="49"/>
+          <w:szCs w:val="49"/>
+        </w:rPr>
+        <w:t>been</w:t>
+      </w:r>
+      <w:r>
+        <w:rPr>
+          <w:spacing w:val="10"/>
+          <w:sz w:val="49"/>
+          <w:szCs w:val="49"/>
+        </w:rPr>
+        <w:t xml:space="preserve"> </w:t>
+      </w:r>
+      <w:r>
+        <w:rPr>
+          <w:sz w:val="49"/>
+          <w:szCs w:val="49"/>
+        </w:rPr>
+        <w:t>done</w:t>
+      </w:r>
+      <w:r>
+        <w:rPr>
+          <w:spacing w:val="10"/>
+          <w:sz w:val="49"/>
+          <w:szCs w:val="49"/>
+        </w:rPr>
+        <w:t xml:space="preserve"> </w:t>
+      </w:r>
+      <w:r>
+        <w:rPr>
+          <w:sz w:val="49"/>
+          <w:szCs w:val="49"/>
+        </w:rPr>
+        <w:t>for</w:t>
+      </w:r>
+      <w:r>
+        <w:rPr>
+          <w:spacing w:val="11"/>
+          <w:sz w:val="49"/>
+          <w:szCs w:val="49"/>
+        </w:rPr>
+        <w:t xml:space="preserve"> </w:t>
+      </w:r>
+      <w:r>
+        <w:rPr>
+          <w:sz w:val="49"/>
+          <w:szCs w:val="49"/>
+        </w:rPr>
+        <w:t>above</w:t>
+      </w:r>
+      <w:r>
+        <w:rPr>
+          <w:spacing w:val="10"/>
+          <w:sz w:val="49"/>
+          <w:szCs w:val="49"/>
+        </w:rPr>
+        <w:t xml:space="preserve"> </w:t>
+      </w:r>
+      <w:r>
+        <w:rPr>
+          <w:sz w:val="49"/>
+          <w:szCs w:val="49"/>
+        </w:rPr>
+        <w:t>fields</w:t>
+      </w:r>
+      <w:r>
+        <w:rPr>
+          <w:spacing w:val="10"/>
+          <w:sz w:val="49"/>
+          <w:szCs w:val="49"/>
+        </w:rPr>
+        <w:t xml:space="preserve"> </w:t>
+      </w:r>
+      <w:r>
+        <w:rPr>
+          <w:sz w:val="49"/>
+          <w:szCs w:val="49"/>
+        </w:rPr>
+        <w:t>using</w:t>
+      </w:r>
+      <w:r>
+        <w:rPr>
+          <w:spacing w:val="10"/>
+          <w:sz w:val="49"/>
+          <w:szCs w:val="49"/>
+        </w:rPr>
+        <w:t xml:space="preserve"> Upper Fence and Lower Fence mechanism</w:t>
+      </w:r>
+      <w:r>
+        <w:rPr>
+          <w:sz w:val="49"/>
+          <w:szCs w:val="49"/>
+        </w:rPr>
+        <w:t>.</w:t>
+      </w:r>
+    </w:p>
+    <w:p>
+      <w:pPr>
+        <w:spacing w:line="631" w:lineRule="exact"/>
+        <w:rPr>
+          <w:sz w:val="49"/>
         </w:rPr>
         <w:sectPr>
           <w:headerReference w:type="even" r:id="rId38"/>
@@ -8705,92 +9469,164 @@
           <w:cols w:space="720"/>
         </w:sectPr>
       </w:pPr>
-      <w:r>
-        <w:rPr>
-          <w:sz w:val="49"/>
-          <w:szCs w:val="49"/>
-        </w:rPr>
-        <w:t>‘</w:t>
-      </w:r>
-      <w:r>
-        <w:rPr>
-          <w:sz w:val="49"/>
-          <w:szCs w:val="49"/>
-        </w:rPr>
-        <w:t>ratio</w:t>
-      </w:r>
-      <w:r>
-        <w:rPr>
-          <w:sz w:val="49"/>
-          <w:szCs w:val="49"/>
-        </w:rPr>
-        <w:t>’</w:t>
-      </w:r>
-      <w:r>
-        <w:rPr>
-          <w:sz w:val="49"/>
-          <w:szCs w:val="49"/>
-        </w:rPr>
-        <w:t xml:space="preserve"> column is derived which represent the ratio of borrower annual income to the lo</w:t>
-      </w:r>
-      <w:r>
-        <w:rPr>
-          <w:sz w:val="49"/>
-          <w:szCs w:val="49"/>
-        </w:rPr>
-        <w:t>an amount.</w:t>
-      </w:r>
-    </w:p>
-    <w:p>
-      <w:pPr>
-        <w:pStyle w:val="Heading1"/>
-      </w:pPr>
-      <w:r>
-        <w:rPr>
-          <w:spacing w:val="-20"/>
-        </w:rPr>
-        <w:lastRenderedPageBreak/>
-        <w:t>Dropping/</w:t>
-      </w:r>
-      <w:proofErr w:type="spellStart"/>
-      <w:r>
-        <w:rPr>
-          <w:spacing w:val="-20"/>
-        </w:rPr>
-        <w:t>Inputing</w:t>
-      </w:r>
-      <w:proofErr w:type="spellEnd"/>
-      <w:r>
-        <w:rPr>
-          <w:spacing w:val="-52"/>
-        </w:rPr>
-        <w:t xml:space="preserve"> </w:t>
-      </w:r>
-      <w:r>
-        <w:rPr>
-          <w:spacing w:val="-20"/>
-        </w:rPr>
-        <w:t>the</w:t>
-      </w:r>
-      <w:r>
-        <w:rPr>
-          <w:spacing w:val="-52"/>
-        </w:rPr>
-        <w:t xml:space="preserve"> </w:t>
-      </w:r>
-      <w:r>
-        <w:rPr>
-          <w:spacing w:val="-19"/>
-        </w:rPr>
-        <w:t>rows</w:t>
-      </w:r>
     </w:p>
     <w:p>
       <w:pPr>
         <w:pStyle w:val="BodyText"/>
         <w:rPr>
-          <w:b/>
-          <w:sz w:val="128"/>
+          <w:sz w:val="20"/>
+        </w:rPr>
+      </w:pPr>
+    </w:p>
+    <w:p>
+      <w:pPr>
+        <w:pStyle w:val="BodyText"/>
+        <w:rPr>
+          <w:sz w:val="20"/>
+        </w:rPr>
+      </w:pPr>
+    </w:p>
+    <w:p>
+      <w:pPr>
+        <w:pStyle w:val="BodyText"/>
+        <w:rPr>
+          <w:sz w:val="20"/>
+        </w:rPr>
+      </w:pPr>
+    </w:p>
+    <w:p>
+      <w:pPr>
+        <w:pStyle w:val="BodyText"/>
+        <w:rPr>
+          <w:sz w:val="20"/>
+        </w:rPr>
+      </w:pPr>
+    </w:p>
+    <w:p>
+      <w:pPr>
+        <w:pStyle w:val="BodyText"/>
+        <w:rPr>
+          <w:sz w:val="20"/>
+        </w:rPr>
+      </w:pPr>
+    </w:p>
+    <w:p>
+      <w:pPr>
+        <w:pStyle w:val="BodyText"/>
+        <w:rPr>
+          <w:sz w:val="20"/>
+        </w:rPr>
+      </w:pPr>
+    </w:p>
+    <w:p>
+      <w:pPr>
+        <w:pStyle w:val="BodyText"/>
+        <w:rPr>
+          <w:sz w:val="20"/>
+        </w:rPr>
+      </w:pPr>
+    </w:p>
+    <w:p>
+      <w:pPr>
+        <w:pStyle w:val="BodyText"/>
+        <w:rPr>
+          <w:sz w:val="20"/>
+        </w:rPr>
+      </w:pPr>
+    </w:p>
+    <w:p>
+      <w:pPr>
+        <w:pStyle w:val="BodyText"/>
+        <w:rPr>
+          <w:sz w:val="20"/>
+        </w:rPr>
+      </w:pPr>
+    </w:p>
+    <w:p>
+      <w:pPr>
+        <w:pStyle w:val="BodyText"/>
+        <w:rPr>
+          <w:sz w:val="20"/>
+        </w:rPr>
+      </w:pPr>
+    </w:p>
+    <w:p>
+      <w:pPr>
+        <w:pStyle w:val="BodyText"/>
+        <w:rPr>
+          <w:sz w:val="20"/>
+        </w:rPr>
+      </w:pPr>
+    </w:p>
+    <w:p>
+      <w:pPr>
+        <w:pStyle w:val="BodyText"/>
+        <w:rPr>
+          <w:sz w:val="20"/>
+        </w:rPr>
+      </w:pPr>
+    </w:p>
+    <w:p>
+      <w:pPr>
+        <w:pStyle w:val="BodyText"/>
+        <w:rPr>
+          <w:sz w:val="20"/>
+        </w:rPr>
+      </w:pPr>
+    </w:p>
+    <w:p>
+      <w:pPr>
+        <w:pStyle w:val="BodyText"/>
+        <w:rPr>
+          <w:sz w:val="20"/>
+        </w:rPr>
+      </w:pPr>
+    </w:p>
+    <w:p>
+      <w:pPr>
+        <w:pStyle w:val="BodyText"/>
+        <w:rPr>
+          <w:sz w:val="20"/>
+        </w:rPr>
+      </w:pPr>
+    </w:p>
+    <w:p>
+      <w:pPr>
+        <w:pStyle w:val="BodyText"/>
+        <w:rPr>
+          <w:sz w:val="20"/>
+        </w:rPr>
+      </w:pPr>
+    </w:p>
+    <w:p>
+      <w:pPr>
+        <w:pStyle w:val="BodyText"/>
+        <w:rPr>
+          <w:sz w:val="20"/>
+        </w:rPr>
+      </w:pPr>
+    </w:p>
+    <w:p>
+      <w:pPr>
+        <w:pStyle w:val="BodyText"/>
+        <w:rPr>
+          <w:sz w:val="20"/>
+        </w:rPr>
+      </w:pPr>
+    </w:p>
+    <w:p>
+      <w:pPr>
+        <w:pStyle w:val="BodyText"/>
+        <w:rPr>
+          <w:sz w:val="20"/>
+        </w:rPr>
+      </w:pPr>
+    </w:p>
+    <w:p>
+      <w:pPr>
+        <w:pStyle w:val="BodyText"/>
+        <w:rPr>
+          <w:sz w:val="20"/>
         </w:rPr>
       </w:pPr>
     </w:p>
@@ -8799,917 +9635,58 @@
         <w:pStyle w:val="BodyText"/>
         <w:spacing w:before="1"/>
         <w:rPr>
-          <w:b/>
-          <w:sz w:val="166"/>
-        </w:rPr>
-      </w:pPr>
-    </w:p>
-    <w:p>
-      <w:pPr>
-        <w:pStyle w:val="ListParagraph"/>
-        <w:numPr>
-          <w:ilvl w:val="1"/>
-          <w:numId w:val="20"/>
-        </w:numPr>
-        <w:tabs>
-          <w:tab w:val="left" w:pos="1099"/>
-        </w:tabs>
-        <w:spacing w:line="211" w:lineRule="auto"/>
-        <w:ind w:left="1098" w:right="2259" w:hanging="347"/>
-        <w:rPr>
-          <w:sz w:val="49"/>
-          <w:szCs w:val="49"/>
-        </w:rPr>
-      </w:pPr>
-      <w:r>
-        <w:rPr>
-          <w:sz w:val="49"/>
-          <w:szCs w:val="49"/>
-        </w:rPr>
-        <w:t xml:space="preserve"> ‘emp_title</w:t>
-      </w:r>
-      <w:proofErr w:type="gramStart"/>
-      <w:r>
-        <w:rPr>
-          <w:sz w:val="49"/>
-          <w:szCs w:val="49"/>
-        </w:rPr>
-        <w:t>’,</w:t>
-      </w:r>
-      <w:r>
-        <w:rPr>
-          <w:sz w:val="49"/>
-          <w:szCs w:val="49"/>
-        </w:rPr>
-        <w:t>‘</w:t>
-      </w:r>
-      <w:proofErr w:type="spellStart"/>
-      <w:proofErr w:type="gramEnd"/>
-      <w:r>
-        <w:rPr>
-          <w:sz w:val="49"/>
-          <w:szCs w:val="49"/>
-        </w:rPr>
-        <w:t>emp_lenght</w:t>
-      </w:r>
-      <w:proofErr w:type="spellEnd"/>
-      <w:r>
-        <w:rPr>
-          <w:sz w:val="49"/>
-          <w:szCs w:val="49"/>
-        </w:rPr>
-        <w:t>’</w:t>
-      </w:r>
-      <w:r>
-        <w:rPr>
-          <w:spacing w:val="-30"/>
-          <w:sz w:val="49"/>
-          <w:szCs w:val="49"/>
-        </w:rPr>
-        <w:t xml:space="preserve"> </w:t>
-      </w:r>
-      <w:r>
-        <w:rPr>
-          <w:sz w:val="49"/>
-          <w:szCs w:val="49"/>
-        </w:rPr>
-        <w:t>and</w:t>
-      </w:r>
-      <w:r>
-        <w:rPr>
-          <w:spacing w:val="11"/>
-          <w:sz w:val="49"/>
-          <w:szCs w:val="49"/>
-        </w:rPr>
-        <w:t xml:space="preserve"> </w:t>
-      </w:r>
-      <w:proofErr w:type="spellStart"/>
-      <w:r>
-        <w:rPr>
-          <w:sz w:val="49"/>
-          <w:szCs w:val="49"/>
-        </w:rPr>
-        <w:t>pub_rec_bankruptcies</w:t>
-      </w:r>
-      <w:proofErr w:type="spellEnd"/>
-      <w:r>
-        <w:rPr>
-          <w:spacing w:val="11"/>
-          <w:sz w:val="49"/>
-          <w:szCs w:val="49"/>
-        </w:rPr>
-        <w:t xml:space="preserve"> </w:t>
-      </w:r>
-      <w:r>
-        <w:rPr>
-          <w:sz w:val="49"/>
-          <w:szCs w:val="49"/>
-        </w:rPr>
-        <w:t>contains</w:t>
-      </w:r>
-      <w:r>
-        <w:rPr>
-          <w:spacing w:val="10"/>
-          <w:sz w:val="49"/>
-          <w:szCs w:val="49"/>
-        </w:rPr>
-        <w:t xml:space="preserve"> </w:t>
-      </w:r>
-      <w:r>
-        <w:rPr>
-          <w:spacing w:val="10"/>
-          <w:sz w:val="49"/>
-          <w:szCs w:val="49"/>
-        </w:rPr>
-        <w:t xml:space="preserve">6.18%, </w:t>
-      </w:r>
-      <w:r>
-        <w:rPr>
-          <w:sz w:val="49"/>
-          <w:szCs w:val="49"/>
-        </w:rPr>
-        <w:t>2.67%</w:t>
-      </w:r>
-      <w:r>
-        <w:rPr>
-          <w:spacing w:val="11"/>
-          <w:sz w:val="49"/>
-          <w:szCs w:val="49"/>
-        </w:rPr>
-        <w:t xml:space="preserve"> </w:t>
-      </w:r>
-      <w:r>
-        <w:rPr>
-          <w:sz w:val="49"/>
-          <w:szCs w:val="49"/>
-        </w:rPr>
-        <w:t>and</w:t>
-      </w:r>
-      <w:r>
-        <w:rPr>
-          <w:spacing w:val="11"/>
-          <w:sz w:val="49"/>
-          <w:szCs w:val="49"/>
-        </w:rPr>
-        <w:t xml:space="preserve"> </w:t>
-      </w:r>
-      <w:r>
-        <w:rPr>
-          <w:sz w:val="49"/>
-          <w:szCs w:val="49"/>
-        </w:rPr>
-        <w:t>1.80%</w:t>
-      </w:r>
-      <w:r>
-        <w:rPr>
-          <w:spacing w:val="11"/>
-          <w:sz w:val="49"/>
-          <w:szCs w:val="49"/>
-        </w:rPr>
-        <w:t xml:space="preserve"> </w:t>
-      </w:r>
-      <w:r>
-        <w:rPr>
-          <w:sz w:val="49"/>
-          <w:szCs w:val="49"/>
-        </w:rPr>
-        <w:t>of</w:t>
-      </w:r>
-      <w:r>
-        <w:rPr>
-          <w:spacing w:val="10"/>
-          <w:sz w:val="49"/>
-          <w:szCs w:val="49"/>
-        </w:rPr>
-        <w:t xml:space="preserve"> </w:t>
-      </w:r>
-      <w:r>
-        <w:rPr>
-          <w:sz w:val="49"/>
-          <w:szCs w:val="49"/>
-        </w:rPr>
-        <w:t>rows</w:t>
-      </w:r>
-      <w:r>
-        <w:rPr>
-          <w:spacing w:val="11"/>
-          <w:sz w:val="49"/>
-          <w:szCs w:val="49"/>
-        </w:rPr>
-        <w:t xml:space="preserve"> </w:t>
-      </w:r>
-      <w:r>
-        <w:rPr>
-          <w:sz w:val="49"/>
-          <w:szCs w:val="49"/>
-        </w:rPr>
-        <w:t>as</w:t>
-      </w:r>
-      <w:r>
-        <w:rPr>
-          <w:spacing w:val="11"/>
-          <w:sz w:val="49"/>
-          <w:szCs w:val="49"/>
-        </w:rPr>
-        <w:t xml:space="preserve"> </w:t>
-      </w:r>
-      <w:r>
-        <w:rPr>
-          <w:sz w:val="49"/>
-          <w:szCs w:val="49"/>
-        </w:rPr>
-        <w:t>null,</w:t>
-      </w:r>
-      <w:r>
-        <w:rPr>
-          <w:spacing w:val="11"/>
-          <w:sz w:val="49"/>
-          <w:szCs w:val="49"/>
-        </w:rPr>
-        <w:t xml:space="preserve"> </w:t>
-      </w:r>
-      <w:r>
-        <w:rPr>
-          <w:sz w:val="49"/>
-          <w:szCs w:val="49"/>
-        </w:rPr>
-        <w:t>which</w:t>
-      </w:r>
-      <w:r>
-        <w:rPr>
-          <w:spacing w:val="10"/>
-          <w:sz w:val="49"/>
-          <w:szCs w:val="49"/>
-        </w:rPr>
-        <w:t xml:space="preserve"> </w:t>
-      </w:r>
-      <w:r>
-        <w:rPr>
-          <w:sz w:val="49"/>
-          <w:szCs w:val="49"/>
-        </w:rPr>
-        <w:t>is</w:t>
-      </w:r>
-      <w:r>
-        <w:rPr>
-          <w:spacing w:val="11"/>
-          <w:sz w:val="49"/>
-          <w:szCs w:val="49"/>
-        </w:rPr>
-        <w:t xml:space="preserve"> </w:t>
-      </w:r>
-      <w:r>
-        <w:rPr>
-          <w:sz w:val="49"/>
-          <w:szCs w:val="49"/>
-        </w:rPr>
-        <w:t>very</w:t>
-      </w:r>
-      <w:r>
-        <w:rPr>
-          <w:spacing w:val="11"/>
-          <w:sz w:val="49"/>
-          <w:szCs w:val="49"/>
-        </w:rPr>
-        <w:t xml:space="preserve"> </w:t>
-      </w:r>
-      <w:r>
-        <w:rPr>
-          <w:sz w:val="49"/>
-          <w:szCs w:val="49"/>
-        </w:rPr>
-        <w:t>small</w:t>
-      </w:r>
-      <w:r>
-        <w:rPr>
-          <w:spacing w:val="10"/>
-          <w:sz w:val="49"/>
-          <w:szCs w:val="49"/>
-        </w:rPr>
-        <w:t xml:space="preserve"> </w:t>
-      </w:r>
-      <w:proofErr w:type="spellStart"/>
-      <w:r>
-        <w:rPr>
-          <w:sz w:val="49"/>
-          <w:szCs w:val="49"/>
-        </w:rPr>
-        <w:t>percetnage</w:t>
-      </w:r>
-      <w:proofErr w:type="spellEnd"/>
-      <w:r>
-        <w:rPr>
-          <w:spacing w:val="11"/>
-          <w:sz w:val="49"/>
-          <w:szCs w:val="49"/>
-        </w:rPr>
-        <w:t xml:space="preserve"> </w:t>
-      </w:r>
-      <w:r>
-        <w:rPr>
-          <w:sz w:val="49"/>
-          <w:szCs w:val="49"/>
-        </w:rPr>
-        <w:t>of</w:t>
-      </w:r>
-      <w:r>
-        <w:rPr>
-          <w:spacing w:val="11"/>
-          <w:sz w:val="49"/>
-          <w:szCs w:val="49"/>
-        </w:rPr>
-        <w:t xml:space="preserve"> </w:t>
-      </w:r>
-      <w:r>
-        <w:rPr>
-          <w:sz w:val="49"/>
-          <w:szCs w:val="49"/>
-        </w:rPr>
-        <w:t>data</w:t>
-      </w:r>
-      <w:r>
-        <w:rPr>
-          <w:spacing w:val="11"/>
-          <w:sz w:val="49"/>
-          <w:szCs w:val="49"/>
-        </w:rPr>
-        <w:t xml:space="preserve"> </w:t>
-      </w:r>
-      <w:r>
-        <w:rPr>
-          <w:sz w:val="49"/>
-          <w:szCs w:val="49"/>
-        </w:rPr>
-        <w:t>which</w:t>
-      </w:r>
-      <w:r>
-        <w:rPr>
-          <w:spacing w:val="10"/>
-          <w:sz w:val="49"/>
-          <w:szCs w:val="49"/>
-        </w:rPr>
-        <w:t xml:space="preserve"> </w:t>
-      </w:r>
-      <w:r>
-        <w:rPr>
-          <w:sz w:val="49"/>
-          <w:szCs w:val="49"/>
-        </w:rPr>
-        <w:t>we</w:t>
-      </w:r>
-      <w:r>
-        <w:rPr>
-          <w:spacing w:val="11"/>
-          <w:sz w:val="49"/>
-          <w:szCs w:val="49"/>
-        </w:rPr>
-        <w:t xml:space="preserve"> </w:t>
-      </w:r>
-      <w:r>
-        <w:rPr>
-          <w:sz w:val="49"/>
-          <w:szCs w:val="49"/>
-        </w:rPr>
-        <w:t>can</w:t>
-      </w:r>
-      <w:r>
-        <w:rPr>
-          <w:spacing w:val="-119"/>
-          <w:sz w:val="49"/>
-          <w:szCs w:val="49"/>
-        </w:rPr>
-        <w:t xml:space="preserve"> </w:t>
-      </w:r>
-      <w:r>
-        <w:rPr>
-          <w:sz w:val="49"/>
-          <w:szCs w:val="49"/>
-        </w:rPr>
-        <w:t>drop</w:t>
-      </w:r>
-      <w:r>
-        <w:rPr>
-          <w:spacing w:val="1"/>
-          <w:sz w:val="49"/>
-          <w:szCs w:val="49"/>
-        </w:rPr>
-        <w:t xml:space="preserve"> </w:t>
-      </w:r>
-      <w:r>
-        <w:rPr>
-          <w:sz w:val="49"/>
-          <w:szCs w:val="49"/>
-        </w:rPr>
-        <w:t>it.</w:t>
-      </w:r>
-    </w:p>
-    <w:p>
-      <w:pPr>
-        <w:pStyle w:val="ListParagraph"/>
-        <w:numPr>
-          <w:ilvl w:val="1"/>
-          <w:numId w:val="20"/>
-        </w:numPr>
-        <w:tabs>
-          <w:tab w:val="left" w:pos="1099"/>
-        </w:tabs>
-        <w:spacing w:line="577" w:lineRule="exact"/>
-        <w:ind w:left="1098" w:hanging="347"/>
-        <w:rPr>
-          <w:sz w:val="49"/>
-          <w:szCs w:val="49"/>
-        </w:rPr>
-      </w:pPr>
-      <w:r>
-        <w:rPr>
-          <w:sz w:val="49"/>
-          <w:szCs w:val="49"/>
-        </w:rPr>
-        <w:t>Total</w:t>
-      </w:r>
-      <w:r>
-        <w:rPr>
-          <w:spacing w:val="3"/>
-          <w:sz w:val="49"/>
-          <w:szCs w:val="49"/>
-        </w:rPr>
-        <w:t xml:space="preserve"> </w:t>
-      </w:r>
-      <w:r>
-        <w:rPr>
-          <w:sz w:val="49"/>
-          <w:szCs w:val="49"/>
-        </w:rPr>
-        <w:t>%</w:t>
-      </w:r>
-      <w:r>
-        <w:rPr>
-          <w:spacing w:val="3"/>
-          <w:sz w:val="49"/>
-          <w:szCs w:val="49"/>
-        </w:rPr>
-        <w:t xml:space="preserve"> </w:t>
-      </w:r>
-      <w:r>
-        <w:rPr>
-          <w:sz w:val="49"/>
-          <w:szCs w:val="49"/>
-        </w:rPr>
-        <w:t>of</w:t>
-      </w:r>
-      <w:r>
-        <w:rPr>
-          <w:spacing w:val="3"/>
-          <w:sz w:val="49"/>
-          <w:szCs w:val="49"/>
-        </w:rPr>
-        <w:t xml:space="preserve"> </w:t>
-      </w:r>
-      <w:r>
-        <w:rPr>
-          <w:sz w:val="49"/>
-          <w:szCs w:val="49"/>
-        </w:rPr>
-        <w:t>rows</w:t>
-      </w:r>
-      <w:r>
-        <w:rPr>
-          <w:spacing w:val="3"/>
-          <w:sz w:val="49"/>
-          <w:szCs w:val="49"/>
-        </w:rPr>
-        <w:t xml:space="preserve"> </w:t>
-      </w:r>
-      <w:r>
-        <w:rPr>
-          <w:sz w:val="49"/>
-          <w:szCs w:val="49"/>
-        </w:rPr>
-        <w:t>deleted:</w:t>
-      </w:r>
-      <w:r>
-        <w:rPr>
-          <w:spacing w:val="3"/>
-          <w:sz w:val="49"/>
-          <w:szCs w:val="49"/>
-        </w:rPr>
-        <w:t xml:space="preserve"> </w:t>
-      </w:r>
-      <w:r>
-        <w:rPr>
-          <w:spacing w:val="3"/>
-          <w:sz w:val="49"/>
-          <w:szCs w:val="49"/>
-        </w:rPr>
-        <w:t>8.32</w:t>
-      </w:r>
-      <w:r>
-        <w:rPr>
-          <w:sz w:val="49"/>
-          <w:szCs w:val="49"/>
-        </w:rPr>
-        <w:t>%,</w:t>
-      </w:r>
-    </w:p>
-    <w:p>
-      <w:pPr>
-        <w:pStyle w:val="ListParagraph"/>
-        <w:numPr>
-          <w:ilvl w:val="1"/>
-          <w:numId w:val="20"/>
-        </w:numPr>
-        <w:tabs>
-          <w:tab w:val="left" w:pos="1099"/>
-        </w:tabs>
-        <w:spacing w:line="561" w:lineRule="exact"/>
-        <w:ind w:left="1098" w:hanging="347"/>
-        <w:rPr>
-          <w:sz w:val="49"/>
-          <w:szCs w:val="49"/>
-        </w:rPr>
-      </w:pPr>
-      <w:r>
-        <w:rPr>
-          <w:sz w:val="49"/>
-          <w:szCs w:val="49"/>
-        </w:rPr>
-        <w:t>Outliers</w:t>
-      </w:r>
-      <w:r>
-        <w:rPr>
-          <w:spacing w:val="16"/>
-          <w:sz w:val="49"/>
-          <w:szCs w:val="49"/>
-        </w:rPr>
-        <w:t xml:space="preserve"> </w:t>
-      </w:r>
-      <w:r>
-        <w:rPr>
-          <w:sz w:val="49"/>
-          <w:szCs w:val="49"/>
-        </w:rPr>
-        <w:t>exits</w:t>
-      </w:r>
-      <w:r>
-        <w:rPr>
-          <w:spacing w:val="17"/>
-          <w:sz w:val="49"/>
-          <w:szCs w:val="49"/>
-        </w:rPr>
-        <w:t xml:space="preserve"> </w:t>
-      </w:r>
-      <w:r>
-        <w:rPr>
-          <w:sz w:val="49"/>
-          <w:szCs w:val="49"/>
-        </w:rPr>
-        <w:t>for</w:t>
-      </w:r>
-      <w:r>
-        <w:rPr>
-          <w:spacing w:val="16"/>
-          <w:sz w:val="49"/>
-          <w:szCs w:val="49"/>
-        </w:rPr>
-        <w:t xml:space="preserve"> </w:t>
-      </w:r>
-      <w:r>
-        <w:rPr>
-          <w:sz w:val="49"/>
-          <w:szCs w:val="49"/>
-        </w:rPr>
-        <w:t>numeric</w:t>
-      </w:r>
-      <w:r>
-        <w:rPr>
-          <w:spacing w:val="17"/>
-          <w:sz w:val="49"/>
-          <w:szCs w:val="49"/>
-        </w:rPr>
-        <w:t xml:space="preserve"> </w:t>
-      </w:r>
-      <w:r>
-        <w:rPr>
-          <w:sz w:val="49"/>
-          <w:szCs w:val="49"/>
-        </w:rPr>
-        <w:t>data</w:t>
-      </w:r>
-      <w:r>
-        <w:rPr>
-          <w:spacing w:val="16"/>
-          <w:sz w:val="49"/>
-          <w:szCs w:val="49"/>
-        </w:rPr>
-        <w:t xml:space="preserve"> </w:t>
-      </w:r>
-      <w:r>
-        <w:rPr>
-          <w:sz w:val="49"/>
-          <w:szCs w:val="49"/>
-        </w:rPr>
-        <w:t>'</w:t>
-      </w:r>
-      <w:proofErr w:type="spellStart"/>
-      <w:r>
-        <w:rPr>
-          <w:sz w:val="49"/>
-          <w:szCs w:val="49"/>
-        </w:rPr>
-        <w:t>loan_amnt</w:t>
-      </w:r>
-      <w:proofErr w:type="spellEnd"/>
-      <w:r>
-        <w:rPr>
-          <w:sz w:val="49"/>
-          <w:szCs w:val="49"/>
-        </w:rPr>
-        <w:t>',</w:t>
-      </w:r>
-      <w:r>
-        <w:rPr>
-          <w:spacing w:val="17"/>
-          <w:sz w:val="49"/>
-          <w:szCs w:val="49"/>
-        </w:rPr>
-        <w:t xml:space="preserve"> </w:t>
-      </w:r>
-      <w:r>
-        <w:rPr>
-          <w:sz w:val="49"/>
-          <w:szCs w:val="49"/>
-        </w:rPr>
-        <w:t>'funded_</w:t>
-      </w:r>
-      <w:proofErr w:type="spellStart"/>
-      <w:r>
-        <w:rPr>
-          <w:sz w:val="49"/>
-          <w:szCs w:val="49"/>
-        </w:rPr>
-        <w:t>amnt</w:t>
-      </w:r>
-      <w:proofErr w:type="spellEnd"/>
-      <w:r>
-        <w:rPr>
-          <w:sz w:val="49"/>
-          <w:szCs w:val="49"/>
-        </w:rPr>
-        <w:t>','</w:t>
-      </w:r>
-      <w:proofErr w:type="spellStart"/>
-      <w:r>
-        <w:rPr>
-          <w:sz w:val="49"/>
-          <w:szCs w:val="49"/>
-        </w:rPr>
-        <w:t>int_rate</w:t>
-      </w:r>
-      <w:proofErr w:type="spellEnd"/>
-      <w:r>
-        <w:rPr>
-          <w:sz w:val="49"/>
-          <w:szCs w:val="49"/>
-        </w:rPr>
-        <w:t>',</w:t>
-      </w:r>
-      <w:r>
-        <w:rPr>
-          <w:spacing w:val="17"/>
-          <w:sz w:val="49"/>
-          <w:szCs w:val="49"/>
-        </w:rPr>
-        <w:t xml:space="preserve"> </w:t>
-      </w:r>
-      <w:r>
-        <w:rPr>
-          <w:sz w:val="49"/>
-          <w:szCs w:val="49"/>
-        </w:rPr>
-        <w:t>'installment',</w:t>
-      </w:r>
-      <w:r>
-        <w:rPr>
-          <w:spacing w:val="17"/>
-          <w:sz w:val="49"/>
-          <w:szCs w:val="49"/>
-        </w:rPr>
-        <w:t xml:space="preserve"> </w:t>
-      </w:r>
-      <w:r>
-        <w:rPr>
-          <w:sz w:val="49"/>
-          <w:szCs w:val="49"/>
-        </w:rPr>
-        <w:t>‘</w:t>
-      </w:r>
-      <w:proofErr w:type="spellStart"/>
-      <w:r>
-        <w:rPr>
-          <w:sz w:val="49"/>
-          <w:szCs w:val="49"/>
-        </w:rPr>
-        <w:t>annual_inc</w:t>
-      </w:r>
-      <w:proofErr w:type="spellEnd"/>
-      <w:r>
-        <w:rPr>
-          <w:sz w:val="49"/>
-          <w:szCs w:val="49"/>
-        </w:rPr>
-        <w:t>'</w:t>
-      </w:r>
-      <w:r>
-        <w:rPr>
-          <w:sz w:val="49"/>
-          <w:szCs w:val="49"/>
-        </w:rPr>
-        <w:t xml:space="preserve"> so these are removed while </w:t>
-      </w:r>
-      <w:proofErr w:type="spellStart"/>
-      <w:r>
-        <w:rPr>
-          <w:sz w:val="49"/>
-          <w:szCs w:val="49"/>
-        </w:rPr>
-        <w:t>analysing</w:t>
-      </w:r>
-      <w:proofErr w:type="spellEnd"/>
-      <w:r>
-        <w:rPr>
-          <w:sz w:val="49"/>
-          <w:szCs w:val="49"/>
-        </w:rPr>
-        <w:t>.</w:t>
-      </w:r>
-    </w:p>
-    <w:p>
-      <w:pPr>
-        <w:pStyle w:val="ListParagraph"/>
-        <w:numPr>
-          <w:ilvl w:val="1"/>
-          <w:numId w:val="20"/>
-        </w:numPr>
-        <w:tabs>
-          <w:tab w:val="left" w:pos="1099"/>
-        </w:tabs>
-        <w:spacing w:line="631" w:lineRule="exact"/>
-        <w:ind w:left="1098" w:hanging="347"/>
-        <w:rPr>
-          <w:sz w:val="49"/>
-          <w:szCs w:val="49"/>
-        </w:rPr>
-      </w:pPr>
-      <w:proofErr w:type="gramStart"/>
-      <w:r>
-        <w:rPr>
-          <w:sz w:val="49"/>
-          <w:szCs w:val="49"/>
-        </w:rPr>
-        <w:t>Outliers</w:t>
-      </w:r>
-      <w:proofErr w:type="gramEnd"/>
-      <w:r>
-        <w:rPr>
-          <w:spacing w:val="10"/>
-          <w:sz w:val="49"/>
-          <w:szCs w:val="49"/>
-        </w:rPr>
-        <w:t xml:space="preserve"> </w:t>
-      </w:r>
-      <w:r>
-        <w:rPr>
-          <w:sz w:val="49"/>
-          <w:szCs w:val="49"/>
-        </w:rPr>
-        <w:t>treatment</w:t>
-      </w:r>
-      <w:r>
-        <w:rPr>
-          <w:spacing w:val="10"/>
-          <w:sz w:val="49"/>
-          <w:szCs w:val="49"/>
-        </w:rPr>
-        <w:t xml:space="preserve"> </w:t>
-      </w:r>
-      <w:r>
-        <w:rPr>
-          <w:sz w:val="49"/>
-          <w:szCs w:val="49"/>
-        </w:rPr>
-        <w:t>has</w:t>
-      </w:r>
-      <w:r>
-        <w:rPr>
-          <w:spacing w:val="10"/>
-          <w:sz w:val="49"/>
-          <w:szCs w:val="49"/>
-        </w:rPr>
-        <w:t xml:space="preserve"> </w:t>
-      </w:r>
-      <w:r>
-        <w:rPr>
-          <w:sz w:val="49"/>
-          <w:szCs w:val="49"/>
-        </w:rPr>
-        <w:t>been</w:t>
-      </w:r>
-      <w:r>
-        <w:rPr>
-          <w:spacing w:val="10"/>
-          <w:sz w:val="49"/>
-          <w:szCs w:val="49"/>
-        </w:rPr>
-        <w:t xml:space="preserve"> </w:t>
-      </w:r>
-      <w:r>
-        <w:rPr>
-          <w:sz w:val="49"/>
-          <w:szCs w:val="49"/>
-        </w:rPr>
-        <w:t>done</w:t>
-      </w:r>
-      <w:r>
-        <w:rPr>
-          <w:spacing w:val="10"/>
-          <w:sz w:val="49"/>
-          <w:szCs w:val="49"/>
-        </w:rPr>
-        <w:t xml:space="preserve"> </w:t>
-      </w:r>
-      <w:r>
-        <w:rPr>
-          <w:sz w:val="49"/>
-          <w:szCs w:val="49"/>
-        </w:rPr>
-        <w:t>for</w:t>
-      </w:r>
-      <w:r>
-        <w:rPr>
-          <w:spacing w:val="11"/>
-          <w:sz w:val="49"/>
-          <w:szCs w:val="49"/>
-        </w:rPr>
-        <w:t xml:space="preserve"> </w:t>
-      </w:r>
-      <w:r>
-        <w:rPr>
-          <w:sz w:val="49"/>
-          <w:szCs w:val="49"/>
-        </w:rPr>
-        <w:t>above</w:t>
-      </w:r>
-      <w:r>
-        <w:rPr>
-          <w:spacing w:val="10"/>
-          <w:sz w:val="49"/>
-          <w:szCs w:val="49"/>
-        </w:rPr>
-        <w:t xml:space="preserve"> </w:t>
-      </w:r>
-      <w:r>
-        <w:rPr>
-          <w:sz w:val="49"/>
-          <w:szCs w:val="49"/>
-        </w:rPr>
-        <w:t>fields</w:t>
-      </w:r>
-      <w:r>
-        <w:rPr>
-          <w:spacing w:val="10"/>
-          <w:sz w:val="49"/>
-          <w:szCs w:val="49"/>
-        </w:rPr>
-        <w:t xml:space="preserve"> </w:t>
-      </w:r>
-      <w:r>
-        <w:rPr>
-          <w:sz w:val="49"/>
-          <w:szCs w:val="49"/>
-        </w:rPr>
-        <w:t>using</w:t>
-      </w:r>
-      <w:r>
-        <w:rPr>
-          <w:spacing w:val="10"/>
-          <w:sz w:val="49"/>
-          <w:szCs w:val="49"/>
-        </w:rPr>
-        <w:t xml:space="preserve"> Upper Fence and Lower Fence mechanism</w:t>
-      </w:r>
-      <w:r>
-        <w:rPr>
-          <w:sz w:val="49"/>
-          <w:szCs w:val="49"/>
-        </w:rPr>
-        <w:t>.</w:t>
-      </w:r>
-    </w:p>
-    <w:p>
-      <w:pPr>
-        <w:spacing w:line="631" w:lineRule="exact"/>
-        <w:rPr>
-          <w:sz w:val="49"/>
+          <w:sz w:val="21"/>
+        </w:rPr>
+      </w:pPr>
+    </w:p>
+    <w:p>
+      <w:pPr>
+        <w:spacing w:before="55"/>
+        <w:ind w:left="10580" w:right="11181"/>
+        <w:jc w:val="center"/>
+        <w:rPr>
+          <w:sz w:val="115"/>
+          <w:szCs w:val="115"/>
+        </w:rPr>
+      </w:pPr>
+      <w:r>
+        <w:rPr>
+          <w:spacing w:val="-21"/>
+          <w:sz w:val="115"/>
+          <w:szCs w:val="115"/>
+        </w:rPr>
+        <w:t>Univariate</w:t>
+      </w:r>
+      <w:r>
+        <w:rPr>
+          <w:spacing w:val="-21"/>
+          <w:sz w:val="115"/>
+          <w:szCs w:val="115"/>
+        </w:rPr>
+        <w:t xml:space="preserve"> And Segmented Univariate</w:t>
+      </w:r>
+      <w:r>
+        <w:rPr>
+          <w:spacing w:val="-109"/>
+          <w:sz w:val="115"/>
+          <w:szCs w:val="115"/>
+        </w:rPr>
+        <w:t xml:space="preserve"> </w:t>
+      </w:r>
+      <w:r>
+        <w:rPr>
+          <w:spacing w:val="-21"/>
+          <w:sz w:val="115"/>
+          <w:szCs w:val="115"/>
+        </w:rPr>
+        <w:t>Analysis</w:t>
+      </w:r>
+    </w:p>
+    <w:p>
+      <w:pPr>
+        <w:jc w:val="center"/>
+        <w:rPr>
+          <w:sz w:val="115"/>
         </w:rPr>
         <w:sectPr>
           <w:headerReference w:type="even" r:id="rId44"/>
@@ -9719,293 +9696,6 @@
           <w:headerReference w:type="first" r:id="rId48"/>
           <w:footerReference w:type="first" r:id="rId49"/>
           <w:pgSz w:w="31660" w:h="17810" w:orient="landscape"/>
-          <w:pgMar w:top="1380" w:right="300" w:bottom="280" w:left="880" w:header="720" w:footer="720" w:gutter="0"/>
-          <w:cols w:space="720"/>
-        </w:sectPr>
-      </w:pPr>
-    </w:p>
-    <w:p>
-      <w:pPr>
-        <w:pStyle w:val="BodyText"/>
-        <w:rPr>
-          <w:sz w:val="20"/>
-        </w:rPr>
-      </w:pPr>
-    </w:p>
-    <w:p>
-      <w:pPr>
-        <w:pStyle w:val="BodyText"/>
-        <w:rPr>
-          <w:sz w:val="20"/>
-        </w:rPr>
-      </w:pPr>
-    </w:p>
-    <w:p>
-      <w:pPr>
-        <w:pStyle w:val="BodyText"/>
-        <w:rPr>
-          <w:sz w:val="20"/>
-        </w:rPr>
-      </w:pPr>
-    </w:p>
-    <w:p>
-      <w:pPr>
-        <w:pStyle w:val="BodyText"/>
-        <w:rPr>
-          <w:sz w:val="20"/>
-        </w:rPr>
-      </w:pPr>
-    </w:p>
-    <w:p>
-      <w:pPr>
-        <w:pStyle w:val="BodyText"/>
-        <w:rPr>
-          <w:sz w:val="20"/>
-        </w:rPr>
-      </w:pPr>
-    </w:p>
-    <w:p>
-      <w:pPr>
-        <w:pStyle w:val="BodyText"/>
-        <w:rPr>
-          <w:sz w:val="20"/>
-        </w:rPr>
-      </w:pPr>
-    </w:p>
-    <w:p>
-      <w:pPr>
-        <w:pStyle w:val="BodyText"/>
-        <w:rPr>
-          <w:sz w:val="20"/>
-        </w:rPr>
-      </w:pPr>
-    </w:p>
-    <w:p>
-      <w:pPr>
-        <w:pStyle w:val="BodyText"/>
-        <w:rPr>
-          <w:sz w:val="20"/>
-        </w:rPr>
-      </w:pPr>
-    </w:p>
-    <w:p>
-      <w:pPr>
-        <w:pStyle w:val="BodyText"/>
-        <w:rPr>
-          <w:sz w:val="20"/>
-        </w:rPr>
-      </w:pPr>
-    </w:p>
-    <w:p>
-      <w:pPr>
-        <w:pStyle w:val="BodyText"/>
-        <w:rPr>
-          <w:sz w:val="20"/>
-        </w:rPr>
-      </w:pPr>
-    </w:p>
-    <w:p>
-      <w:pPr>
-        <w:pStyle w:val="BodyText"/>
-        <w:rPr>
-          <w:sz w:val="20"/>
-        </w:rPr>
-      </w:pPr>
-    </w:p>
-    <w:p>
-      <w:pPr>
-        <w:pStyle w:val="BodyText"/>
-        <w:rPr>
-          <w:sz w:val="20"/>
-        </w:rPr>
-      </w:pPr>
-    </w:p>
-    <w:p>
-      <w:pPr>
-        <w:pStyle w:val="BodyText"/>
-        <w:rPr>
-          <w:sz w:val="20"/>
-        </w:rPr>
-      </w:pPr>
-    </w:p>
-    <w:p>
-      <w:pPr>
-        <w:pStyle w:val="BodyText"/>
-        <w:rPr>
-          <w:sz w:val="20"/>
-        </w:rPr>
-      </w:pPr>
-    </w:p>
-    <w:p>
-      <w:pPr>
-        <w:pStyle w:val="BodyText"/>
-        <w:rPr>
-          <w:sz w:val="20"/>
-        </w:rPr>
-      </w:pPr>
-    </w:p>
-    <w:p>
-      <w:pPr>
-        <w:pStyle w:val="BodyText"/>
-        <w:rPr>
-          <w:sz w:val="20"/>
-        </w:rPr>
-      </w:pPr>
-    </w:p>
-    <w:p>
-      <w:pPr>
-        <w:pStyle w:val="BodyText"/>
-        <w:rPr>
-          <w:sz w:val="20"/>
-        </w:rPr>
-      </w:pPr>
-    </w:p>
-    <w:p>
-      <w:pPr>
-        <w:pStyle w:val="BodyText"/>
-        <w:rPr>
-          <w:sz w:val="20"/>
-        </w:rPr>
-      </w:pPr>
-    </w:p>
-    <w:p>
-      <w:pPr>
-        <w:pStyle w:val="BodyText"/>
-        <w:rPr>
-          <w:sz w:val="20"/>
-        </w:rPr>
-      </w:pPr>
-    </w:p>
-    <w:p>
-      <w:pPr>
-        <w:pStyle w:val="BodyText"/>
-        <w:rPr>
-          <w:sz w:val="20"/>
-        </w:rPr>
-      </w:pPr>
-    </w:p>
-    <w:p>
-      <w:pPr>
-        <w:pStyle w:val="BodyText"/>
-        <w:rPr>
-          <w:sz w:val="20"/>
-        </w:rPr>
-      </w:pPr>
-    </w:p>
-    <w:p>
-      <w:pPr>
-        <w:pStyle w:val="BodyText"/>
-        <w:rPr>
-          <w:sz w:val="20"/>
-        </w:rPr>
-      </w:pPr>
-    </w:p>
-    <w:p>
-      <w:pPr>
-        <w:pStyle w:val="BodyText"/>
-        <w:rPr>
-          <w:sz w:val="20"/>
-        </w:rPr>
-      </w:pPr>
-    </w:p>
-    <w:p>
-      <w:pPr>
-        <w:pStyle w:val="BodyText"/>
-        <w:rPr>
-          <w:sz w:val="20"/>
-        </w:rPr>
-      </w:pPr>
-    </w:p>
-    <w:p>
-      <w:pPr>
-        <w:pStyle w:val="BodyText"/>
-        <w:rPr>
-          <w:sz w:val="20"/>
-        </w:rPr>
-      </w:pPr>
-    </w:p>
-    <w:p>
-      <w:pPr>
-        <w:pStyle w:val="BodyText"/>
-        <w:rPr>
-          <w:sz w:val="20"/>
-        </w:rPr>
-      </w:pPr>
-    </w:p>
-    <w:p>
-      <w:pPr>
-        <w:pStyle w:val="BodyText"/>
-        <w:rPr>
-          <w:sz w:val="20"/>
-        </w:rPr>
-      </w:pPr>
-    </w:p>
-    <w:p>
-      <w:pPr>
-        <w:pStyle w:val="BodyText"/>
-        <w:spacing w:before="1"/>
-        <w:rPr>
-          <w:sz w:val="21"/>
-        </w:rPr>
-      </w:pPr>
-    </w:p>
-    <w:p>
-      <w:pPr>
-        <w:spacing w:before="55"/>
-        <w:ind w:left="10580" w:right="11181"/>
-        <w:jc w:val="center"/>
-        <w:rPr>
-          <w:sz w:val="115"/>
-          <w:szCs w:val="115"/>
-        </w:rPr>
-      </w:pPr>
-      <w:r>
-        <w:rPr>
-          <w:spacing w:val="-21"/>
-          <w:sz w:val="115"/>
-          <w:szCs w:val="115"/>
-        </w:rPr>
-        <w:t>Univariate</w:t>
-      </w:r>
-      <w:r>
-        <w:rPr>
-          <w:spacing w:val="-21"/>
-          <w:sz w:val="115"/>
-          <w:szCs w:val="115"/>
-        </w:rPr>
-        <w:t xml:space="preserve"> And Segmented Univariate</w:t>
-      </w:r>
-      <w:r>
-        <w:rPr>
-          <w:spacing w:val="-109"/>
-          <w:sz w:val="115"/>
-          <w:szCs w:val="115"/>
-        </w:rPr>
-        <w:t xml:space="preserve"> </w:t>
-      </w:r>
-      <w:r>
-        <w:rPr>
-          <w:spacing w:val="-21"/>
-          <w:sz w:val="115"/>
-          <w:szCs w:val="115"/>
-        </w:rPr>
-        <w:t>Analysis</w:t>
-      </w:r>
-    </w:p>
-    <w:p>
-      <w:pPr>
-        <w:jc w:val="center"/>
-        <w:rPr>
-          <w:sz w:val="115"/>
-        </w:rPr>
-        <w:sectPr>
-          <w:headerReference w:type="even" r:id="rId50"/>
-          <w:headerReference w:type="default" r:id="rId51"/>
-          <w:footerReference w:type="even" r:id="rId52"/>
-          <w:footerReference w:type="default" r:id="rId53"/>
-          <w:headerReference w:type="first" r:id="rId54"/>
-          <w:footerReference w:type="first" r:id="rId55"/>
-          <w:pgSz w:w="31660" w:h="17810" w:orient="landscape"/>
           <w:pgMar w:top="1700" w:right="300" w:bottom="280" w:left="880" w:header="720" w:footer="720" w:gutter="0"/>
           <w:cols w:space="720"/>
         </w:sectPr>
@@ -10015,9 +9705,6 @@
       <w:pPr>
         <w:pStyle w:val="Heading1"/>
         <w:spacing w:before="117"/>
-        <w:rPr>
-          <w:rFonts w:ascii="Arial"/>
-        </w:rPr>
       </w:pPr>
       <w:r>
         <w:rPr>
@@ -10026,13 +9713,18 @@
         <w:lastRenderedPageBreak/>
         <w:t>Loan Status</w:t>
       </w:r>
-    </w:p>
-    <w:p>
-      <w:pPr>
-        <w:pStyle w:val="Heading1"/>
-        <w:ind w:left="0"/>
-        <w:jc w:val="right"/>
-      </w:pPr>
+      <w:r>
+        <w:rPr>
+          <w:rFonts w:ascii="Arial"/>
+        </w:rPr>
+        <w:t xml:space="preserve"> &amp; </w:t>
+      </w:r>
+      <w:r>
+        <w:rPr>
+          <w:rFonts w:ascii="Arial"/>
+        </w:rPr>
+        <w:t>Loan Amount</w:t>
+      </w:r>
       <w:r>
         <w:rPr>
           <w:spacing w:val="-109"/>
@@ -10055,567 +9747,48 @@
     <w:p>
       <w:pPr>
         <w:pStyle w:val="BodyText"/>
-        <w:numPr>
-          <w:ilvl w:val="0"/>
-          <w:numId w:val="2"/>
-        </w:numPr>
+        <w:ind w:left="720"/>
         <w:rPr>
           <w:b/>
           <w:bCs/>
         </w:rPr>
       </w:pPr>
-      <w:r>
+    </w:p>
+    <w:p>
+      <w:pPr>
+        <w:pStyle w:val="BodyText"/>
+        <w:ind w:left="720"/>
         <w:rPr>
           <w:b/>
           <w:bCs/>
-          <w:sz w:val="20"/>
-          <w:szCs w:val="20"/>
-        </w:rPr>
-        <w:t xml:space="preserve">                   </w:t>
-      </w:r>
-      <w:r>
-        <w:rPr>
-          <w:b/>
-          <w:bCs/>
-        </w:rPr>
-        <w:t>Observations:</w:t>
-      </w:r>
+        </w:rPr>
+      </w:pPr>
     </w:p>
     <w:p>
       <w:pPr>
         <w:pStyle w:val="BodyText"/>
-        <w:ind w:left="720"/>
-        <w:rPr>
-          <w:b/>
-          <w:bCs/>
-        </w:rPr>
-      </w:pPr>
-    </w:p>
-    <w:p>
-      <w:pPr>
-        <w:pStyle w:val="BodyText"/>
-        <w:numPr>
-          <w:ilvl w:val="1"/>
-          <w:numId w:val="19"/>
-        </w:numPr>
-        <w:rPr>
-          <w:rFonts w:ascii="Arial MT" w:hAnsi="Arial MT"/>
-        </w:rPr>
-      </w:pPr>
-      <w:r>
-        <w:rPr>
-          <w:rFonts w:ascii="Arial MT" w:hAnsi="Arial MT"/>
-        </w:rPr>
-        <w:t>Approximate 14% borrower are defaulted in the data set.</w:t>
-      </w:r>
-    </w:p>
-    <w:p>
-      <w:pPr>
-        <w:pStyle w:val="BodyText"/>
-        <w:rPr>
-          <w:rFonts w:ascii="Arial MT" w:hAnsi="Arial MT"/>
-        </w:rPr>
-      </w:pPr>
-    </w:p>
-    <w:p>
-      <w:pPr>
-        <w:pStyle w:val="BodyText"/>
-        <w:rPr>
-          <w:rFonts w:ascii="Arial MT" w:hAnsi="Arial MT"/>
-        </w:rPr>
-      </w:pPr>
-    </w:p>
-    <w:p>
-      <w:pPr>
-        <w:pStyle w:val="BodyText"/>
-        <w:rPr>
-          <w:rFonts w:ascii="Arial MT" w:hAnsi="Arial MT"/>
-        </w:rPr>
-      </w:pPr>
-    </w:p>
-    <w:p>
-      <w:pPr>
-        <w:pStyle w:val="BodyText"/>
-        <w:rPr>
-          <w:rFonts w:ascii="Arial MT" w:hAnsi="Arial MT"/>
-        </w:rPr>
-      </w:pPr>
-    </w:p>
-    <w:p>
-      <w:pPr>
-        <w:pStyle w:val="BodyText"/>
-        <w:rPr>
-          <w:rFonts w:ascii="Arial MT" w:hAnsi="Arial MT"/>
-        </w:rPr>
-      </w:pPr>
-    </w:p>
-    <w:p>
-      <w:pPr>
-        <w:pStyle w:val="BodyText"/>
-        <w:jc w:val="center"/>
+        <w:ind w:left="360"/>
       </w:pPr>
       <w:r>
         <w:rPr>
           <w:noProof/>
         </w:rPr>
         <w:drawing>
-          <wp:inline distT="0" distB="0" distL="0" distR="0" wp14:anchorId="38C6A6E2" wp14:editId="345C05FD">
-            <wp:extent cx="3099210" cy="3108960"/>
-            <wp:effectExtent l="0" t="0" r="0" b="0"/>
-            <wp:docPr id="741139945" name="Picture 741139945"/>
-            <wp:cNvGraphicFramePr>
-              <a:graphicFrameLocks xmlns:a="http://schemas.openxmlformats.org/drawingml/2006/main" noChangeAspect="1"/>
-            </wp:cNvGraphicFramePr>
-            <a:graphic xmlns:a="http://schemas.openxmlformats.org/drawingml/2006/main">
-              <a:graphicData uri="http://schemas.openxmlformats.org/drawingml/2006/picture">
-                <pic:pic xmlns:pic="http://schemas.openxmlformats.org/drawingml/2006/picture">
-                  <pic:nvPicPr>
-                    <pic:cNvPr id="0" name=""/>
-                    <pic:cNvPicPr/>
-                  </pic:nvPicPr>
-                  <pic:blipFill>
-                    <a:blip r:embed="rId56">
-                      <a:extLst>
-                        <a:ext uri="{28A0092B-C50C-407E-A947-70E740481C1C}">
-                          <a14:useLocalDpi xmlns:a14="http://schemas.microsoft.com/office/drawing/2010/main" val="0"/>
-                        </a:ext>
-                      </a:extLst>
-                    </a:blip>
-                    <a:srcRect/>
-                    <a:stretch>
-                      <a:fillRect/>
-                    </a:stretch>
-                  </pic:blipFill>
-                  <pic:spPr>
-                    <a:xfrm>
-                      <a:off x="0" y="0"/>
-                      <a:ext cx="3099210" cy="3108960"/>
-                    </a:xfrm>
-                    <a:prstGeom prst="rect">
-                      <a:avLst/>
-                    </a:prstGeom>
-                  </pic:spPr>
-                </pic:pic>
-              </a:graphicData>
-            </a:graphic>
-          </wp:inline>
-        </w:drawing>
-      </w:r>
-    </w:p>
-    <w:p>
-      <w:pPr>
-        <w:pStyle w:val="BodyText"/>
-        <w:rPr>
-          <w:b/>
-          <w:bCs/>
-        </w:rPr>
-      </w:pPr>
-      <w:r>
-        <w:rPr>
-          <w:b/>
-          <w:bCs/>
-        </w:rPr>
-        <w:t xml:space="preserve">               </w:t>
-      </w:r>
-    </w:p>
-    <w:p>
-      <w:pPr>
-        <w:pStyle w:val="BodyText"/>
-        <w:rPr>
-          <w:b/>
-          <w:bCs/>
-          <w:sz w:val="20"/>
-          <w:szCs w:val="20"/>
-        </w:rPr>
-      </w:pPr>
-    </w:p>
-    <w:p>
-      <w:pPr>
-        <w:pStyle w:val="BodyText"/>
-        <w:rPr>
-          <w:b/>
-          <w:bCs/>
-          <w:sz w:val="20"/>
-          <w:szCs w:val="20"/>
-        </w:rPr>
-      </w:pPr>
-    </w:p>
-    <w:p>
-      <w:pPr>
-        <w:pStyle w:val="BodyText"/>
-        <w:rPr>
-          <w:b/>
-          <w:bCs/>
-          <w:sz w:val="20"/>
-          <w:szCs w:val="20"/>
-        </w:rPr>
-      </w:pPr>
-    </w:p>
-    <w:p>
-      <w:pPr>
-        <w:pStyle w:val="BodyText"/>
-        <w:rPr>
-          <w:b/>
-          <w:bCs/>
-          <w:sz w:val="20"/>
-          <w:szCs w:val="20"/>
-        </w:rPr>
-      </w:pPr>
-    </w:p>
-    <w:p>
-      <w:pPr>
-        <w:pStyle w:val="BodyText"/>
-        <w:jc w:val="right"/>
-      </w:pPr>
-      <w:r>
-        <w:rPr>
-          <w:b/>
-          <w:bCs/>
-          <w:sz w:val="20"/>
-          <w:szCs w:val="20"/>
-        </w:rPr>
-        <w:t xml:space="preserve"> </w:t>
-      </w:r>
-    </w:p>
-    <w:p>
-      <w:pPr>
-        <w:pStyle w:val="BodyText"/>
-        <w:rPr>
-          <w:b/>
-          <w:bCs/>
-          <w:sz w:val="20"/>
-          <w:szCs w:val="20"/>
-        </w:rPr>
-      </w:pPr>
-    </w:p>
-    <w:p>
-      <w:pPr>
-        <w:pStyle w:val="BodyText"/>
-        <w:rPr>
-          <w:b/>
-          <w:bCs/>
-          <w:sz w:val="20"/>
-          <w:szCs w:val="20"/>
-        </w:rPr>
-      </w:pPr>
-    </w:p>
-    <w:p>
-      <w:pPr>
-        <w:pStyle w:val="BodyText"/>
-        <w:rPr>
-          <w:b/>
-          <w:bCs/>
-          <w:sz w:val="20"/>
-          <w:szCs w:val="20"/>
-        </w:rPr>
-      </w:pPr>
-    </w:p>
-    <w:p>
-      <w:pPr>
-        <w:pStyle w:val="BodyText"/>
-        <w:rPr>
-          <w:b/>
-          <w:bCs/>
-          <w:sz w:val="20"/>
-          <w:szCs w:val="20"/>
-        </w:rPr>
-      </w:pPr>
-    </w:p>
-    <w:p>
-      <w:pPr>
-        <w:pStyle w:val="BodyText"/>
-        <w:rPr>
-          <w:b/>
-          <w:bCs/>
-          <w:sz w:val="20"/>
-          <w:szCs w:val="20"/>
-        </w:rPr>
-      </w:pPr>
-    </w:p>
-    <w:p>
-      <w:pPr>
-        <w:pStyle w:val="BodyText"/>
-        <w:rPr>
-          <w:b/>
-          <w:bCs/>
-          <w:sz w:val="20"/>
-          <w:szCs w:val="20"/>
-        </w:rPr>
-      </w:pPr>
-    </w:p>
-    <w:p>
-      <w:pPr>
-        <w:pStyle w:val="BodyText"/>
-        <w:rPr>
-          <w:b/>
-          <w:bCs/>
-          <w:sz w:val="20"/>
-          <w:szCs w:val="20"/>
-        </w:rPr>
-      </w:pPr>
-    </w:p>
-    <w:p>
-      <w:pPr>
-        <w:pStyle w:val="BodyText"/>
-        <w:rPr>
-          <w:b/>
-          <w:bCs/>
-          <w:sz w:val="20"/>
-          <w:szCs w:val="20"/>
-        </w:rPr>
-      </w:pPr>
-    </w:p>
-    <w:p>
-      <w:pPr>
-        <w:pStyle w:val="BodyText"/>
-        <w:rPr>
-          <w:b/>
-          <w:bCs/>
-          <w:sz w:val="20"/>
-          <w:szCs w:val="20"/>
-        </w:rPr>
-      </w:pPr>
-    </w:p>
-    <w:p>
-      <w:pPr>
-        <w:pStyle w:val="BodyText"/>
-        <w:rPr>
-          <w:b/>
-          <w:bCs/>
-          <w:sz w:val="20"/>
-          <w:szCs w:val="20"/>
-        </w:rPr>
-      </w:pPr>
-    </w:p>
-    <w:p>
-      <w:pPr>
-        <w:pStyle w:val="BodyText"/>
-        <w:rPr>
-          <w:b/>
-          <w:bCs/>
-          <w:sz w:val="20"/>
-          <w:szCs w:val="20"/>
-        </w:rPr>
-      </w:pPr>
-    </w:p>
-    <w:p>
-      <w:pPr>
-        <w:pStyle w:val="BodyText"/>
-        <w:rPr>
-          <w:b/>
-          <w:bCs/>
-          <w:sz w:val="20"/>
-          <w:szCs w:val="20"/>
-        </w:rPr>
-      </w:pPr>
-    </w:p>
-    <w:p>
-      <w:pPr>
-        <w:pStyle w:val="BodyText"/>
-        <w:rPr>
-          <w:b/>
-          <w:bCs/>
-          <w:sz w:val="20"/>
-          <w:szCs w:val="20"/>
-        </w:rPr>
-      </w:pPr>
-    </w:p>
-    <w:p>
-      <w:pPr>
-        <w:pStyle w:val="BodyText"/>
-        <w:rPr>
-          <w:b/>
-          <w:bCs/>
-          <w:sz w:val="20"/>
-          <w:szCs w:val="20"/>
-        </w:rPr>
-      </w:pPr>
-    </w:p>
-    <w:p>
-      <w:pPr>
-        <w:pStyle w:val="BodyText"/>
-        <w:rPr>
-          <w:b/>
-          <w:bCs/>
-          <w:sz w:val="20"/>
-          <w:szCs w:val="20"/>
-        </w:rPr>
-      </w:pPr>
-    </w:p>
-    <w:p>
-      <w:pPr>
-        <w:pStyle w:val="BodyText"/>
-        <w:rPr>
-          <w:b/>
-          <w:bCs/>
-          <w:sz w:val="20"/>
-          <w:szCs w:val="20"/>
-        </w:rPr>
-      </w:pPr>
-    </w:p>
-    <w:p>
-      <w:pPr>
-        <w:pStyle w:val="BodyText"/>
-        <w:rPr>
-          <w:b/>
-          <w:bCs/>
-          <w:sz w:val="20"/>
-          <w:szCs w:val="20"/>
-        </w:rPr>
-      </w:pPr>
-    </w:p>
-    <w:p>
-      <w:pPr>
-        <w:pStyle w:val="BodyText"/>
-        <w:rPr>
-          <w:b/>
-          <w:bCs/>
-          <w:sz w:val="20"/>
-          <w:szCs w:val="20"/>
-        </w:rPr>
-      </w:pPr>
-    </w:p>
-    <w:p>
-      <w:pPr>
-        <w:pStyle w:val="BodyText"/>
-        <w:rPr>
-          <w:b/>
-          <w:bCs/>
-          <w:sz w:val="20"/>
-          <w:szCs w:val="20"/>
-        </w:rPr>
-      </w:pPr>
-    </w:p>
-    <w:p>
-      <w:pPr>
-        <w:pStyle w:val="BodyText"/>
-        <w:rPr>
-          <w:b/>
-          <w:bCs/>
-          <w:sz w:val="20"/>
-          <w:szCs w:val="20"/>
-        </w:rPr>
-      </w:pPr>
-    </w:p>
-    <w:p>
-      <w:pPr>
-        <w:pStyle w:val="BodyText"/>
-        <w:rPr>
-          <w:b/>
-          <w:bCs/>
-          <w:sz w:val="20"/>
-          <w:szCs w:val="20"/>
-        </w:rPr>
-      </w:pPr>
-    </w:p>
-    <w:p>
-      <w:pPr>
-        <w:pStyle w:val="Heading1"/>
-        <w:spacing w:before="117"/>
-        <w:rPr>
-          <w:rFonts w:ascii="Arial"/>
-        </w:rPr>
-      </w:pPr>
-      <w:r>
-        <w:rPr>
-          <w:rFonts w:ascii="Arial"/>
-        </w:rPr>
-        <w:lastRenderedPageBreak/>
-        <w:t>Loan Amount</w:t>
-      </w:r>
-    </w:p>
-    <w:p>
-      <w:pPr>
-        <w:pStyle w:val="BodyText"/>
-      </w:pPr>
-    </w:p>
-    <w:p>
-      <w:pPr>
-        <w:pStyle w:val="BodyText"/>
-      </w:pPr>
-      <w:r>
-        <w:rPr>
-          <w:b/>
-          <w:bCs/>
-          <w:sz w:val="20"/>
-          <w:szCs w:val="20"/>
-        </w:rPr>
-        <w:t xml:space="preserve">                                                                                                                                                                                                                                                                                   </w:t>
-      </w:r>
-    </w:p>
-    <w:p>
-      <w:pPr>
-        <w:pStyle w:val="Heading3"/>
-        <w:tabs>
-          <w:tab w:val="left" w:pos="1543"/>
-          <w:tab w:val="left" w:pos="1544"/>
-        </w:tabs>
-        <w:spacing w:before="272"/>
-        <w:ind w:firstLine="0"/>
-      </w:pPr>
-      <w:r>
-        <w:t>Observations:</w:t>
-      </w:r>
-    </w:p>
-    <w:p>
-      <w:pPr>
-        <w:pStyle w:val="BodyText"/>
-        <w:spacing w:before="9"/>
-        <w:rPr>
-          <w:rFonts w:ascii="Arial"/>
-          <w:b/>
-          <w:bCs/>
-          <w:sz w:val="56"/>
-          <w:szCs w:val="56"/>
-        </w:rPr>
-      </w:pPr>
-      <w:r>
-        <w:rPr>
-          <w:rFonts w:ascii="Arial"/>
-          <w:b/>
-          <w:bCs/>
-          <w:sz w:val="56"/>
-          <w:szCs w:val="56"/>
-        </w:rPr>
-        <w:t xml:space="preserve">                            </w:t>
-      </w:r>
-    </w:p>
-    <w:p>
-      <w:pPr>
-        <w:pStyle w:val="BodyText"/>
-        <w:numPr>
-          <w:ilvl w:val="1"/>
-          <w:numId w:val="19"/>
-        </w:numPr>
-        <w:spacing w:before="9"/>
-        <w:rPr>
-          <w:rFonts w:ascii="Arial"/>
-          <w:b/>
-          <w:bCs/>
-          <w:sz w:val="56"/>
-          <w:szCs w:val="56"/>
-        </w:rPr>
-      </w:pPr>
-      <w:r>
-        <w:rPr>
-          <w:noProof/>
-        </w:rPr>
-        <w:drawing>
-          <wp:anchor distT="0" distB="0" distL="114300" distR="114300" simplePos="0" relativeHeight="251657216" behindDoc="1" locked="0" layoutInCell="1" allowOverlap="1" wp14:anchorId="15AAF113" wp14:editId="11E70BA7">
+          <wp:anchor distT="0" distB="0" distL="114300" distR="114300" simplePos="0" relativeHeight="251657216" behindDoc="1" locked="0" layoutInCell="1" allowOverlap="1" wp14:anchorId="15AAF113" wp14:editId="7345D280">
             <wp:simplePos x="0" y="0"/>
-            <wp:positionH relativeFrom="margin">
-              <wp:align>right</wp:align>
+            <wp:positionH relativeFrom="page">
+              <wp:posOffset>8382000</wp:posOffset>
             </wp:positionH>
             <wp:positionV relativeFrom="paragraph">
-              <wp:posOffset>266700</wp:posOffset>
+              <wp:posOffset>300990</wp:posOffset>
             </wp:positionV>
-            <wp:extent cx="11391900" cy="6670675"/>
+            <wp:extent cx="11391900" cy="8023225"/>
             <wp:effectExtent l="0" t="0" r="0" b="0"/>
             <wp:wrapTight wrapText="bothSides">
               <wp:wrapPolygon edited="0">
                 <wp:start x="0" y="0"/>
-                <wp:lineTo x="0" y="21528"/>
-                <wp:lineTo x="21564" y="21528"/>
+                <wp:lineTo x="0" y="21540"/>
+                <wp:lineTo x="21564" y="21540"/>
                 <wp:lineTo x="21564" y="0"/>
                 <wp:lineTo x="0" y="0"/>
               </wp:wrapPolygon>
@@ -10632,7 +9805,7 @@
                     <pic:cNvPicPr/>
                   </pic:nvPicPr>
                   <pic:blipFill>
-                    <a:blip r:embed="rId57">
+                    <a:blip r:embed="rId50">
                       <a:extLst>
                         <a:ext uri="{28A0092B-C50C-407E-A947-70E740481C1C}">
                           <a14:useLocalDpi xmlns:a14="http://schemas.microsoft.com/office/drawing/2010/main" val="0"/>
@@ -10646,7 +9819,7 @@
                   <pic:spPr>
                     <a:xfrm>
                       <a:off x="0" y="0"/>
-                      <a:ext cx="11391900" cy="6670675"/>
+                      <a:ext cx="11391900" cy="8023225"/>
                     </a:xfrm>
                     <a:prstGeom prst="rect">
                       <a:avLst/>
@@ -10666,10 +9839,50 @@
       </w:r>
       <w:r>
         <w:rPr>
+          <w:b/>
+          <w:bCs/>
+        </w:rPr>
+        <w:t>Observations:</w:t>
+      </w:r>
+    </w:p>
+    <w:p>
+      <w:pPr>
+        <w:pStyle w:val="BodyText"/>
+        <w:numPr>
+          <w:ilvl w:val="1"/>
+          <w:numId w:val="19"/>
+        </w:numPr>
+        <w:rPr>
+          <w:b/>
+          <w:bCs/>
+          <w:sz w:val="20"/>
+          <w:szCs w:val="20"/>
+        </w:rPr>
+      </w:pPr>
+      <w:r>
+        <w:rPr>
           <w:rFonts w:ascii="Arial MT" w:hAnsi="Arial MT"/>
         </w:rPr>
-        <w:t>Overall loan amount varies from 500 to 35000.</w:t>
-      </w:r>
+        <w:t>Approximate 14% borrower are defaulted in the data set.</w:t>
+      </w:r>
+      <w:r>
+        <w:rPr>
+          <w:b/>
+          <w:bCs/>
+        </w:rPr>
+        <w:t xml:space="preserve">         </w:t>
+      </w:r>
+    </w:p>
+    <w:p>
+      <w:pPr>
+        <w:pStyle w:val="BodyText"/>
+        <w:rPr>
+          <w:b/>
+          <w:bCs/>
+          <w:sz w:val="20"/>
+          <w:szCs w:val="20"/>
+        </w:rPr>
+      </w:pPr>
     </w:p>
     <w:p>
       <w:pPr>
@@ -10689,14 +9902,27 @@
       </w:pPr>
       <w:r>
         <w:rPr>
+          <w:rFonts w:ascii="Arial MT" w:hAnsi="Arial MT"/>
+        </w:rPr>
+        <w:t>Overall loan amount varies from 500 to 35000.</w:t>
+      </w:r>
+    </w:p>
+    <w:p>
+      <w:pPr>
+        <w:pStyle w:val="BodyText"/>
+        <w:numPr>
+          <w:ilvl w:val="1"/>
+          <w:numId w:val="19"/>
+        </w:numPr>
+        <w:spacing w:before="9"/>
+        <w:rPr>
           <w:rFonts w:ascii="Arial"/>
           <w:b/>
           <w:bCs/>
           <w:sz w:val="56"/>
           <w:szCs w:val="56"/>
         </w:rPr>
-        <w:t xml:space="preserve"> </w:t>
-      </w:r>
+      </w:pPr>
       <w:r>
         <w:rPr>
           <w:rFonts w:ascii="Arial MT" w:hAnsi="Arial MT"/>
@@ -11013,7 +10239,7 @@
                     <pic:cNvPicPr/>
                   </pic:nvPicPr>
                   <pic:blipFill>
-                    <a:blip r:embed="rId58">
+                    <a:blip r:embed="rId51">
                       <a:extLst>
                         <a:ext uri="{28A0092B-C50C-407E-A947-70E740481C1C}">
                           <a14:useLocalDpi xmlns:a14="http://schemas.microsoft.com/office/drawing/2010/main" val="0"/>
@@ -11151,7 +10377,7 @@
                     <pic:cNvPicPr/>
                   </pic:nvPicPr>
                   <pic:blipFill>
-                    <a:blip r:embed="rId59">
+                    <a:blip r:embed="rId52">
                       <a:extLst>
                         <a:ext uri="{28A0092B-C50C-407E-A947-70E740481C1C}">
                           <a14:useLocalDpi xmlns:a14="http://schemas.microsoft.com/office/drawing/2010/main" val="0"/>
@@ -11221,11 +10447,8 @@
     <w:p>
       <w:pPr>
         <w:pStyle w:val="BodyText"/>
-        <w:numPr>
-          <w:ilvl w:val="0"/>
-          <w:numId w:val="19"/>
-        </w:numPr>
         <w:spacing w:before="117"/>
+        <w:ind w:left="751"/>
         <w:rPr>
           <w:rFonts w:ascii="Arial"/>
           <w:b/>
@@ -11241,19 +10464,6 @@
         </w:rPr>
         <w:t>Observations:</w:t>
       </w:r>
-    </w:p>
-    <w:p>
-      <w:pPr>
-        <w:pStyle w:val="BodyText"/>
-        <w:spacing w:before="9"/>
-        <w:rPr>
-          <w:rFonts w:ascii="Arial"/>
-          <w:b/>
-          <w:bCs/>
-          <w:sz w:val="56"/>
-          <w:szCs w:val="56"/>
-        </w:rPr>
-      </w:pPr>
       <w:r>
         <w:rPr>
           <w:rFonts w:ascii="Arial"/>
@@ -11532,15 +10742,15 @@
           <w:noProof/>
         </w:rPr>
         <w:drawing>
-          <wp:anchor distT="0" distB="0" distL="114300" distR="114300" simplePos="0" relativeHeight="251658240" behindDoc="0" locked="0" layoutInCell="1" allowOverlap="1" wp14:anchorId="65D2CD3F" wp14:editId="051B1088">
+          <wp:anchor distT="0" distB="0" distL="114300" distR="114300" simplePos="0" relativeHeight="251658240" behindDoc="0" locked="0" layoutInCell="1" allowOverlap="1" wp14:anchorId="65D2CD3F" wp14:editId="50501536">
             <wp:simplePos x="0" y="0"/>
             <wp:positionH relativeFrom="column">
-              <wp:posOffset>698500</wp:posOffset>
+              <wp:posOffset>889000</wp:posOffset>
             </wp:positionH>
             <wp:positionV relativeFrom="paragraph">
-              <wp:posOffset>417195</wp:posOffset>
+              <wp:posOffset>85090</wp:posOffset>
             </wp:positionV>
-            <wp:extent cx="15754350" cy="6805930"/>
+            <wp:extent cx="17373600" cy="7151370"/>
             <wp:effectExtent l="0" t="0" r="0" b="0"/>
             <wp:wrapNone/>
             <wp:docPr id="1176634678" name="Picture 1176634678"/>
@@ -11555,7 +10765,7 @@
                     <pic:cNvPicPr/>
                   </pic:nvPicPr>
                   <pic:blipFill>
-                    <a:blip r:embed="rId60">
+                    <a:blip r:embed="rId53">
                       <a:extLst>
                         <a:ext uri="{28A0092B-C50C-407E-A947-70E740481C1C}">
                           <a14:useLocalDpi xmlns:a14="http://schemas.microsoft.com/office/drawing/2010/main" val="0"/>
@@ -11569,7 +10779,7 @@
                   <pic:spPr>
                     <a:xfrm>
                       <a:off x="0" y="0"/>
-                      <a:ext cx="15859766" cy="6851470"/>
+                      <a:ext cx="17373600" cy="7151370"/>
                     </a:xfrm>
                     <a:prstGeom prst="rect">
                       <a:avLst/>
@@ -11650,19 +10860,21 @@
         <w:spacing w:before="120"/>
         <w:ind w:left="1328"/>
       </w:pPr>
+    </w:p>
+    <w:p>
       <w:r>
         <w:rPr>
           <w:noProof/>
         </w:rPr>
         <w:lastRenderedPageBreak/>
         <w:drawing>
-          <wp:anchor distT="0" distB="0" distL="114300" distR="114300" simplePos="0" relativeHeight="251659264" behindDoc="0" locked="0" layoutInCell="1" allowOverlap="1" wp14:anchorId="5CB2F43D" wp14:editId="614AFA72">
+          <wp:anchor distT="0" distB="0" distL="114300" distR="114300" simplePos="0" relativeHeight="251659264" behindDoc="0" locked="0" layoutInCell="1" allowOverlap="1" wp14:anchorId="5CB2F43D" wp14:editId="2B244011">
             <wp:simplePos x="0" y="0"/>
             <wp:positionH relativeFrom="margin">
-              <wp:align>left</wp:align>
+              <wp:posOffset>876300</wp:posOffset>
             </wp:positionH>
             <wp:positionV relativeFrom="paragraph">
-              <wp:posOffset>4667250</wp:posOffset>
+              <wp:posOffset>887095</wp:posOffset>
             </wp:positionV>
             <wp:extent cx="16421100" cy="7087235"/>
             <wp:effectExtent l="0" t="0" r="0" b="0"/>
@@ -11679,7 +10891,7 @@
                     <pic:cNvPicPr/>
                   </pic:nvPicPr>
                   <pic:blipFill>
-                    <a:blip r:embed="rId61">
+                    <a:blip r:embed="rId54">
                       <a:extLst>
                         <a:ext uri="{28A0092B-C50C-407E-A947-70E740481C1C}">
                           <a14:useLocalDpi xmlns:a14="http://schemas.microsoft.com/office/drawing/2010/main" val="0"/>
@@ -11712,54 +10924,6 @@
         </w:drawing>
       </w:r>
       <w:r>
-        <w:rPr>
-          <w:noProof/>
-        </w:rPr>
-        <w:drawing>
-          <wp:inline distT="0" distB="0" distL="0" distR="0" wp14:anchorId="4C12D81C" wp14:editId="1A6F172B">
-            <wp:extent cx="16268700" cy="4666615"/>
-            <wp:effectExtent l="0" t="0" r="0" b="635"/>
-            <wp:docPr id="1355677948" name="Picture 1355677948"/>
-            <wp:cNvGraphicFramePr>
-              <a:graphicFrameLocks xmlns:a="http://schemas.openxmlformats.org/drawingml/2006/main" noChangeAspect="1"/>
-            </wp:cNvGraphicFramePr>
-            <a:graphic xmlns:a="http://schemas.openxmlformats.org/drawingml/2006/main">
-              <a:graphicData uri="http://schemas.openxmlformats.org/drawingml/2006/picture">
-                <pic:pic xmlns:pic="http://schemas.openxmlformats.org/drawingml/2006/picture">
-                  <pic:nvPicPr>
-                    <pic:cNvPr id="0" name="Picture 1355677948"/>
-                    <pic:cNvPicPr/>
-                  </pic:nvPicPr>
-                  <pic:blipFill>
-                    <a:blip r:embed="rId62">
-                      <a:extLst>
-                        <a:ext uri="{28A0092B-C50C-407E-A947-70E740481C1C}">
-                          <a14:useLocalDpi xmlns:a14="http://schemas.microsoft.com/office/drawing/2010/main" val="0"/>
-                        </a:ext>
-                      </a:extLst>
-                    </a:blip>
-                    <a:stretch>
-                      <a:fillRect/>
-                    </a:stretch>
-                  </pic:blipFill>
-                  <pic:spPr>
-                    <a:xfrm>
-                      <a:off x="0" y="0"/>
-                      <a:ext cx="16270911" cy="4667249"/>
-                    </a:xfrm>
-                    <a:prstGeom prst="rect">
-                      <a:avLst/>
-                    </a:prstGeom>
-                  </pic:spPr>
-                </pic:pic>
-              </a:graphicData>
-            </a:graphic>
-          </wp:inline>
-        </w:drawing>
-      </w:r>
-    </w:p>
-    <w:p>
-      <w:r>
         <w:br w:type="page"/>
       </w:r>
       <w:r>
@@ -11806,11 +10970,8 @@
     <w:p>
       <w:pPr>
         <w:pStyle w:val="BodyText"/>
-        <w:numPr>
-          <w:ilvl w:val="0"/>
-          <w:numId w:val="19"/>
-        </w:numPr>
         <w:spacing w:before="9"/>
+        <w:ind w:left="751"/>
         <w:rPr>
           <w:rFonts w:ascii="Arial"/>
           <w:b/>
@@ -11857,7 +11018,7 @@
                     <pic:cNvPicPr/>
                   </pic:nvPicPr>
                   <pic:blipFill>
-                    <a:blip r:embed="rId63">
+                    <a:blip r:embed="rId55">
                       <a:extLst>
                         <a:ext uri="{28A0092B-C50C-407E-A947-70E740481C1C}">
                           <a14:useLocalDpi xmlns:a14="http://schemas.microsoft.com/office/drawing/2010/main" val="0"/>
@@ -12138,12 +11299,12 @@
           <w:rFonts w:ascii="Arial MT"/>
         </w:rPr>
         <w:sectPr>
-          <w:headerReference w:type="even" r:id="rId64"/>
-          <w:headerReference w:type="default" r:id="rId65"/>
-          <w:footerReference w:type="even" r:id="rId66"/>
-          <w:footerReference w:type="default" r:id="rId67"/>
-          <w:headerReference w:type="first" r:id="rId68"/>
-          <w:footerReference w:type="first" r:id="rId69"/>
+          <w:headerReference w:type="even" r:id="rId56"/>
+          <w:headerReference w:type="default" r:id="rId57"/>
+          <w:footerReference w:type="even" r:id="rId58"/>
+          <w:footerReference w:type="default" r:id="rId59"/>
+          <w:headerReference w:type="first" r:id="rId60"/>
+          <w:footerReference w:type="first" r:id="rId61"/>
           <w:pgSz w:w="31660" w:h="22133" w:orient="landscape"/>
           <w:pgMar w:top="1380" w:right="300" w:bottom="280" w:left="880" w:header="720" w:footer="720" w:gutter="0"/>
           <w:cols w:space="720"/>
@@ -12198,7 +11359,7 @@
                     <pic:cNvPicPr/>
                   </pic:nvPicPr>
                   <pic:blipFill>
-                    <a:blip r:embed="rId70">
+                    <a:blip r:embed="rId62">
                       <a:extLst>
                         <a:ext uri="{28A0092B-C50C-407E-A947-70E740481C1C}">
                           <a14:useLocalDpi xmlns:a14="http://schemas.microsoft.com/office/drawing/2010/main" val="0"/>
@@ -12285,15 +11446,12 @@
     <w:p>
       <w:pPr>
         <w:pStyle w:val="Heading3"/>
-        <w:numPr>
-          <w:ilvl w:val="0"/>
-          <w:numId w:val="19"/>
-        </w:numPr>
         <w:tabs>
           <w:tab w:val="left" w:pos="1543"/>
           <w:tab w:val="left" w:pos="1544"/>
         </w:tabs>
         <w:spacing w:before="122"/>
+        <w:ind w:left="751" w:firstLine="0"/>
       </w:pPr>
       <w:r>
         <w:rPr>
@@ -12331,7 +11489,7 @@
                     <pic:cNvPicPr/>
                   </pic:nvPicPr>
                   <pic:blipFill>
-                    <a:blip r:embed="rId71">
+                    <a:blip r:embed="rId63">
                       <a:extLst>
                         <a:ext uri="{28A0092B-C50C-407E-A947-70E740481C1C}">
                           <a14:useLocalDpi xmlns:a14="http://schemas.microsoft.com/office/drawing/2010/main" val="0"/>
@@ -12546,7 +11704,7 @@
                     <pic:cNvPicPr/>
                   </pic:nvPicPr>
                   <pic:blipFill>
-                    <a:blip r:embed="rId72">
+                    <a:blip r:embed="rId64">
                       <a:extLst>
                         <a:ext uri="{28A0092B-C50C-407E-A947-70E740481C1C}">
                           <a14:useLocalDpi xmlns:a14="http://schemas.microsoft.com/office/drawing/2010/main" val="0"/>
@@ -12615,7 +11773,7 @@
                     <pic:cNvPicPr/>
                   </pic:nvPicPr>
                   <pic:blipFill>
-                    <a:blip r:embed="rId73">
+                    <a:blip r:embed="rId65">
                       <a:extLst>
                         <a:ext uri="{28A0092B-C50C-407E-A947-70E740481C1C}">
                           <a14:useLocalDpi xmlns:a14="http://schemas.microsoft.com/office/drawing/2010/main" val="0"/>
@@ -12844,22 +12002,22 @@
           <w:noProof/>
         </w:rPr>
         <w:drawing>
-          <wp:anchor distT="0" distB="0" distL="114300" distR="114300" simplePos="0" relativeHeight="251692032" behindDoc="1" locked="0" layoutInCell="1" allowOverlap="1" wp14:anchorId="6521D45E" wp14:editId="38610032">
+          <wp:anchor distT="0" distB="0" distL="114300" distR="114300" simplePos="0" relativeHeight="251692032" behindDoc="1" locked="0" layoutInCell="1" allowOverlap="1" wp14:anchorId="6521D45E" wp14:editId="468FF123">
             <wp:simplePos x="0" y="0"/>
             <wp:positionH relativeFrom="margin">
-              <wp:posOffset>6280150</wp:posOffset>
+              <wp:posOffset>5793105</wp:posOffset>
             </wp:positionH>
             <wp:positionV relativeFrom="paragraph">
               <wp:posOffset>12700</wp:posOffset>
             </wp:positionV>
-            <wp:extent cx="12611100" cy="6419850"/>
-            <wp:effectExtent l="0" t="0" r="0" b="0"/>
+            <wp:extent cx="13097510" cy="6667500"/>
+            <wp:effectExtent l="0" t="0" r="8890" b="0"/>
             <wp:wrapTight wrapText="bothSides">
               <wp:wrapPolygon edited="0">
                 <wp:start x="0" y="0"/>
-                <wp:lineTo x="0" y="21536"/>
-                <wp:lineTo x="21567" y="21536"/>
-                <wp:lineTo x="21567" y="0"/>
+                <wp:lineTo x="0" y="21538"/>
+                <wp:lineTo x="21583" y="21538"/>
+                <wp:lineTo x="21583" y="0"/>
                 <wp:lineTo x="0" y="0"/>
               </wp:wrapPolygon>
             </wp:wrapTight>
@@ -12875,7 +12033,7 @@
                     <pic:cNvPicPr/>
                   </pic:nvPicPr>
                   <pic:blipFill>
-                    <a:blip r:embed="rId74">
+                    <a:blip r:embed="rId66">
                       <a:extLst>
                         <a:ext uri="{28A0092B-C50C-407E-A947-70E740481C1C}">
                           <a14:useLocalDpi xmlns:a14="http://schemas.microsoft.com/office/drawing/2010/main" val="0"/>
@@ -12889,7 +12047,7 @@
                   <pic:spPr>
                     <a:xfrm>
                       <a:off x="0" y="0"/>
-                      <a:ext cx="12611100" cy="6419850"/>
+                      <a:ext cx="13097510" cy="6667500"/>
                     </a:xfrm>
                     <a:prstGeom prst="rect">
                       <a:avLst/>
@@ -13156,12 +12314,12 @@
       <w:pPr>
         <w:spacing w:line="192" w:lineRule="auto"/>
         <w:sectPr>
-          <w:headerReference w:type="even" r:id="rId75"/>
-          <w:headerReference w:type="default" r:id="rId76"/>
-          <w:footerReference w:type="even" r:id="rId77"/>
-          <w:footerReference w:type="default" r:id="rId78"/>
-          <w:headerReference w:type="first" r:id="rId79"/>
-          <w:footerReference w:type="first" r:id="rId80"/>
+          <w:headerReference w:type="even" r:id="rId67"/>
+          <w:headerReference w:type="default" r:id="rId68"/>
+          <w:footerReference w:type="even" r:id="rId69"/>
+          <w:footerReference w:type="default" r:id="rId70"/>
+          <w:headerReference w:type="first" r:id="rId71"/>
+          <w:footerReference w:type="first" r:id="rId72"/>
           <w:pgSz w:w="31660" w:h="17810" w:orient="landscape"/>
           <w:pgMar w:top="1380" w:right="300" w:bottom="280" w:left="880" w:header="720" w:footer="720" w:gutter="0"/>
           <w:cols w:space="720"/>
@@ -13196,7 +12354,7 @@
                     <pic:cNvPicPr/>
                   </pic:nvPicPr>
                   <pic:blipFill>
-                    <a:blip r:embed="rId81">
+                    <a:blip r:embed="rId73">
                       <a:extLst>
                         <a:ext uri="{28A0092B-C50C-407E-A947-70E740481C1C}">
                           <a14:useLocalDpi xmlns:a14="http://schemas.microsoft.com/office/drawing/2010/main" val="0"/>
@@ -13311,7 +12469,7 @@
                     <pic:cNvPicPr/>
                   </pic:nvPicPr>
                   <pic:blipFill>
-                    <a:blip r:embed="rId82">
+                    <a:blip r:embed="rId74">
                       <a:extLst>
                         <a:ext uri="{28A0092B-C50C-407E-A947-70E740481C1C}">
                           <a14:useLocalDpi xmlns:a14="http://schemas.microsoft.com/office/drawing/2010/main" val="0"/>
@@ -13367,23 +12525,25 @@
         <w:spacing w:line="714" w:lineRule="exact"/>
         <w:rPr>
           <w:rFonts w:ascii="Arial MT" w:hAnsi="Arial MT"/>
-          <w:sz w:val="44"/>
-          <w:szCs w:val="44"/>
+          <w:sz w:val="49"/>
+          <w:szCs w:val="49"/>
         </w:rPr>
       </w:pPr>
       <w:proofErr w:type="gramStart"/>
       <w:r>
         <w:rPr>
-          <w:sz w:val="44"/>
-          <w:szCs w:val="44"/>
+          <w:rFonts w:ascii="Arial MT" w:hAnsi="Arial MT"/>
+          <w:sz w:val="49"/>
+          <w:szCs w:val="49"/>
         </w:rPr>
         <w:t>First of all</w:t>
       </w:r>
       <w:proofErr w:type="gramEnd"/>
       <w:r>
         <w:rPr>
-          <w:sz w:val="44"/>
-          <w:szCs w:val="44"/>
+          <w:rFonts w:ascii="Arial MT" w:hAnsi="Arial MT"/>
+          <w:sz w:val="49"/>
+          <w:szCs w:val="49"/>
         </w:rPr>
         <w:t>, we have removed outliers. </w:t>
       </w:r>
@@ -13401,14 +12561,15 @@
         <w:spacing w:line="714" w:lineRule="exact"/>
         <w:rPr>
           <w:rFonts w:ascii="Arial MT" w:hAnsi="Arial MT"/>
-          <w:sz w:val="44"/>
-          <w:szCs w:val="44"/>
-        </w:rPr>
-      </w:pPr>
-      <w:r>
-        <w:rPr>
-          <w:sz w:val="44"/>
-          <w:szCs w:val="44"/>
+          <w:sz w:val="49"/>
+          <w:szCs w:val="49"/>
+        </w:rPr>
+      </w:pPr>
+      <w:r>
+        <w:rPr>
+          <w:rFonts w:ascii="Arial MT" w:hAnsi="Arial MT"/>
+          <w:sz w:val="49"/>
+          <w:szCs w:val="49"/>
         </w:rPr>
         <w:t>The average payment received to date for the Charged Off loan is comparatively less than Fully Paid loans </w:t>
       </w:r>
@@ -13425,14 +12586,16 @@
         </w:tabs>
         <w:spacing w:line="714" w:lineRule="exact"/>
         <w:rPr>
-          <w:sz w:val="44"/>
-          <w:szCs w:val="44"/>
-        </w:rPr>
-      </w:pPr>
-      <w:r>
-        <w:rPr>
-          <w:sz w:val="44"/>
-          <w:szCs w:val="44"/>
+          <w:rFonts w:ascii="Arial MT" w:hAnsi="Arial MT"/>
+          <w:sz w:val="49"/>
+          <w:szCs w:val="49"/>
+        </w:rPr>
+      </w:pPr>
+      <w:r>
+        <w:rPr>
+          <w:rFonts w:ascii="Arial MT" w:hAnsi="Arial MT"/>
+          <w:sz w:val="49"/>
+          <w:szCs w:val="49"/>
         </w:rPr>
         <w:t>Without removing outliers in total payment LC get approximate 59% of its payment in charged off and in fully paid it gets 20% profit.  </w:t>
       </w:r>
@@ -13448,27 +12611,83 @@
           <w:szCs w:val="49"/>
         </w:rPr>
       </w:pPr>
+    </w:p>
+    <w:p>
+      <w:pPr>
+        <w:pStyle w:val="paragraph"/>
+        <w:textAlignment w:val="baseline"/>
+      </w:pPr>
+    </w:p>
+    <w:p>
+      <w:pPr>
+        <w:pStyle w:val="paragraph"/>
+        <w:spacing w:before="0" w:beforeAutospacing="0" w:after="0" w:afterAutospacing="0"/>
+        <w:textAlignment w:val="baseline"/>
+      </w:pPr>
+      <w:r>
+        <w:rPr>
+          <w:rStyle w:val="eop"/>
+          <w:rFonts w:ascii="Arial MT" w:hAnsi="Arial MT"/>
+          <w:sz w:val="49"/>
+          <w:szCs w:val="49"/>
+        </w:rPr>
+        <w:t> </w:t>
+      </w:r>
+    </w:p>
+    <w:p>
+      <w:pPr>
+        <w:widowControl/>
+        <w:autoSpaceDE/>
+        <w:autoSpaceDN/>
+        <w:spacing w:before="117"/>
+        <w:ind w:left="750"/>
+        <w:textAlignment w:val="baseline"/>
+        <w:rPr>
+          <w:rFonts w:ascii="Arial" w:hAnsi="Arial" w:cs="Arial"/>
+          <w:b/>
+          <w:bCs/>
+          <w:sz w:val="115"/>
+          <w:szCs w:val="115"/>
+        </w:rPr>
+      </w:pPr>
+    </w:p>
+    <w:p>
+      <w:pPr>
+        <w:widowControl/>
+        <w:autoSpaceDE/>
+        <w:autoSpaceDN/>
+        <w:spacing w:before="117"/>
+        <w:ind w:left="750"/>
+        <w:textAlignment w:val="baseline"/>
+        <w:rPr>
+          <w:rFonts w:ascii="Arial" w:hAnsi="Arial" w:cs="Arial"/>
+          <w:b/>
+          <w:bCs/>
+          <w:sz w:val="115"/>
+          <w:szCs w:val="115"/>
+        </w:rPr>
+      </w:pPr>
       <w:r>
         <w:rPr>
           <w:noProof/>
         </w:rPr>
         <w:drawing>
-          <wp:anchor distT="0" distB="0" distL="114300" distR="114300" simplePos="0" relativeHeight="251661312" behindDoc="1" locked="0" layoutInCell="1" allowOverlap="1" wp14:anchorId="5A5E558E" wp14:editId="0873D0C2">
+          <wp:anchor distT="0" distB="0" distL="114300" distR="114300" simplePos="0" relativeHeight="251661312" behindDoc="1" locked="0" layoutInCell="1" allowOverlap="1" wp14:anchorId="5A5E558E" wp14:editId="1E2762B4">
             <wp:simplePos x="0" y="0"/>
             <wp:positionH relativeFrom="margin">
-              <wp:posOffset>266700</wp:posOffset>
+              <wp:posOffset>908050</wp:posOffset>
             </wp:positionH>
             <wp:positionV relativeFrom="paragraph">
-              <wp:posOffset>560070</wp:posOffset>
+              <wp:posOffset>-1294130</wp:posOffset>
             </wp:positionV>
-            <wp:extent cx="6953250" cy="3388360"/>
+            <wp:extent cx="6324600" cy="3388360"/>
             <wp:effectExtent l="0" t="0" r="0" b="2540"/>
             <wp:wrapTight wrapText="bothSides">
               <wp:wrapPolygon edited="0">
                 <wp:start x="0" y="0"/>
                 <wp:lineTo x="0" y="21495"/>
-                <wp:lineTo x="21541" y="21495"/>
-                <wp:lineTo x="21541" y="0"/>
+                <wp:lineTo x="21535" y="21495"/>
+                <wp:lineTo x="21535" y="0"/>
                 <wp:lineTo x="0" y="0"/>
               </wp:wrapPolygon>
             </wp:wrapTight>
@@ -13484,7 +12703,7 @@
                     <pic:cNvPicPr/>
                   </pic:nvPicPr>
                   <pic:blipFill>
-                    <a:blip r:embed="rId83">
+                    <a:blip r:embed="rId75">
                       <a:extLst>
                         <a:ext uri="{28A0092B-C50C-407E-A947-70E740481C1C}">
                           <a14:useLocalDpi xmlns:a14="http://schemas.microsoft.com/office/drawing/2010/main" val="0"/>
@@ -13498,7 +12717,7 @@
                   <pic:spPr>
                     <a:xfrm>
                       <a:off x="0" y="0"/>
-                      <a:ext cx="6953250" cy="3388360"/>
+                      <a:ext cx="6324600" cy="3388360"/>
                     </a:xfrm>
                     <a:prstGeom prst="rect">
                       <a:avLst/>
@@ -13519,28 +12738,6 @@
     </w:p>
     <w:p>
       <w:pPr>
-        <w:pStyle w:val="paragraph"/>
-        <w:textAlignment w:val="baseline"/>
-      </w:pPr>
-    </w:p>
-    <w:p>
-      <w:pPr>
-        <w:pStyle w:val="paragraph"/>
-        <w:spacing w:before="0" w:beforeAutospacing="0" w:after="0" w:afterAutospacing="0"/>
-        <w:textAlignment w:val="baseline"/>
-      </w:pPr>
-      <w:r>
-        <w:rPr>
-          <w:rStyle w:val="eop"/>
-          <w:rFonts w:ascii="Arial MT" w:hAnsi="Arial MT"/>
-          <w:sz w:val="49"/>
-          <w:szCs w:val="49"/>
-        </w:rPr>
-        <w:t> </w:t>
-      </w:r>
-    </w:p>
-    <w:p>
-      <w:pPr>
         <w:widowControl/>
         <w:autoSpaceDE/>
         <w:autoSpaceDN/>
@@ -13548,22 +12745,59 @@
         <w:ind w:left="750"/>
         <w:textAlignment w:val="baseline"/>
         <w:rPr>
-          <w:b/>
-          <w:bCs/>
-          <w:sz w:val="24"/>
-          <w:szCs w:val="24"/>
-        </w:rPr>
-      </w:pPr>
-      <w:r>
-        <w:rPr>
           <w:rFonts w:ascii="Arial" w:hAnsi="Arial" w:cs="Arial"/>
           <w:b/>
           <w:bCs/>
           <w:sz w:val="115"/>
           <w:szCs w:val="115"/>
         </w:rPr>
+      </w:pPr>
+    </w:p>
+    <w:p>
+      <w:pPr>
+        <w:widowControl/>
+        <w:autoSpaceDE/>
+        <w:autoSpaceDN/>
+        <w:spacing w:before="117"/>
+        <w:ind w:left="750"/>
+        <w:textAlignment w:val="baseline"/>
+        <w:rPr>
+          <w:b/>
+          <w:bCs/>
+          <w:sz w:val="24"/>
+          <w:szCs w:val="24"/>
+        </w:rPr>
+      </w:pPr>
+      <w:r>
+        <w:rPr>
+          <w:rFonts w:ascii="Arial" w:hAnsi="Arial" w:cs="Arial"/>
+          <w:b/>
+          <w:bCs/>
+          <w:sz w:val="115"/>
+          <w:szCs w:val="115"/>
+        </w:rPr>
         <w:lastRenderedPageBreak/>
         <w:t>Term </w:t>
+      </w:r>
+      <w:r>
+        <w:rPr>
+          <w:rFonts w:ascii="Arial" w:hAnsi="Arial" w:cs="Arial"/>
+          <w:b/>
+          <w:bCs/>
+          <w:sz w:val="115"/>
+          <w:szCs w:val="115"/>
+        </w:rPr>
+        <w:t xml:space="preserve">and </w:t>
+      </w:r>
+      <w:r>
+        <w:rPr>
+          <w:rFonts w:ascii="Arial" w:hAnsi="Arial" w:cs="Arial"/>
+          <w:b/>
+          <w:bCs/>
+          <w:sz w:val="115"/>
+          <w:szCs w:val="115"/>
+        </w:rPr>
+        <w:t>Purpose</w:t>
       </w:r>
     </w:p>
     <w:p>
@@ -13578,28 +12812,220 @@
           <w:szCs w:val="24"/>
         </w:rPr>
       </w:pPr>
-      <w:r>
-        <w:rPr>
-          <w:rFonts w:ascii="Arial"/>
+    </w:p>
+    <w:p>
+      <w:pPr>
+        <w:widowControl/>
+        <w:autoSpaceDE/>
+        <w:autoSpaceDN/>
+        <w:spacing w:before="100" w:beforeAutospacing="1" w:after="100" w:afterAutospacing="1"/>
+        <w:ind w:left="1470"/>
+        <w:textAlignment w:val="baseline"/>
+        <w:rPr>
+          <w:rFonts w:ascii="Arial" w:hAnsi="Arial" w:cs="Arial"/>
+          <w:sz w:val="56"/>
+          <w:szCs w:val="56"/>
+        </w:rPr>
+      </w:pPr>
+      <w:r>
+        <w:rPr>
           <w:noProof/>
         </w:rPr>
         <w:drawing>
-          <wp:anchor distT="0" distB="0" distL="114300" distR="114300" simplePos="0" relativeHeight="251695104" behindDoc="1" locked="0" layoutInCell="1" allowOverlap="1" wp14:anchorId="405A8031" wp14:editId="03281E81">
+          <wp:anchor distT="0" distB="0" distL="114300" distR="114300" simplePos="0" relativeHeight="251702272" behindDoc="1" locked="0" layoutInCell="1" allowOverlap="1" wp14:anchorId="414F22CD" wp14:editId="38831F89">
             <wp:simplePos x="0" y="0"/>
             <wp:positionH relativeFrom="column">
-              <wp:posOffset>6756400</wp:posOffset>
+              <wp:posOffset>7404100</wp:posOffset>
             </wp:positionH>
             <wp:positionV relativeFrom="paragraph">
-              <wp:posOffset>110490</wp:posOffset>
+              <wp:posOffset>-240665</wp:posOffset>
             </wp:positionV>
-            <wp:extent cx="11068050" cy="7786370"/>
-            <wp:effectExtent l="0" t="0" r="0" b="5080"/>
+            <wp:extent cx="11125200" cy="8841105"/>
+            <wp:effectExtent l="0" t="0" r="0" b="0"/>
             <wp:wrapTight wrapText="bothSides">
               <wp:wrapPolygon edited="0">
                 <wp:start x="0" y="0"/>
-                <wp:lineTo x="0" y="21561"/>
-                <wp:lineTo x="21563" y="21561"/>
+                <wp:lineTo x="0" y="21549"/>
+                <wp:lineTo x="21563" y="21549"/>
                 <wp:lineTo x="21563" y="0"/>
+                <wp:lineTo x="0" y="0"/>
+              </wp:wrapPolygon>
+            </wp:wrapTight>
+            <wp:docPr id="630499984" name="Picture 630499984"/>
+            <wp:cNvGraphicFramePr>
+              <a:graphicFrameLocks xmlns:a="http://schemas.openxmlformats.org/drawingml/2006/main" noChangeAspect="1"/>
+            </wp:cNvGraphicFramePr>
+            <a:graphic xmlns:a="http://schemas.openxmlformats.org/drawingml/2006/main">
+              <a:graphicData uri="http://schemas.openxmlformats.org/drawingml/2006/picture">
+                <pic:pic xmlns:pic="http://schemas.openxmlformats.org/drawingml/2006/picture">
+                  <pic:nvPicPr>
+                    <pic:cNvPr id="0" name=""/>
+                    <pic:cNvPicPr/>
+                  </pic:nvPicPr>
+                  <pic:blipFill>
+                    <a:blip r:embed="rId76">
+                      <a:extLst>
+                        <a:ext uri="{28A0092B-C50C-407E-A947-70E740481C1C}">
+                          <a14:useLocalDpi xmlns:a14="http://schemas.microsoft.com/office/drawing/2010/main" val="0"/>
+                        </a:ext>
+                      </a:extLst>
+                    </a:blip>
+                    <a:stretch>
+                      <a:fillRect/>
+                    </a:stretch>
+                  </pic:blipFill>
+                  <pic:spPr>
+                    <a:xfrm>
+                      <a:off x="0" y="0"/>
+                      <a:ext cx="11125200" cy="8841105"/>
+                    </a:xfrm>
+                    <a:prstGeom prst="rect">
+                      <a:avLst/>
+                    </a:prstGeom>
+                  </pic:spPr>
+                </pic:pic>
+              </a:graphicData>
+            </a:graphic>
+            <wp14:sizeRelH relativeFrom="page">
+              <wp14:pctWidth>0</wp14:pctWidth>
+            </wp14:sizeRelH>
+            <wp14:sizeRelV relativeFrom="page">
+              <wp14:pctHeight>0</wp14:pctHeight>
+            </wp14:sizeRelV>
+          </wp:anchor>
+        </w:drawing>
+      </w:r>
+      <w:r>
+        <w:rPr>
+          <w:b/>
+          <w:bCs/>
+          <w:sz w:val="49"/>
+          <w:szCs w:val="49"/>
+        </w:rPr>
+        <w:t>Observations:</w:t>
+      </w:r>
+      <w:r>
+        <w:rPr>
+          <w:sz w:val="49"/>
+          <w:szCs w:val="49"/>
+        </w:rPr>
+        <w:t> </w:t>
+      </w:r>
+    </w:p>
+    <w:p>
+      <w:pPr>
+        <w:pStyle w:val="ListParagraph"/>
+        <w:numPr>
+          <w:ilvl w:val="0"/>
+          <w:numId w:val="1"/>
+        </w:numPr>
+        <w:tabs>
+          <w:tab w:val="left" w:pos="2336"/>
+        </w:tabs>
+        <w:spacing w:line="714" w:lineRule="exact"/>
+        <w:rPr>
+          <w:rFonts w:ascii="Arial MT" w:hAnsi="Arial MT"/>
+          <w:sz w:val="49"/>
+          <w:szCs w:val="49"/>
+        </w:rPr>
+      </w:pPr>
+      <w:r>
+        <w:rPr>
+          <w:rFonts w:ascii="Arial MT" w:hAnsi="Arial MT"/>
+          <w:sz w:val="49"/>
+          <w:szCs w:val="49"/>
+        </w:rPr>
+        <w:t>Higher the term higher chance of default. </w:t>
+      </w:r>
+    </w:p>
+    <w:p>
+      <w:pPr>
+        <w:pStyle w:val="ListParagraph"/>
+        <w:numPr>
+          <w:ilvl w:val="0"/>
+          <w:numId w:val="1"/>
+        </w:numPr>
+        <w:tabs>
+          <w:tab w:val="left" w:pos="2336"/>
+        </w:tabs>
+        <w:spacing w:line="714" w:lineRule="exact"/>
+        <w:rPr>
+          <w:rFonts w:ascii="Arial MT" w:hAnsi="Arial MT"/>
+          <w:sz w:val="49"/>
+          <w:szCs w:val="49"/>
+        </w:rPr>
+      </w:pPr>
+      <w:r>
+        <w:rPr>
+          <w:rFonts w:ascii="Arial MT" w:hAnsi="Arial MT"/>
+          <w:sz w:val="49"/>
+          <w:szCs w:val="49"/>
+        </w:rPr>
+        <w:t>Small business ha</w:t>
+      </w:r>
+      <w:r>
+        <w:rPr>
+          <w:rFonts w:ascii="Arial MT" w:hAnsi="Arial MT"/>
+          <w:sz w:val="49"/>
+          <w:szCs w:val="49"/>
+        </w:rPr>
+        <w:t>s</w:t>
+      </w:r>
+      <w:r>
+        <w:rPr>
+          <w:rFonts w:ascii="Arial MT" w:hAnsi="Arial MT"/>
+          <w:sz w:val="49"/>
+          <w:szCs w:val="49"/>
+        </w:rPr>
+        <w:t xml:space="preserve"> higher chance of default.</w:t>
+      </w:r>
+    </w:p>
+    <w:p>
+      <w:pPr>
+        <w:pStyle w:val="Heading1"/>
+        <w:spacing w:before="117" w:line="189" w:lineRule="auto"/>
+        <w:rPr>
+          <w:rFonts w:ascii="Arial"/>
+        </w:rPr>
+      </w:pPr>
+      <w:r>
+        <w:rPr>
+          <w:rFonts w:ascii="Arial"/>
+        </w:rPr>
+        <w:t xml:space="preserve">           </w:t>
+      </w:r>
+    </w:p>
+    <w:p>
+      <w:pPr>
+        <w:pStyle w:val="Heading1"/>
+        <w:spacing w:before="117" w:line="189" w:lineRule="auto"/>
+        <w:ind w:left="0"/>
+        <w:rPr>
+          <w:rFonts w:ascii="Arial"/>
+        </w:rPr>
+      </w:pPr>
+      <w:r>
+        <w:rPr>
+          <w:rFonts w:ascii="Arial"/>
+          <w:noProof/>
+        </w:rPr>
+        <w:drawing>
+          <wp:anchor distT="0" distB="0" distL="114300" distR="114300" simplePos="0" relativeHeight="251695104" behindDoc="1" locked="0" layoutInCell="1" allowOverlap="1" wp14:anchorId="405A8031" wp14:editId="66DB97A1">
+            <wp:simplePos x="0" y="0"/>
+            <wp:positionH relativeFrom="column">
+              <wp:posOffset>736600</wp:posOffset>
+            </wp:positionH>
+            <wp:positionV relativeFrom="paragraph">
+              <wp:posOffset>92710</wp:posOffset>
+            </wp:positionV>
+            <wp:extent cx="6172200" cy="4340860"/>
+            <wp:effectExtent l="0" t="0" r="0" b="2540"/>
+            <wp:wrapTight wrapText="bothSides">
+              <wp:wrapPolygon edited="0">
+                <wp:start x="0" y="0"/>
+                <wp:lineTo x="0" y="21518"/>
+                <wp:lineTo x="21533" y="21518"/>
+                <wp:lineTo x="21533" y="0"/>
                 <wp:lineTo x="0" y="0"/>
               </wp:wrapPolygon>
             </wp:wrapTight>
@@ -13612,6 +13038,160 @@
                 <pic:pic xmlns:pic="http://schemas.openxmlformats.org/drawingml/2006/picture">
                   <pic:nvPicPr>
                     <pic:cNvPr id="1" name=""/>
+                    <pic:cNvPicPr/>
+                  </pic:nvPicPr>
+                  <pic:blipFill>
+                    <a:blip r:embed="rId77">
+                      <a:extLst>
+                        <a:ext uri="{28A0092B-C50C-407E-A947-70E740481C1C}">
+                          <a14:useLocalDpi xmlns:a14="http://schemas.microsoft.com/office/drawing/2010/main" val="0"/>
+                        </a:ext>
+                      </a:extLst>
+                    </a:blip>
+                    <a:stretch>
+                      <a:fillRect/>
+                    </a:stretch>
+                  </pic:blipFill>
+                  <pic:spPr>
+                    <a:xfrm>
+                      <a:off x="0" y="0"/>
+                      <a:ext cx="6172200" cy="4340860"/>
+                    </a:xfrm>
+                    <a:prstGeom prst="rect">
+                      <a:avLst/>
+                    </a:prstGeom>
+                  </pic:spPr>
+                </pic:pic>
+              </a:graphicData>
+            </a:graphic>
+            <wp14:sizeRelH relativeFrom="page">
+              <wp14:pctWidth>0</wp14:pctWidth>
+            </wp14:sizeRelH>
+            <wp14:sizeRelV relativeFrom="page">
+              <wp14:pctHeight>0</wp14:pctHeight>
+            </wp14:sizeRelV>
+          </wp:anchor>
+        </w:drawing>
+      </w:r>
+    </w:p>
+    <w:p>
+      <w:pPr>
+        <w:pStyle w:val="Heading1"/>
+        <w:spacing w:before="117" w:line="189" w:lineRule="auto"/>
+        <w:ind w:left="0"/>
+        <w:rPr>
+          <w:rFonts w:ascii="Arial"/>
+        </w:rPr>
+      </w:pPr>
+    </w:p>
+    <w:p>
+      <w:pPr>
+        <w:pStyle w:val="Heading1"/>
+        <w:spacing w:before="117" w:line="189" w:lineRule="auto"/>
+        <w:ind w:left="0"/>
+        <w:rPr>
+          <w:rFonts w:ascii="Arial"/>
+        </w:rPr>
+      </w:pPr>
+    </w:p>
+    <w:p>
+      <w:pPr>
+        <w:pStyle w:val="Heading1"/>
+        <w:spacing w:before="117" w:line="189" w:lineRule="auto"/>
+        <w:ind w:left="0"/>
+        <w:rPr>
+          <w:rFonts w:ascii="Arial"/>
+        </w:rPr>
+      </w:pPr>
+    </w:p>
+    <w:p>
+      <w:pPr>
+        <w:pStyle w:val="Heading1"/>
+        <w:spacing w:before="117" w:line="189" w:lineRule="auto"/>
+        <w:ind w:left="0"/>
+        <w:rPr>
+          <w:rFonts w:ascii="Arial"/>
+        </w:rPr>
+      </w:pPr>
+    </w:p>
+    <w:p>
+      <w:pPr>
+        <w:pStyle w:val="Heading1"/>
+        <w:spacing w:before="117" w:line="189" w:lineRule="auto"/>
+        <w:ind w:left="0"/>
+        <w:rPr>
+          <w:rFonts w:ascii="Arial"/>
+        </w:rPr>
+      </w:pPr>
+    </w:p>
+    <w:p>
+      <w:pPr>
+        <w:pStyle w:val="Heading1"/>
+        <w:spacing w:before="117" w:line="189" w:lineRule="auto"/>
+        <w:ind w:left="0"/>
+        <w:rPr>
+          <w:rFonts w:ascii="Arial"/>
+        </w:rPr>
+      </w:pPr>
+    </w:p>
+    <w:p>
+      <w:pPr>
+        <w:jc w:val="center"/>
+        <w:sectPr>
+          <w:headerReference w:type="even" r:id="rId78"/>
+          <w:headerReference w:type="default" r:id="rId79"/>
+          <w:footerReference w:type="even" r:id="rId80"/>
+          <w:footerReference w:type="default" r:id="rId81"/>
+          <w:headerReference w:type="first" r:id="rId82"/>
+          <w:footerReference w:type="first" r:id="rId83"/>
+          <w:pgSz w:w="31660" w:h="17810" w:orient="landscape"/>
+          <w:pgMar w:top="760" w:right="300" w:bottom="280" w:left="880" w:header="720" w:footer="720" w:gutter="0"/>
+          <w:cols w:space="720"/>
+        </w:sectPr>
+      </w:pPr>
+    </w:p>
+    <w:p>
+      <w:pPr>
+        <w:pStyle w:val="Heading1"/>
+        <w:spacing w:before="117"/>
+        <w:rPr>
+          <w:rFonts w:ascii="Arial"/>
+        </w:rPr>
+      </w:pPr>
+      <w:r>
+        <w:rPr>
+          <w:noProof/>
+        </w:rPr>
+        <w:lastRenderedPageBreak/>
+        <w:drawing>
+          <wp:anchor distT="0" distB="0" distL="114300" distR="114300" simplePos="0" relativeHeight="251697152" behindDoc="1" locked="0" layoutInCell="1" allowOverlap="1" wp14:anchorId="3D053DDE" wp14:editId="72FD2FCD">
+            <wp:simplePos x="0" y="0"/>
+            <wp:positionH relativeFrom="margin">
+              <wp:posOffset>10052050</wp:posOffset>
+            </wp:positionH>
+            <wp:positionV relativeFrom="paragraph">
+              <wp:posOffset>838200</wp:posOffset>
+            </wp:positionV>
+            <wp:extent cx="8691245" cy="8553450"/>
+            <wp:effectExtent l="0" t="0" r="0" b="0"/>
+            <wp:wrapTight wrapText="bothSides">
+              <wp:wrapPolygon edited="0">
+                <wp:start x="0" y="0"/>
+                <wp:lineTo x="0" y="21552"/>
+                <wp:lineTo x="21542" y="21552"/>
+                <wp:lineTo x="21542" y="0"/>
+                <wp:lineTo x="0" y="0"/>
+              </wp:wrapPolygon>
+            </wp:wrapTight>
+            <wp:docPr id="1158575199" name="Picture 1158575199"/>
+            <wp:cNvGraphicFramePr>
+              <a:graphicFrameLocks xmlns:a="http://schemas.openxmlformats.org/drawingml/2006/main" noChangeAspect="1"/>
+            </wp:cNvGraphicFramePr>
+            <a:graphic xmlns:a="http://schemas.openxmlformats.org/drawingml/2006/main">
+              <a:graphicData uri="http://schemas.openxmlformats.org/drawingml/2006/picture">
+                <pic:pic xmlns:pic="http://schemas.openxmlformats.org/drawingml/2006/picture">
+                  <pic:nvPicPr>
+                    <pic:cNvPr id="0" name=""/>
                     <pic:cNvPicPr/>
                   </pic:nvPicPr>
                   <pic:blipFill>
@@ -13629,7 +13209,7 @@
                   <pic:spPr>
                     <a:xfrm>
                       <a:off x="0" y="0"/>
-                      <a:ext cx="11068050" cy="7786370"/>
+                      <a:ext cx="8691245" cy="8553450"/>
                     </a:xfrm>
                     <a:prstGeom prst="rect">
                       <a:avLst/>
@@ -13647,195 +13227,29 @@
           </wp:anchor>
         </w:drawing>
       </w:r>
-    </w:p>
-    <w:p>
-      <w:pPr>
-        <w:widowControl/>
-        <w:numPr>
-          <w:ilvl w:val="0"/>
-          <w:numId w:val="26"/>
-        </w:numPr>
-        <w:autoSpaceDE/>
-        <w:autoSpaceDN/>
-        <w:spacing w:before="100" w:beforeAutospacing="1" w:after="100" w:afterAutospacing="1"/>
-        <w:ind w:left="1470" w:firstLine="0"/>
-        <w:textAlignment w:val="baseline"/>
-        <w:rPr>
-          <w:rFonts w:ascii="Arial" w:hAnsi="Arial" w:cs="Arial"/>
-          <w:sz w:val="56"/>
-          <w:szCs w:val="56"/>
-        </w:rPr>
-      </w:pPr>
-      <w:r>
-        <w:rPr>
-          <w:b/>
-          <w:bCs/>
-          <w:sz w:val="49"/>
-          <w:szCs w:val="49"/>
-        </w:rPr>
-        <w:t>Observations:</w:t>
-      </w:r>
-      <w:r>
-        <w:rPr>
-          <w:sz w:val="49"/>
-          <w:szCs w:val="49"/>
-        </w:rPr>
-        <w:t> </w:t>
-      </w:r>
-    </w:p>
-    <w:p>
-      <w:pPr>
-        <w:widowControl/>
-        <w:numPr>
-          <w:ilvl w:val="0"/>
-          <w:numId w:val="27"/>
-        </w:numPr>
-        <w:autoSpaceDE/>
-        <w:autoSpaceDN/>
-        <w:spacing w:before="100" w:beforeAutospacing="1" w:after="100" w:afterAutospacing="1"/>
-        <w:ind w:left="2160" w:firstLine="0"/>
-        <w:textAlignment w:val="baseline"/>
-        <w:rPr>
-          <w:rFonts w:ascii="Arial MT" w:hAnsi="Arial MT"/>
-          <w:sz w:val="49"/>
-          <w:szCs w:val="49"/>
-        </w:rPr>
-      </w:pPr>
-      <w:r>
-        <w:rPr>
-          <w:rFonts w:ascii="Arial MT" w:hAnsi="Arial MT"/>
-          <w:sz w:val="49"/>
-          <w:szCs w:val="49"/>
-        </w:rPr>
-        <w:t> Higher the term higher chance of default. </w:t>
-      </w:r>
-    </w:p>
-    <w:p>
-      <w:pPr>
-        <w:pStyle w:val="Heading1"/>
-        <w:spacing w:before="117" w:line="189" w:lineRule="auto"/>
+      <w:r>
         <w:rPr>
           <w:rFonts w:ascii="Arial"/>
         </w:rPr>
-      </w:pPr>
+        <w:t>Grade</w:t>
+      </w:r>
       <w:r>
         <w:rPr>
           <w:rFonts w:ascii="Arial"/>
         </w:rPr>
-        <w:t xml:space="preserve">           </w:t>
-      </w:r>
-    </w:p>
-    <w:p>
-      <w:pPr>
-        <w:pStyle w:val="Heading1"/>
-        <w:spacing w:before="117" w:line="189" w:lineRule="auto"/>
-        <w:ind w:left="0"/>
+        <w:t xml:space="preserve"> and </w:t>
+      </w:r>
+      <w:r>
         <w:rPr>
           <w:rFonts w:ascii="Arial"/>
         </w:rPr>
-      </w:pPr>
-    </w:p>
-    <w:p>
-      <w:pPr>
-        <w:pStyle w:val="Heading1"/>
-        <w:spacing w:before="117" w:line="189" w:lineRule="auto"/>
-        <w:ind w:left="0"/>
-        <w:rPr>
-          <w:rFonts w:ascii="Arial"/>
-        </w:rPr>
-      </w:pPr>
-    </w:p>
-    <w:p>
-      <w:pPr>
-        <w:pStyle w:val="Heading1"/>
-        <w:spacing w:before="117" w:line="189" w:lineRule="auto"/>
-        <w:ind w:left="0"/>
-        <w:rPr>
-          <w:rFonts w:ascii="Arial"/>
-        </w:rPr>
-      </w:pPr>
-    </w:p>
-    <w:p>
-      <w:pPr>
-        <w:pStyle w:val="Heading1"/>
-        <w:spacing w:before="117" w:line="189" w:lineRule="auto"/>
-        <w:ind w:left="0"/>
-        <w:rPr>
-          <w:rFonts w:ascii="Arial"/>
-        </w:rPr>
-      </w:pPr>
-    </w:p>
-    <w:p>
-      <w:pPr>
-        <w:pStyle w:val="Heading1"/>
-        <w:spacing w:before="117" w:line="189" w:lineRule="auto"/>
-        <w:ind w:left="0"/>
-        <w:rPr>
-          <w:rFonts w:ascii="Arial"/>
-        </w:rPr>
-      </w:pPr>
-    </w:p>
-    <w:p>
-      <w:pPr>
-        <w:pStyle w:val="Heading1"/>
-        <w:spacing w:before="117" w:line="189" w:lineRule="auto"/>
-        <w:ind w:left="0"/>
-        <w:rPr>
-          <w:rFonts w:ascii="Arial"/>
-        </w:rPr>
-      </w:pPr>
-    </w:p>
-    <w:p>
-      <w:pPr>
-        <w:pStyle w:val="Heading1"/>
-        <w:spacing w:before="117" w:line="189" w:lineRule="auto"/>
-        <w:ind w:left="0"/>
-        <w:rPr>
-          <w:rFonts w:ascii="Arial"/>
-        </w:rPr>
-      </w:pPr>
-    </w:p>
-    <w:p>
-      <w:pPr>
-        <w:pStyle w:val="Heading1"/>
-        <w:spacing w:before="117" w:line="189" w:lineRule="auto"/>
-        <w:ind w:left="0"/>
-        <w:rPr>
-          <w:rFonts w:ascii="Arial"/>
-        </w:rPr>
-      </w:pPr>
-    </w:p>
-    <w:p>
-      <w:pPr>
-        <w:pStyle w:val="Heading1"/>
-        <w:spacing w:before="117" w:line="189" w:lineRule="auto"/>
-        <w:ind w:left="0"/>
-        <w:rPr>
-          <w:rFonts w:ascii="Arial"/>
-        </w:rPr>
-      </w:pPr>
-    </w:p>
-    <w:p>
-      <w:pPr>
-        <w:pStyle w:val="Heading1"/>
-        <w:spacing w:before="117" w:line="189" w:lineRule="auto"/>
-        <w:ind w:left="0"/>
-        <w:rPr>
-          <w:rFonts w:ascii="Arial"/>
-        </w:rPr>
-      </w:pPr>
-      <w:r>
-        <w:rPr>
-          <w:rFonts w:ascii="Arial"/>
-        </w:rPr>
-        <w:lastRenderedPageBreak/>
-        <w:t>Purpose</w:t>
+        <w:t>Verification Status</w:t>
       </w:r>
     </w:p>
     <w:p>
       <w:pPr>
         <w:pStyle w:val="BodyText"/>
-        <w:spacing w:before="117" w:line="189" w:lineRule="auto"/>
+        <w:spacing w:before="117"/>
         <w:rPr>
           <w:rFonts w:ascii="Arial"/>
           <w:b/>
@@ -13848,7 +13262,7 @@
     <w:p>
       <w:pPr>
         <w:pStyle w:val="BodyText"/>
-        <w:spacing w:before="117" w:line="189" w:lineRule="auto"/>
+        <w:spacing w:before="117"/>
         <w:ind w:left="1543"/>
         <w:rPr>
           <w:rFonts w:ascii="Arial"/>
@@ -13869,7 +13283,7 @@
     <w:p>
       <w:pPr>
         <w:pStyle w:val="BodyText"/>
-        <w:spacing w:before="9" w:line="189" w:lineRule="auto"/>
+        <w:spacing w:before="9"/>
         <w:rPr>
           <w:rFonts w:ascii="Arial"/>
           <w:b/>
@@ -13920,7 +13334,7 @@
           <w:sz w:val="49"/>
           <w:szCs w:val="49"/>
         </w:rPr>
-        <w:t>Small business ha</w:t>
+        <w:t>As the grade provided by lending club increases the chance of being default also increases</w:t>
       </w:r>
       <w:r>
         <w:rPr>
@@ -13928,23 +13342,47 @@
           <w:sz w:val="49"/>
           <w:szCs w:val="49"/>
         </w:rPr>
-        <w:t>s</w:t>
-      </w:r>
-      <w:r>
+        <w:t>.</w:t>
+      </w:r>
+    </w:p>
+    <w:p>
+      <w:pPr>
+        <w:pStyle w:val="ListParagraph"/>
+        <w:numPr>
+          <w:ilvl w:val="0"/>
+          <w:numId w:val="1"/>
+        </w:numPr>
+        <w:tabs>
+          <w:tab w:val="left" w:pos="2336"/>
+        </w:tabs>
+        <w:spacing w:line="714" w:lineRule="exact"/>
         <w:rPr>
           <w:rFonts w:ascii="Arial MT" w:hAnsi="Arial MT"/>
           <w:sz w:val="49"/>
           <w:szCs w:val="49"/>
         </w:rPr>
-        <w:t xml:space="preserve"> higher chance of default.</w:t>
-      </w:r>
-    </w:p>
-    <w:p>
-      <w:pPr>
-        <w:spacing w:line="189" w:lineRule="auto"/>
-        <w:rPr>
-          <w:sz w:val="20"/>
-          <w:szCs w:val="20"/>
+      </w:pPr>
+      <w:r>
+        <w:rPr>
+          <w:rFonts w:ascii="Arial MT" w:hAnsi="Arial MT"/>
+          <w:sz w:val="49"/>
+          <w:szCs w:val="49"/>
+        </w:rPr>
+        <w:t>Source verified and verified has higher % of default</w:t>
+      </w:r>
+    </w:p>
+    <w:p>
+      <w:pPr>
+        <w:pStyle w:val="ListParagraph"/>
+        <w:tabs>
+          <w:tab w:val="left" w:pos="2336"/>
+        </w:tabs>
+        <w:spacing w:line="714" w:lineRule="exact"/>
+        <w:ind w:left="1800" w:firstLine="0"/>
+        <w:rPr>
+          <w:rFonts w:ascii="Arial MT" w:hAnsi="Arial MT"/>
+          <w:sz w:val="49"/>
+          <w:szCs w:val="49"/>
         </w:rPr>
       </w:pPr>
       <w:r>
@@ -13952,26 +13390,26 @@
           <w:noProof/>
         </w:rPr>
         <w:drawing>
-          <wp:anchor distT="0" distB="0" distL="114300" distR="114300" simplePos="0" relativeHeight="251696128" behindDoc="1" locked="0" layoutInCell="1" allowOverlap="1" wp14:anchorId="4CBAD097" wp14:editId="1B2FCFBA">
+          <wp:anchor distT="0" distB="0" distL="114300" distR="114300" simplePos="0" relativeHeight="251704320" behindDoc="1" locked="0" layoutInCell="1" allowOverlap="1" wp14:anchorId="062B3419" wp14:editId="16B3A7D4">
             <wp:simplePos x="0" y="0"/>
             <wp:positionH relativeFrom="column">
-              <wp:posOffset>1670050</wp:posOffset>
+              <wp:posOffset>1174750</wp:posOffset>
             </wp:positionH>
             <wp:positionV relativeFrom="paragraph">
-              <wp:posOffset>238760</wp:posOffset>
+              <wp:posOffset>349250</wp:posOffset>
             </wp:positionV>
-            <wp:extent cx="14039850" cy="7191375"/>
-            <wp:effectExtent l="0" t="0" r="0" b="9525"/>
+            <wp:extent cx="8261350" cy="4828540"/>
+            <wp:effectExtent l="0" t="0" r="6350" b="0"/>
             <wp:wrapTight wrapText="bothSides">
               <wp:wrapPolygon edited="0">
                 <wp:start x="0" y="0"/>
-                <wp:lineTo x="0" y="21571"/>
-                <wp:lineTo x="21571" y="21571"/>
-                <wp:lineTo x="21571" y="0"/>
+                <wp:lineTo x="0" y="21475"/>
+                <wp:lineTo x="21567" y="21475"/>
+                <wp:lineTo x="21567" y="0"/>
                 <wp:lineTo x="0" y="0"/>
               </wp:wrapPolygon>
             </wp:wrapTight>
-            <wp:docPr id="630499984" name="Picture 630499984"/>
+            <wp:docPr id="886610198" name="Picture 886610198"/>
             <wp:cNvGraphicFramePr>
               <a:graphicFrameLocks xmlns:a="http://schemas.openxmlformats.org/drawingml/2006/main" noChangeAspect="1"/>
             </wp:cNvGraphicFramePr>
@@ -13997,7 +13435,7 @@
                   <pic:spPr>
                     <a:xfrm>
                       <a:off x="0" y="0"/>
-                      <a:ext cx="14039850" cy="7191375"/>
+                      <a:ext cx="8261350" cy="4828540"/>
                     </a:xfrm>
                     <a:prstGeom prst="rect">
                       <a:avLst/>
@@ -14018,18 +13456,220 @@
     </w:p>
     <w:p>
       <w:pPr>
+        <w:pStyle w:val="BodyText"/>
+        <w:rPr>
+          <w:sz w:val="20"/>
+          <w:szCs w:val="20"/>
+        </w:rPr>
+      </w:pPr>
+    </w:p>
+    <w:p>
+      <w:pPr>
+        <w:pStyle w:val="BodyText"/>
+        <w:rPr>
+          <w:sz w:val="20"/>
+          <w:szCs w:val="20"/>
+        </w:rPr>
+      </w:pPr>
+    </w:p>
+    <w:p>
+      <w:pPr>
+        <w:pStyle w:val="BodyText"/>
+        <w:rPr>
+          <w:sz w:val="20"/>
+          <w:szCs w:val="20"/>
+        </w:rPr>
+      </w:pPr>
+    </w:p>
+    <w:p>
+      <w:pPr>
+        <w:pStyle w:val="BodyText"/>
+        <w:rPr>
+          <w:sz w:val="20"/>
+          <w:szCs w:val="20"/>
+        </w:rPr>
+      </w:pPr>
+    </w:p>
+    <w:p>
+      <w:pPr>
+        <w:pStyle w:val="BodyText"/>
+        <w:rPr>
+          <w:sz w:val="20"/>
+          <w:szCs w:val="20"/>
+        </w:rPr>
+      </w:pPr>
+    </w:p>
+    <w:p>
+      <w:pPr>
+        <w:pStyle w:val="BodyText"/>
         <w:jc w:val="center"/>
-        <w:sectPr>
-          <w:headerReference w:type="even" r:id="rId86"/>
-          <w:headerReference w:type="default" r:id="rId87"/>
-          <w:footerReference w:type="even" r:id="rId88"/>
-          <w:footerReference w:type="default" r:id="rId89"/>
-          <w:headerReference w:type="first" r:id="rId90"/>
-          <w:footerReference w:type="first" r:id="rId91"/>
-          <w:pgSz w:w="31660" w:h="17810" w:orient="landscape"/>
-          <w:pgMar w:top="760" w:right="300" w:bottom="280" w:left="880" w:header="720" w:footer="720" w:gutter="0"/>
-          <w:cols w:space="720"/>
-        </w:sectPr>
+      </w:pPr>
+    </w:p>
+    <w:p>
+      <w:pPr>
+        <w:pStyle w:val="BodyText"/>
+        <w:jc w:val="center"/>
+      </w:pPr>
+    </w:p>
+    <w:p>
+      <w:pPr>
+        <w:pStyle w:val="BodyText"/>
+        <w:jc w:val="center"/>
+      </w:pPr>
+    </w:p>
+    <w:p>
+      <w:pPr>
+        <w:pStyle w:val="BodyText"/>
+        <w:rPr>
+          <w:sz w:val="20"/>
+          <w:szCs w:val="20"/>
+        </w:rPr>
+      </w:pPr>
+    </w:p>
+    <w:p>
+      <w:pPr>
+        <w:pStyle w:val="BodyText"/>
+        <w:rPr>
+          <w:sz w:val="20"/>
+          <w:szCs w:val="20"/>
+        </w:rPr>
+      </w:pPr>
+    </w:p>
+    <w:p>
+      <w:pPr>
+        <w:pStyle w:val="BodyText"/>
+        <w:rPr>
+          <w:sz w:val="20"/>
+          <w:szCs w:val="20"/>
+        </w:rPr>
+      </w:pPr>
+    </w:p>
+    <w:p>
+      <w:pPr>
+        <w:pStyle w:val="BodyText"/>
+        <w:rPr>
+          <w:sz w:val="20"/>
+          <w:szCs w:val="20"/>
+        </w:rPr>
+      </w:pPr>
+    </w:p>
+    <w:p>
+      <w:pPr>
+        <w:pStyle w:val="BodyText"/>
+        <w:rPr>
+          <w:sz w:val="20"/>
+          <w:szCs w:val="20"/>
+        </w:rPr>
+      </w:pPr>
+    </w:p>
+    <w:p>
+      <w:pPr>
+        <w:pStyle w:val="BodyText"/>
+        <w:rPr>
+          <w:sz w:val="20"/>
+          <w:szCs w:val="20"/>
+        </w:rPr>
+      </w:pPr>
+    </w:p>
+    <w:p>
+      <w:pPr>
+        <w:pStyle w:val="BodyText"/>
+        <w:rPr>
+          <w:sz w:val="20"/>
+          <w:szCs w:val="20"/>
+        </w:rPr>
+      </w:pPr>
+    </w:p>
+    <w:p>
+      <w:pPr>
+        <w:pStyle w:val="BodyText"/>
+        <w:rPr>
+          <w:sz w:val="20"/>
+          <w:szCs w:val="20"/>
+        </w:rPr>
+      </w:pPr>
+    </w:p>
+    <w:p>
+      <w:pPr>
+        <w:pStyle w:val="BodyText"/>
+        <w:rPr>
+          <w:sz w:val="20"/>
+          <w:szCs w:val="20"/>
+        </w:rPr>
+      </w:pPr>
+    </w:p>
+    <w:p>
+      <w:pPr>
+        <w:pStyle w:val="BodyText"/>
+        <w:rPr>
+          <w:sz w:val="20"/>
+          <w:szCs w:val="20"/>
+        </w:rPr>
+      </w:pPr>
+    </w:p>
+    <w:p>
+      <w:pPr>
+        <w:pStyle w:val="BodyText"/>
+        <w:rPr>
+          <w:sz w:val="20"/>
+          <w:szCs w:val="20"/>
+        </w:rPr>
+      </w:pPr>
+    </w:p>
+    <w:p>
+      <w:pPr>
+        <w:pStyle w:val="BodyText"/>
+        <w:rPr>
+          <w:sz w:val="20"/>
+        </w:rPr>
+      </w:pPr>
+    </w:p>
+    <w:p>
+      <w:pPr>
+        <w:pStyle w:val="BodyText"/>
+        <w:rPr>
+          <w:sz w:val="20"/>
+        </w:rPr>
+      </w:pPr>
+    </w:p>
+    <w:p>
+      <w:pPr>
+        <w:pStyle w:val="BodyText"/>
+        <w:rPr>
+          <w:sz w:val="20"/>
+        </w:rPr>
+      </w:pPr>
+    </w:p>
+    <w:p>
+      <w:pPr>
+        <w:pStyle w:val="BodyText"/>
+        <w:rPr>
+          <w:sz w:val="20"/>
+        </w:rPr>
+      </w:pPr>
+    </w:p>
+    <w:p>
+      <w:pPr>
+        <w:pStyle w:val="BodyText"/>
+        <w:rPr>
+          <w:sz w:val="20"/>
+        </w:rPr>
+      </w:pPr>
+    </w:p>
+    <w:p>
+      <w:pPr>
+        <w:pStyle w:val="BodyText"/>
+        <w:rPr>
+          <w:sz w:val="20"/>
+        </w:rPr>
+      </w:pPr>
+    </w:p>
+    <w:p>
+      <w:pPr>
+        <w:pStyle w:val="BodyText"/>
+        <w:rPr>
+          <w:sz w:val="20"/>
+        </w:rPr>
       </w:pPr>
     </w:p>
     <w:p>
@@ -14042,78 +13682,10 @@
       </w:pPr>
       <w:r>
         <w:rPr>
-          <w:noProof/>
+          <w:rFonts w:ascii="Arial"/>
         </w:rPr>
         <w:lastRenderedPageBreak/>
-        <w:drawing>
-          <wp:anchor distT="0" distB="0" distL="114300" distR="114300" simplePos="0" relativeHeight="251697152" behindDoc="1" locked="0" layoutInCell="1" allowOverlap="1" wp14:anchorId="3D053DDE" wp14:editId="42912B9D">
-            <wp:simplePos x="0" y="0"/>
-            <wp:positionH relativeFrom="margin">
-              <wp:posOffset>6510655</wp:posOffset>
-            </wp:positionH>
-            <wp:positionV relativeFrom="paragraph">
-              <wp:posOffset>0</wp:posOffset>
-            </wp:positionV>
-            <wp:extent cx="12501562" cy="9515475"/>
-            <wp:effectExtent l="0" t="0" r="0" b="0"/>
-            <wp:wrapTight wrapText="bothSides">
-              <wp:wrapPolygon edited="0">
-                <wp:start x="0" y="0"/>
-                <wp:lineTo x="0" y="21535"/>
-                <wp:lineTo x="21559" y="21535"/>
-                <wp:lineTo x="21559" y="0"/>
-                <wp:lineTo x="0" y="0"/>
-              </wp:wrapPolygon>
-            </wp:wrapTight>
-            <wp:docPr id="1158575199" name="Picture 1158575199"/>
-            <wp:cNvGraphicFramePr>
-              <a:graphicFrameLocks xmlns:a="http://schemas.openxmlformats.org/drawingml/2006/main" noChangeAspect="1"/>
-            </wp:cNvGraphicFramePr>
-            <a:graphic xmlns:a="http://schemas.openxmlformats.org/drawingml/2006/main">
-              <a:graphicData uri="http://schemas.openxmlformats.org/drawingml/2006/picture">
-                <pic:pic xmlns:pic="http://schemas.openxmlformats.org/drawingml/2006/picture">
-                  <pic:nvPicPr>
-                    <pic:cNvPr id="0" name=""/>
-                    <pic:cNvPicPr/>
-                  </pic:nvPicPr>
-                  <pic:blipFill>
-                    <a:blip r:embed="rId92">
-                      <a:extLst>
-                        <a:ext uri="{28A0092B-C50C-407E-A947-70E740481C1C}">
-                          <a14:useLocalDpi xmlns:a14="http://schemas.microsoft.com/office/drawing/2010/main" val="0"/>
-                        </a:ext>
-                      </a:extLst>
-                    </a:blip>
-                    <a:stretch>
-                      <a:fillRect/>
-                    </a:stretch>
-                  </pic:blipFill>
-                  <pic:spPr>
-                    <a:xfrm>
-                      <a:off x="0" y="0"/>
-                      <a:ext cx="12501562" cy="9515475"/>
-                    </a:xfrm>
-                    <a:prstGeom prst="rect">
-                      <a:avLst/>
-                    </a:prstGeom>
-                  </pic:spPr>
-                </pic:pic>
-              </a:graphicData>
-            </a:graphic>
-            <wp14:sizeRelH relativeFrom="page">
-              <wp14:pctWidth>0</wp14:pctWidth>
-            </wp14:sizeRelH>
-            <wp14:sizeRelV relativeFrom="page">
-              <wp14:pctHeight>0</wp14:pctHeight>
-            </wp14:sizeRelV>
-          </wp:anchor>
-        </w:drawing>
-      </w:r>
-      <w:r>
-        <w:rPr>
-          <w:rFonts w:ascii="Arial"/>
-        </w:rPr>
-        <w:t>Grade</w:t>
+        <w:t>Ratio of annual Income to the Loan Amount Taken</w:t>
       </w:r>
     </w:p>
     <w:p>
@@ -14132,8 +13704,8 @@
     <w:p>
       <w:pPr>
         <w:pStyle w:val="BodyText"/>
-        <w:spacing w:before="117"/>
-        <w:ind w:left="1543"/>
+        <w:spacing w:before="9"/>
+        <w:ind w:left="751"/>
         <w:rPr>
           <w:rFonts w:ascii="Arial"/>
           <w:b/>
@@ -14149,19 +13721,6 @@
         </w:rPr>
         <w:t>Observations:</w:t>
       </w:r>
-    </w:p>
-    <w:p>
-      <w:pPr>
-        <w:pStyle w:val="BodyText"/>
-        <w:spacing w:before="9"/>
-        <w:rPr>
-          <w:rFonts w:ascii="Arial"/>
-          <w:b/>
-          <w:bCs/>
-          <w:sz w:val="56"/>
-          <w:szCs w:val="56"/>
-        </w:rPr>
-      </w:pPr>
       <w:r>
         <w:rPr>
           <w:rFonts w:ascii="Arial"/>
@@ -14196,7 +13755,7 @@
           <w:sz w:val="49"/>
           <w:szCs w:val="49"/>
         </w:rPr>
-        <w:t xml:space="preserve"> </w:t>
+        <w:t xml:space="preserve"> Lower the ratio higher the chance of being default</w:t>
       </w:r>
       <w:r>
         <w:rPr>
@@ -14204,698 +13763,7 @@
           <w:sz w:val="49"/>
           <w:szCs w:val="49"/>
         </w:rPr>
-        <w:t>As the grade provided by lending club increases the chance of being default also increases</w:t>
-      </w:r>
-    </w:p>
-    <w:p>
-      <w:pPr>
-        <w:pStyle w:val="BodyText"/>
-        <w:rPr>
-          <w:sz w:val="20"/>
-          <w:szCs w:val="20"/>
-        </w:rPr>
-      </w:pPr>
-    </w:p>
-    <w:p>
-      <w:pPr>
-        <w:pStyle w:val="BodyText"/>
-        <w:rPr>
-          <w:sz w:val="20"/>
-          <w:szCs w:val="20"/>
-        </w:rPr>
-      </w:pPr>
-    </w:p>
-    <w:p>
-      <w:pPr>
-        <w:pStyle w:val="BodyText"/>
-        <w:rPr>
-          <w:sz w:val="20"/>
-          <w:szCs w:val="20"/>
-        </w:rPr>
-      </w:pPr>
-    </w:p>
-    <w:p>
-      <w:pPr>
-        <w:pStyle w:val="BodyText"/>
-        <w:rPr>
-          <w:sz w:val="20"/>
-          <w:szCs w:val="20"/>
-        </w:rPr>
-      </w:pPr>
-    </w:p>
-    <w:p>
-      <w:pPr>
-        <w:pStyle w:val="BodyText"/>
-        <w:rPr>
-          <w:sz w:val="20"/>
-          <w:szCs w:val="20"/>
-        </w:rPr>
-      </w:pPr>
-    </w:p>
-    <w:p>
-      <w:pPr>
-        <w:pStyle w:val="BodyText"/>
-        <w:jc w:val="center"/>
-      </w:pPr>
-    </w:p>
-    <w:p>
-      <w:pPr>
-        <w:pStyle w:val="BodyText"/>
-        <w:jc w:val="center"/>
-      </w:pPr>
-    </w:p>
-    <w:p>
-      <w:pPr>
-        <w:pStyle w:val="BodyText"/>
-        <w:jc w:val="center"/>
-      </w:pPr>
-    </w:p>
-    <w:p>
-      <w:pPr>
-        <w:pStyle w:val="BodyText"/>
-        <w:rPr>
-          <w:sz w:val="20"/>
-          <w:szCs w:val="20"/>
-        </w:rPr>
-      </w:pPr>
-    </w:p>
-    <w:p>
-      <w:pPr>
-        <w:pStyle w:val="BodyText"/>
-        <w:rPr>
-          <w:sz w:val="20"/>
-          <w:szCs w:val="20"/>
-        </w:rPr>
-      </w:pPr>
-    </w:p>
-    <w:p>
-      <w:pPr>
-        <w:pStyle w:val="BodyText"/>
-        <w:rPr>
-          <w:sz w:val="20"/>
-          <w:szCs w:val="20"/>
-        </w:rPr>
-      </w:pPr>
-    </w:p>
-    <w:p>
-      <w:pPr>
-        <w:pStyle w:val="BodyText"/>
-        <w:rPr>
-          <w:sz w:val="20"/>
-          <w:szCs w:val="20"/>
-        </w:rPr>
-      </w:pPr>
-    </w:p>
-    <w:p>
-      <w:pPr>
-        <w:pStyle w:val="BodyText"/>
-        <w:rPr>
-          <w:sz w:val="20"/>
-          <w:szCs w:val="20"/>
-        </w:rPr>
-      </w:pPr>
-    </w:p>
-    <w:p>
-      <w:pPr>
-        <w:pStyle w:val="BodyText"/>
-        <w:rPr>
-          <w:sz w:val="20"/>
-          <w:szCs w:val="20"/>
-        </w:rPr>
-      </w:pPr>
-    </w:p>
-    <w:p>
-      <w:pPr>
-        <w:pStyle w:val="BodyText"/>
-        <w:rPr>
-          <w:sz w:val="20"/>
-          <w:szCs w:val="20"/>
-        </w:rPr>
-      </w:pPr>
-    </w:p>
-    <w:p>
-      <w:pPr>
-        <w:pStyle w:val="BodyText"/>
-        <w:rPr>
-          <w:sz w:val="20"/>
-          <w:szCs w:val="20"/>
-        </w:rPr>
-      </w:pPr>
-    </w:p>
-    <w:p>
-      <w:pPr>
-        <w:pStyle w:val="BodyText"/>
-        <w:rPr>
-          <w:sz w:val="20"/>
-          <w:szCs w:val="20"/>
-        </w:rPr>
-      </w:pPr>
-    </w:p>
-    <w:p>
-      <w:pPr>
-        <w:pStyle w:val="BodyText"/>
-        <w:rPr>
-          <w:sz w:val="20"/>
-          <w:szCs w:val="20"/>
-        </w:rPr>
-      </w:pPr>
-    </w:p>
-    <w:p>
-      <w:pPr>
-        <w:pStyle w:val="BodyText"/>
-        <w:rPr>
-          <w:sz w:val="20"/>
-          <w:szCs w:val="20"/>
-        </w:rPr>
-      </w:pPr>
-    </w:p>
-    <w:p>
-      <w:pPr>
-        <w:pStyle w:val="BodyText"/>
-        <w:rPr>
-          <w:sz w:val="20"/>
-        </w:rPr>
-      </w:pPr>
-    </w:p>
-    <w:p>
-      <w:pPr>
-        <w:pStyle w:val="BodyText"/>
-        <w:rPr>
-          <w:sz w:val="20"/>
-        </w:rPr>
-      </w:pPr>
-    </w:p>
-    <w:p>
-      <w:pPr>
-        <w:pStyle w:val="BodyText"/>
-        <w:rPr>
-          <w:sz w:val="20"/>
-        </w:rPr>
-      </w:pPr>
-    </w:p>
-    <w:p>
-      <w:pPr>
-        <w:pStyle w:val="BodyText"/>
-        <w:rPr>
-          <w:sz w:val="20"/>
-        </w:rPr>
-      </w:pPr>
-    </w:p>
-    <w:p>
-      <w:pPr>
-        <w:pStyle w:val="BodyText"/>
-        <w:rPr>
-          <w:sz w:val="20"/>
-        </w:rPr>
-      </w:pPr>
-    </w:p>
-    <w:p>
-      <w:pPr>
-        <w:pStyle w:val="BodyText"/>
-        <w:rPr>
-          <w:sz w:val="20"/>
-        </w:rPr>
-      </w:pPr>
-    </w:p>
-    <w:p>
-      <w:pPr>
-        <w:pStyle w:val="BodyText"/>
-        <w:rPr>
-          <w:sz w:val="20"/>
-        </w:rPr>
-      </w:pPr>
-    </w:p>
-    <w:p>
-      <w:pPr>
-        <w:pStyle w:val="Heading1"/>
-        <w:spacing w:before="117"/>
-        <w:rPr>
-          <w:rFonts w:ascii="Arial"/>
-        </w:rPr>
-      </w:pPr>
-    </w:p>
-    <w:p>
-      <w:pPr>
-        <w:pStyle w:val="Heading1"/>
-        <w:spacing w:before="117"/>
-        <w:rPr>
-          <w:rFonts w:ascii="Arial"/>
-        </w:rPr>
-      </w:pPr>
-      <w:r>
-        <w:rPr>
-          <w:rFonts w:ascii="Arial"/>
-        </w:rPr>
-        <w:lastRenderedPageBreak/>
-        <w:t>Verification Status</w:t>
-      </w:r>
-    </w:p>
-    <w:p>
-      <w:pPr>
-        <w:pStyle w:val="BodyText"/>
-        <w:spacing w:before="117"/>
-        <w:rPr>
-          <w:rFonts w:ascii="Arial"/>
-          <w:b/>
-          <w:bCs/>
-          <w:sz w:val="56"/>
-          <w:szCs w:val="56"/>
-        </w:rPr>
-      </w:pPr>
-    </w:p>
-    <w:p>
-      <w:pPr>
-        <w:pStyle w:val="BodyText"/>
-        <w:spacing w:before="117"/>
-        <w:ind w:left="1543"/>
-        <w:rPr>
-          <w:rFonts w:ascii="Arial"/>
-          <w:b/>
-          <w:bCs/>
-          <w:sz w:val="56"/>
-          <w:szCs w:val="56"/>
-        </w:rPr>
-      </w:pPr>
-      <w:r>
-        <w:rPr>
-          <w:b/>
-          <w:bCs/>
-        </w:rPr>
-        <w:t>Observations:</w:t>
-      </w:r>
-    </w:p>
-    <w:p>
-      <w:pPr>
-        <w:pStyle w:val="BodyText"/>
-        <w:spacing w:before="9"/>
-        <w:rPr>
-          <w:rFonts w:ascii="Arial"/>
-          <w:b/>
-          <w:bCs/>
-          <w:sz w:val="56"/>
-          <w:szCs w:val="56"/>
-        </w:rPr>
-      </w:pPr>
-      <w:r>
-        <w:rPr>
-          <w:noProof/>
-        </w:rPr>
-        <w:drawing>
-          <wp:anchor distT="0" distB="0" distL="114300" distR="114300" simplePos="0" relativeHeight="251698176" behindDoc="1" locked="0" layoutInCell="1" allowOverlap="1" wp14:anchorId="2BF46A64" wp14:editId="47E0E810">
-            <wp:simplePos x="0" y="0"/>
-            <wp:positionH relativeFrom="column">
-              <wp:posOffset>6451600</wp:posOffset>
-            </wp:positionH>
-            <wp:positionV relativeFrom="paragraph">
-              <wp:posOffset>19685</wp:posOffset>
-            </wp:positionV>
-            <wp:extent cx="12871450" cy="7524115"/>
-            <wp:effectExtent l="0" t="0" r="6350" b="635"/>
-            <wp:wrapTight wrapText="bothSides">
-              <wp:wrapPolygon edited="0">
-                <wp:start x="0" y="0"/>
-                <wp:lineTo x="0" y="21547"/>
-                <wp:lineTo x="21579" y="21547"/>
-                <wp:lineTo x="21579" y="0"/>
-                <wp:lineTo x="0" y="0"/>
-              </wp:wrapPolygon>
-            </wp:wrapTight>
-            <wp:docPr id="886610198" name="Picture 886610198"/>
-            <wp:cNvGraphicFramePr>
-              <a:graphicFrameLocks xmlns:a="http://schemas.openxmlformats.org/drawingml/2006/main" noChangeAspect="1"/>
-            </wp:cNvGraphicFramePr>
-            <a:graphic xmlns:a="http://schemas.openxmlformats.org/drawingml/2006/main">
-              <a:graphicData uri="http://schemas.openxmlformats.org/drawingml/2006/picture">
-                <pic:pic xmlns:pic="http://schemas.openxmlformats.org/drawingml/2006/picture">
-                  <pic:nvPicPr>
-                    <pic:cNvPr id="0" name=""/>
-                    <pic:cNvPicPr/>
-                  </pic:nvPicPr>
-                  <pic:blipFill>
-                    <a:blip r:embed="rId93">
-                      <a:extLst>
-                        <a:ext uri="{28A0092B-C50C-407E-A947-70E740481C1C}">
-                          <a14:useLocalDpi xmlns:a14="http://schemas.microsoft.com/office/drawing/2010/main" val="0"/>
-                        </a:ext>
-                      </a:extLst>
-                    </a:blip>
-                    <a:stretch>
-                      <a:fillRect/>
-                    </a:stretch>
-                  </pic:blipFill>
-                  <pic:spPr>
-                    <a:xfrm>
-                      <a:off x="0" y="0"/>
-                      <a:ext cx="12871450" cy="7524115"/>
-                    </a:xfrm>
-                    <a:prstGeom prst="rect">
-                      <a:avLst/>
-                    </a:prstGeom>
-                  </pic:spPr>
-                </pic:pic>
-              </a:graphicData>
-            </a:graphic>
-            <wp14:sizeRelH relativeFrom="page">
-              <wp14:pctWidth>0</wp14:pctWidth>
-            </wp14:sizeRelH>
-            <wp14:sizeRelV relativeFrom="page">
-              <wp14:pctHeight>0</wp14:pctHeight>
-            </wp14:sizeRelV>
-          </wp:anchor>
-        </w:drawing>
-      </w:r>
-      <w:r>
-        <w:rPr>
-          <w:rFonts w:ascii="Arial"/>
-          <w:b/>
-          <w:bCs/>
-          <w:sz w:val="56"/>
-          <w:szCs w:val="56"/>
-        </w:rPr>
-        <w:t xml:space="preserve"> </w:t>
-      </w:r>
-    </w:p>
-    <w:p>
-      <w:pPr>
-        <w:pStyle w:val="ListParagraph"/>
-        <w:numPr>
-          <w:ilvl w:val="0"/>
-          <w:numId w:val="1"/>
-        </w:numPr>
-        <w:tabs>
-          <w:tab w:val="left" w:pos="2336"/>
-        </w:tabs>
-        <w:spacing w:line="714" w:lineRule="exact"/>
-        <w:rPr>
-          <w:rFonts w:ascii="Arial MT" w:hAnsi="Arial MT"/>
-          <w:sz w:val="49"/>
-          <w:szCs w:val="49"/>
-        </w:rPr>
-      </w:pPr>
-      <w:r>
-        <w:rPr>
-          <w:rFonts w:ascii="Arial MT" w:hAnsi="Arial MT"/>
-          <w:sz w:val="49"/>
-          <w:szCs w:val="49"/>
-        </w:rPr>
-        <w:t xml:space="preserve"> Source verified and verified has higher % of default</w:t>
-      </w:r>
-    </w:p>
-    <w:p>
-      <w:pPr>
-        <w:pStyle w:val="BodyText"/>
-        <w:rPr>
-          <w:sz w:val="20"/>
-          <w:szCs w:val="20"/>
-        </w:rPr>
-      </w:pPr>
-    </w:p>
-    <w:p>
-      <w:pPr>
-        <w:pStyle w:val="BodyText"/>
-        <w:rPr>
-          <w:sz w:val="20"/>
-          <w:szCs w:val="20"/>
-        </w:rPr>
-      </w:pPr>
-    </w:p>
-    <w:p>
-      <w:pPr>
-        <w:pStyle w:val="BodyText"/>
-        <w:rPr>
-          <w:sz w:val="20"/>
-          <w:szCs w:val="20"/>
-        </w:rPr>
-      </w:pPr>
-    </w:p>
-    <w:p>
-      <w:pPr>
-        <w:pStyle w:val="BodyText"/>
-        <w:jc w:val="center"/>
-      </w:pPr>
-    </w:p>
-    <w:p>
-      <w:pPr>
-        <w:pStyle w:val="BodyText"/>
-        <w:rPr>
-          <w:sz w:val="20"/>
-          <w:szCs w:val="20"/>
-        </w:rPr>
-      </w:pPr>
-    </w:p>
-    <w:p>
-      <w:pPr>
-        <w:pStyle w:val="BodyText"/>
-        <w:rPr>
-          <w:sz w:val="20"/>
-          <w:szCs w:val="20"/>
-        </w:rPr>
-      </w:pPr>
-    </w:p>
-    <w:p>
-      <w:pPr>
-        <w:pStyle w:val="BodyText"/>
-        <w:rPr>
-          <w:sz w:val="20"/>
-          <w:szCs w:val="20"/>
-        </w:rPr>
-      </w:pPr>
-    </w:p>
-    <w:p>
-      <w:pPr>
-        <w:pStyle w:val="BodyText"/>
-        <w:rPr>
-          <w:sz w:val="20"/>
-          <w:szCs w:val="20"/>
-        </w:rPr>
-      </w:pPr>
-    </w:p>
-    <w:p>
-      <w:pPr>
-        <w:pStyle w:val="BodyText"/>
-        <w:rPr>
-          <w:sz w:val="20"/>
-          <w:szCs w:val="20"/>
-        </w:rPr>
-      </w:pPr>
-    </w:p>
-    <w:p>
-      <w:pPr>
-        <w:pStyle w:val="BodyText"/>
-        <w:rPr>
-          <w:sz w:val="20"/>
-          <w:szCs w:val="20"/>
-        </w:rPr>
-      </w:pPr>
-    </w:p>
-    <w:p>
-      <w:pPr>
-        <w:pStyle w:val="BodyText"/>
-        <w:rPr>
-          <w:sz w:val="20"/>
-          <w:szCs w:val="20"/>
-        </w:rPr>
-      </w:pPr>
-    </w:p>
-    <w:p>
-      <w:pPr>
-        <w:pStyle w:val="BodyText"/>
-        <w:rPr>
-          <w:sz w:val="20"/>
-          <w:szCs w:val="20"/>
-        </w:rPr>
-      </w:pPr>
-    </w:p>
-    <w:p>
-      <w:pPr>
-        <w:pStyle w:val="BodyText"/>
-        <w:rPr>
-          <w:sz w:val="20"/>
-          <w:szCs w:val="20"/>
-        </w:rPr>
-      </w:pPr>
-    </w:p>
-    <w:p>
-      <w:pPr>
-        <w:pStyle w:val="BodyText"/>
-        <w:rPr>
-          <w:sz w:val="20"/>
-          <w:szCs w:val="20"/>
-        </w:rPr>
-      </w:pPr>
-    </w:p>
-    <w:p>
-      <w:pPr>
-        <w:pStyle w:val="BodyText"/>
-        <w:rPr>
-          <w:sz w:val="20"/>
-          <w:szCs w:val="20"/>
-        </w:rPr>
-      </w:pPr>
-    </w:p>
-    <w:p>
-      <w:pPr>
-        <w:pStyle w:val="BodyText"/>
-        <w:rPr>
-          <w:sz w:val="20"/>
-          <w:szCs w:val="20"/>
-        </w:rPr>
-      </w:pPr>
-    </w:p>
-    <w:p>
-      <w:pPr>
-        <w:pStyle w:val="BodyText"/>
-        <w:rPr>
-          <w:sz w:val="20"/>
-          <w:szCs w:val="20"/>
-        </w:rPr>
-      </w:pPr>
-    </w:p>
-    <w:p>
-      <w:pPr>
-        <w:pStyle w:val="BodyText"/>
-        <w:rPr>
-          <w:sz w:val="20"/>
-          <w:szCs w:val="20"/>
-        </w:rPr>
-      </w:pPr>
-    </w:p>
-    <w:p>
-      <w:pPr>
-        <w:pStyle w:val="Heading1"/>
-        <w:spacing w:before="117"/>
-        <w:rPr>
-          <w:rFonts w:ascii="Arial"/>
-        </w:rPr>
-      </w:pPr>
-    </w:p>
-    <w:p>
-      <w:pPr>
-        <w:pStyle w:val="Heading1"/>
-        <w:spacing w:before="117"/>
-        <w:rPr>
-          <w:rFonts w:ascii="Arial"/>
-        </w:rPr>
-      </w:pPr>
-    </w:p>
-    <w:p>
-      <w:pPr>
-        <w:pStyle w:val="Heading1"/>
-        <w:spacing w:before="117"/>
-        <w:rPr>
-          <w:rFonts w:ascii="Arial"/>
-        </w:rPr>
-      </w:pPr>
-    </w:p>
-    <w:p>
-      <w:pPr>
-        <w:pStyle w:val="Heading1"/>
-        <w:spacing w:before="117"/>
-        <w:rPr>
-          <w:rFonts w:ascii="Arial"/>
-        </w:rPr>
-      </w:pPr>
-    </w:p>
-    <w:p>
-      <w:pPr>
-        <w:pStyle w:val="Heading1"/>
-        <w:spacing w:before="117"/>
-        <w:rPr>
-          <w:rFonts w:ascii="Arial"/>
-        </w:rPr>
-      </w:pPr>
-      <w:r>
-        <w:rPr>
-          <w:rFonts w:ascii="Arial"/>
-        </w:rPr>
-        <w:lastRenderedPageBreak/>
-        <w:t>Ratio of annual Income to the Loan Amount Taken</w:t>
-      </w:r>
-    </w:p>
-    <w:p>
-      <w:pPr>
-        <w:pStyle w:val="BodyText"/>
-        <w:spacing w:before="117"/>
-        <w:rPr>
-          <w:rFonts w:ascii="Arial"/>
-          <w:b/>
-          <w:bCs/>
-          <w:sz w:val="56"/>
-          <w:szCs w:val="56"/>
-        </w:rPr>
-      </w:pPr>
-    </w:p>
-    <w:p>
-      <w:pPr>
-        <w:pStyle w:val="BodyText"/>
-        <w:numPr>
-          <w:ilvl w:val="0"/>
-          <w:numId w:val="19"/>
-        </w:numPr>
-        <w:spacing w:before="117"/>
-        <w:rPr>
-          <w:rFonts w:ascii="Arial"/>
-          <w:b/>
-          <w:bCs/>
-          <w:sz w:val="56"/>
-          <w:szCs w:val="56"/>
-        </w:rPr>
-      </w:pPr>
-      <w:r>
-        <w:rPr>
-          <w:b/>
-          <w:bCs/>
-        </w:rPr>
-        <w:t>Observations:</w:t>
-      </w:r>
-    </w:p>
-    <w:p>
-      <w:pPr>
-        <w:pStyle w:val="BodyText"/>
-        <w:spacing w:before="9"/>
-        <w:rPr>
-          <w:rFonts w:ascii="Arial"/>
-          <w:b/>
-          <w:bCs/>
-          <w:sz w:val="56"/>
-          <w:szCs w:val="56"/>
-        </w:rPr>
-      </w:pPr>
-      <w:r>
-        <w:rPr>
-          <w:rFonts w:ascii="Arial"/>
-          <w:b/>
-          <w:bCs/>
-          <w:sz w:val="56"/>
-          <w:szCs w:val="56"/>
-        </w:rPr>
-        <w:t xml:space="preserve"> </w:t>
-      </w:r>
-    </w:p>
-    <w:p>
-      <w:pPr>
-        <w:pStyle w:val="ListParagraph"/>
-        <w:numPr>
-          <w:ilvl w:val="0"/>
-          <w:numId w:val="1"/>
-        </w:numPr>
-        <w:tabs>
-          <w:tab w:val="left" w:pos="2336"/>
-        </w:tabs>
-        <w:spacing w:line="714" w:lineRule="exact"/>
-        <w:rPr>
-          <w:rFonts w:ascii="Arial MT" w:hAnsi="Arial MT"/>
-          <w:sz w:val="49"/>
-          <w:szCs w:val="49"/>
-        </w:rPr>
-      </w:pPr>
-      <w:r>
-        <w:rPr>
-          <w:rFonts w:ascii="Arial MT" w:hAnsi="Arial MT"/>
-          <w:sz w:val="49"/>
-          <w:szCs w:val="49"/>
-        </w:rPr>
-        <w:t xml:space="preserve"> Lower the ratio higher the chance of being default</w:t>
+        <w:t>.</w:t>
       </w:r>
     </w:p>
     <w:p>
@@ -14912,22 +13780,22 @@
           <w:noProof/>
         </w:rPr>
         <w:drawing>
-          <wp:anchor distT="0" distB="0" distL="114300" distR="114300" simplePos="0" relativeHeight="251699200" behindDoc="1" locked="0" layoutInCell="1" allowOverlap="1" wp14:anchorId="7CD6FE8E" wp14:editId="569847ED">
+          <wp:anchor distT="0" distB="0" distL="114300" distR="114300" simplePos="0" relativeHeight="251699200" behindDoc="1" locked="0" layoutInCell="1" allowOverlap="1" wp14:anchorId="7CD6FE8E" wp14:editId="10B2000D">
             <wp:simplePos x="0" y="0"/>
-            <wp:positionH relativeFrom="column">
-              <wp:posOffset>1765300</wp:posOffset>
+            <wp:positionH relativeFrom="page">
+              <wp:align>center</wp:align>
             </wp:positionH>
             <wp:positionV relativeFrom="paragraph">
-              <wp:posOffset>180975</wp:posOffset>
+              <wp:posOffset>280670</wp:posOffset>
             </wp:positionV>
-            <wp:extent cx="15297150" cy="6502400"/>
-            <wp:effectExtent l="0" t="0" r="0" b="0"/>
+            <wp:extent cx="16935450" cy="7198360"/>
+            <wp:effectExtent l="0" t="0" r="0" b="2540"/>
             <wp:wrapTight wrapText="bothSides">
               <wp:wrapPolygon edited="0">
                 <wp:start x="0" y="0"/>
-                <wp:lineTo x="0" y="21516"/>
-                <wp:lineTo x="21573" y="21516"/>
-                <wp:lineTo x="21573" y="0"/>
+                <wp:lineTo x="0" y="21550"/>
+                <wp:lineTo x="21576" y="21550"/>
+                <wp:lineTo x="21576" y="0"/>
                 <wp:lineTo x="0" y="0"/>
               </wp:wrapPolygon>
             </wp:wrapTight>
@@ -14943,7 +13811,7 @@
                     <pic:cNvPicPr/>
                   </pic:nvPicPr>
                   <pic:blipFill>
-                    <a:blip r:embed="rId94">
+                    <a:blip r:embed="rId86">
                       <a:extLst>
                         <a:ext uri="{28A0092B-C50C-407E-A947-70E740481C1C}">
                           <a14:useLocalDpi xmlns:a14="http://schemas.microsoft.com/office/drawing/2010/main" val="0"/>
@@ -14957,7 +13825,7 @@
                   <pic:spPr>
                     <a:xfrm>
                       <a:off x="0" y="0"/>
-                      <a:ext cx="15297150" cy="6502400"/>
+                      <a:ext cx="16935450" cy="7198360"/>
                     </a:xfrm>
                     <a:prstGeom prst="rect">
                       <a:avLst/>
@@ -15067,7 +13935,7 @@
                     <pic:cNvPicPr/>
                   </pic:nvPicPr>
                   <pic:blipFill>
-                    <a:blip r:embed="rId95">
+                    <a:blip r:embed="rId87">
                       <a:extLst>
                         <a:ext uri="{28A0092B-C50C-407E-A947-70E740481C1C}">
                           <a14:useLocalDpi xmlns:a14="http://schemas.microsoft.com/office/drawing/2010/main" val="0"/>
@@ -15376,464 +14244,7 @@
         </w:rPr>
       </w:pPr>
     </w:p>
-    <w:p>
-      <w:pPr>
-        <w:pStyle w:val="BodyText"/>
-        <w:rPr>
-          <w:b/>
-          <w:bCs/>
-          <w:sz w:val="20"/>
-          <w:szCs w:val="20"/>
-          <w:lang w:val="en-IN"/>
-        </w:rPr>
-      </w:pPr>
-      <w:r>
-        <w:rPr>
-          <w:b/>
-          <w:bCs/>
-          <w:sz w:val="72"/>
-          <w:szCs w:val="72"/>
-          <w:lang w:val="en-IN"/>
-        </w:rPr>
-        <w:lastRenderedPageBreak/>
-        <w:t>Analysing Annual income with other Categorical variables</w:t>
-      </w:r>
-    </w:p>
-    <w:p>
-      <w:pPr>
-        <w:pStyle w:val="BodyText"/>
-        <w:rPr>
-          <w:sz w:val="44"/>
-          <w:szCs w:val="44"/>
-        </w:rPr>
-      </w:pPr>
-    </w:p>
-    <w:p>
-      <w:pPr>
-        <w:pStyle w:val="BodyText"/>
-        <w:numPr>
-          <w:ilvl w:val="0"/>
-          <w:numId w:val="19"/>
-        </w:numPr>
-        <w:rPr>
-          <w:sz w:val="32"/>
-          <w:szCs w:val="32"/>
-        </w:rPr>
-      </w:pPr>
-      <w:r>
-        <w:rPr>
-          <w:sz w:val="32"/>
-          <w:szCs w:val="32"/>
-        </w:rPr>
-        <w:t xml:space="preserve">Though the number of loans applied and </w:t>
-      </w:r>
-      <w:bookmarkEnd w:id="2"/>
-      <w:r>
-        <w:rPr>
-          <w:sz w:val="32"/>
-          <w:szCs w:val="32"/>
-        </w:rPr>
-        <w:t>defaulted are the highest in number for "</w:t>
-      </w:r>
-      <w:proofErr w:type="spellStart"/>
-      <w:r>
-        <w:rPr>
-          <w:sz w:val="32"/>
-          <w:szCs w:val="32"/>
-        </w:rPr>
-        <w:t>debt_consolation</w:t>
-      </w:r>
-      <w:proofErr w:type="spellEnd"/>
-      <w:r>
-        <w:rPr>
-          <w:sz w:val="32"/>
-          <w:szCs w:val="32"/>
-        </w:rPr>
-        <w:t xml:space="preserve">", the annual income of those who applied </w:t>
-      </w:r>
-      <w:proofErr w:type="gramStart"/>
-      <w:r>
-        <w:rPr>
-          <w:sz w:val="32"/>
-          <w:szCs w:val="32"/>
-        </w:rPr>
-        <w:t>isn't</w:t>
-      </w:r>
-      <w:proofErr w:type="gramEnd"/>
-      <w:r>
-        <w:rPr>
-          <w:sz w:val="32"/>
-          <w:szCs w:val="32"/>
-        </w:rPr>
-        <w:t xml:space="preserve"> the highest. Applicants with higher salary mostly applied loans for "</w:t>
-      </w:r>
-      <w:proofErr w:type="spellStart"/>
-      <w:r>
-        <w:rPr>
-          <w:sz w:val="32"/>
-          <w:szCs w:val="32"/>
-        </w:rPr>
-        <w:t>home_improvment</w:t>
-      </w:r>
-      <w:proofErr w:type="spellEnd"/>
-      <w:r>
-        <w:rPr>
-          <w:sz w:val="32"/>
-          <w:szCs w:val="32"/>
-        </w:rPr>
-        <w:t>", "house", "</w:t>
-      </w:r>
-      <w:proofErr w:type="spellStart"/>
-      <w:r>
-        <w:rPr>
-          <w:sz w:val="32"/>
-          <w:szCs w:val="32"/>
-        </w:rPr>
-        <w:t>renewable_energy</w:t>
-      </w:r>
-      <w:proofErr w:type="spellEnd"/>
-      <w:r>
-        <w:rPr>
-          <w:sz w:val="32"/>
-          <w:szCs w:val="32"/>
-        </w:rPr>
-        <w:t>" and "</w:t>
-      </w:r>
-      <w:proofErr w:type="spellStart"/>
-      <w:r>
-        <w:rPr>
-          <w:sz w:val="32"/>
-          <w:szCs w:val="32"/>
-        </w:rPr>
-        <w:t>small_businesses</w:t>
-      </w:r>
-      <w:proofErr w:type="spellEnd"/>
-      <w:r>
-        <w:rPr>
-          <w:sz w:val="32"/>
-          <w:szCs w:val="32"/>
-        </w:rPr>
-        <w:t>".</w:t>
-      </w:r>
-    </w:p>
-    <w:p>
-      <w:pPr>
-        <w:pStyle w:val="ListParagraph"/>
-        <w:numPr>
-          <w:ilvl w:val="0"/>
-          <w:numId w:val="19"/>
-        </w:numPr>
-        <w:rPr>
-          <w:sz w:val="32"/>
-          <w:szCs w:val="32"/>
-        </w:rPr>
-      </w:pPr>
-      <w:r>
-        <w:rPr>
-          <w:sz w:val="32"/>
-          <w:szCs w:val="32"/>
-        </w:rPr>
-        <w:t>Applicant having home ownership as MORTGAE and Annual income greater than 60K has higher chance of defaulting.</w:t>
-      </w:r>
-    </w:p>
-    <w:p>
-      <w:pPr>
-        <w:pStyle w:val="BodyText"/>
-        <w:numPr>
-          <w:ilvl w:val="0"/>
-          <w:numId w:val="19"/>
-        </w:numPr>
-        <w:jc w:val="both"/>
-        <w:rPr>
-          <w:sz w:val="32"/>
-          <w:szCs w:val="32"/>
-        </w:rPr>
-      </w:pPr>
-      <w:r>
-        <w:rPr>
-          <w:sz w:val="32"/>
-          <w:szCs w:val="32"/>
-        </w:rPr>
-        <w:t>Applicants in annual income group range 51K to 66K have higher defaults when installment is more than 800.</w:t>
-      </w:r>
-    </w:p>
-    <w:p>
-      <w:pPr>
-        <w:pStyle w:val="BodyText"/>
-        <w:ind w:left="1543"/>
-        <w:jc w:val="both"/>
-        <w:rPr>
-          <w:sz w:val="52"/>
-          <w:szCs w:val="52"/>
-        </w:rPr>
-      </w:pPr>
-    </w:p>
-    <w:p>
-      <w:pPr>
-        <w:pStyle w:val="BodyText"/>
-        <w:rPr>
-          <w:noProof/>
-        </w:rPr>
-      </w:pPr>
-      <w:r>
-        <w:rPr>
-          <w:noProof/>
-        </w:rPr>
-        <w:drawing>
-          <wp:anchor distT="0" distB="0" distL="114300" distR="114300" simplePos="0" relativeHeight="251667456" behindDoc="1" locked="0" layoutInCell="1" allowOverlap="1" wp14:anchorId="24988135" wp14:editId="09A183FB">
-            <wp:simplePos x="0" y="0"/>
-            <wp:positionH relativeFrom="column">
-              <wp:posOffset>8540932</wp:posOffset>
-            </wp:positionH>
-            <wp:positionV relativeFrom="paragraph">
-              <wp:posOffset>9978</wp:posOffset>
-            </wp:positionV>
-            <wp:extent cx="7598229" cy="3740409"/>
-            <wp:effectExtent l="0" t="0" r="3175" b="0"/>
-            <wp:wrapTight wrapText="bothSides">
-              <wp:wrapPolygon edited="0">
-                <wp:start x="0" y="0"/>
-                <wp:lineTo x="0" y="21453"/>
-                <wp:lineTo x="21555" y="21453"/>
-                <wp:lineTo x="21555" y="0"/>
-                <wp:lineTo x="0" y="0"/>
-              </wp:wrapPolygon>
-            </wp:wrapTight>
-            <wp:docPr id="1614734045" name="Picture 1"/>
-            <wp:cNvGraphicFramePr>
-              <a:graphicFrameLocks xmlns:a="http://schemas.openxmlformats.org/drawingml/2006/main" noChangeAspect="1"/>
-            </wp:cNvGraphicFramePr>
-            <a:graphic xmlns:a="http://schemas.openxmlformats.org/drawingml/2006/main">
-              <a:graphicData uri="http://schemas.openxmlformats.org/drawingml/2006/picture">
-                <pic:pic xmlns:pic="http://schemas.openxmlformats.org/drawingml/2006/picture">
-                  <pic:nvPicPr>
-                    <pic:cNvPr id="746275907" name=""/>
-                    <pic:cNvPicPr/>
-                  </pic:nvPicPr>
-                  <pic:blipFill>
-                    <a:blip r:embed="rId96">
-                      <a:extLst>
-                        <a:ext uri="{28A0092B-C50C-407E-A947-70E740481C1C}">
-                          <a14:useLocalDpi xmlns:a14="http://schemas.microsoft.com/office/drawing/2010/main" val="0"/>
-                        </a:ext>
-                      </a:extLst>
-                    </a:blip>
-                    <a:stretch>
-                      <a:fillRect/>
-                    </a:stretch>
-                  </pic:blipFill>
-                  <pic:spPr>
-                    <a:xfrm>
-                      <a:off x="0" y="0"/>
-                      <a:ext cx="7598229" cy="3740409"/>
-                    </a:xfrm>
-                    <a:prstGeom prst="rect">
-                      <a:avLst/>
-                    </a:prstGeom>
-                  </pic:spPr>
-                </pic:pic>
-              </a:graphicData>
-            </a:graphic>
-            <wp14:sizeRelH relativeFrom="page">
-              <wp14:pctWidth>0</wp14:pctWidth>
-            </wp14:sizeRelH>
-            <wp14:sizeRelV relativeFrom="page">
-              <wp14:pctHeight>0</wp14:pctHeight>
-            </wp14:sizeRelV>
-          </wp:anchor>
-        </w:drawing>
-      </w:r>
-      <w:r>
-        <w:rPr>
-          <w:noProof/>
-        </w:rPr>
-        <w:drawing>
-          <wp:anchor distT="0" distB="0" distL="114300" distR="114300" simplePos="0" relativeHeight="251666432" behindDoc="0" locked="0" layoutInCell="1" allowOverlap="1" wp14:anchorId="1450F0BB" wp14:editId="002FE06C">
-            <wp:simplePos x="0" y="0"/>
-            <wp:positionH relativeFrom="column">
-              <wp:posOffset>1378585</wp:posOffset>
-            </wp:positionH>
-            <wp:positionV relativeFrom="paragraph">
-              <wp:posOffset>238579</wp:posOffset>
-            </wp:positionV>
-            <wp:extent cx="6551930" cy="6041390"/>
-            <wp:effectExtent l="0" t="0" r="1270" b="0"/>
-            <wp:wrapThrough wrapText="bothSides">
-              <wp:wrapPolygon edited="0">
-                <wp:start x="0" y="0"/>
-                <wp:lineTo x="0" y="21523"/>
-                <wp:lineTo x="21541" y="21523"/>
-                <wp:lineTo x="21541" y="0"/>
-                <wp:lineTo x="0" y="0"/>
-              </wp:wrapPolygon>
-            </wp:wrapThrough>
-            <wp:docPr id="1268271119" name="Picture 1"/>
-            <wp:cNvGraphicFramePr>
-              <a:graphicFrameLocks xmlns:a="http://schemas.openxmlformats.org/drawingml/2006/main" noChangeAspect="1"/>
-            </wp:cNvGraphicFramePr>
-            <a:graphic xmlns:a="http://schemas.openxmlformats.org/drawingml/2006/main">
-              <a:graphicData uri="http://schemas.openxmlformats.org/drawingml/2006/picture">
-                <pic:pic xmlns:pic="http://schemas.openxmlformats.org/drawingml/2006/picture">
-                  <pic:nvPicPr>
-                    <pic:cNvPr id="1086653435" name=""/>
-                    <pic:cNvPicPr/>
-                  </pic:nvPicPr>
-                  <pic:blipFill>
-                    <a:blip r:embed="rId97">
-                      <a:extLst>
-                        <a:ext uri="{28A0092B-C50C-407E-A947-70E740481C1C}">
-                          <a14:useLocalDpi xmlns:a14="http://schemas.microsoft.com/office/drawing/2010/main" val="0"/>
-                        </a:ext>
-                      </a:extLst>
-                    </a:blip>
-                    <a:stretch>
-                      <a:fillRect/>
-                    </a:stretch>
-                  </pic:blipFill>
-                  <pic:spPr>
-                    <a:xfrm>
-                      <a:off x="0" y="0"/>
-                      <a:ext cx="6551930" cy="6041390"/>
-                    </a:xfrm>
-                    <a:prstGeom prst="rect">
-                      <a:avLst/>
-                    </a:prstGeom>
-                  </pic:spPr>
-                </pic:pic>
-              </a:graphicData>
-            </a:graphic>
-            <wp14:sizeRelH relativeFrom="page">
-              <wp14:pctWidth>0</wp14:pctWidth>
-            </wp14:sizeRelH>
-            <wp14:sizeRelV relativeFrom="page">
-              <wp14:pctHeight>0</wp14:pctHeight>
-            </wp14:sizeRelV>
-          </wp:anchor>
-        </w:drawing>
-      </w:r>
-    </w:p>
-    <w:p>
-      <w:pPr>
-        <w:pStyle w:val="BodyText"/>
-        <w:ind w:left="1543"/>
-        <w:rPr>
-          <w:sz w:val="20"/>
-        </w:rPr>
-      </w:pPr>
-    </w:p>
-    <w:p>
-      <w:pPr>
-        <w:pStyle w:val="BodyText"/>
-        <w:ind w:left="1543"/>
-        <w:rPr>
-          <w:sz w:val="20"/>
-        </w:rPr>
-      </w:pPr>
-    </w:p>
-    <w:p>
-      <w:pPr>
-        <w:pStyle w:val="BodyText"/>
-        <w:ind w:left="1543"/>
-        <w:rPr>
-          <w:sz w:val="20"/>
-        </w:rPr>
-      </w:pPr>
-    </w:p>
-    <w:p>
-      <w:pPr>
-        <w:pStyle w:val="BodyText"/>
-        <w:ind w:left="1543"/>
-        <w:rPr>
-          <w:sz w:val="20"/>
-        </w:rPr>
-      </w:pPr>
-    </w:p>
-    <w:p>
-      <w:pPr>
-        <w:pStyle w:val="BodyText"/>
-        <w:ind w:left="1543"/>
-        <w:rPr>
-          <w:sz w:val="20"/>
-        </w:rPr>
-      </w:pPr>
-    </w:p>
-    <w:p>
-      <w:pPr>
-        <w:pStyle w:val="ListParagraph"/>
-        <w:ind w:firstLine="0"/>
-      </w:pPr>
-      <w:r>
-        <w:rPr>
-          <w:noProof/>
-        </w:rPr>
-        <w:drawing>
-          <wp:anchor distT="0" distB="0" distL="114300" distR="114300" simplePos="0" relativeHeight="251668480" behindDoc="1" locked="0" layoutInCell="1" allowOverlap="1" wp14:anchorId="47C14256" wp14:editId="5C1AB270">
-            <wp:simplePos x="0" y="0"/>
-            <wp:positionH relativeFrom="column">
-              <wp:posOffset>8030029</wp:posOffset>
-            </wp:positionH>
-            <wp:positionV relativeFrom="paragraph">
-              <wp:posOffset>2873556</wp:posOffset>
-            </wp:positionV>
-            <wp:extent cx="8369753" cy="2876387"/>
-            <wp:effectExtent l="0" t="0" r="0" b="635"/>
-            <wp:wrapTight wrapText="bothSides">
-              <wp:wrapPolygon edited="0">
-                <wp:start x="0" y="0"/>
-                <wp:lineTo x="0" y="21462"/>
-                <wp:lineTo x="21534" y="21462"/>
-                <wp:lineTo x="21534" y="0"/>
-                <wp:lineTo x="0" y="0"/>
-              </wp:wrapPolygon>
-            </wp:wrapTight>
-            <wp:docPr id="420892097" name="Picture 1"/>
-            <wp:cNvGraphicFramePr>
-              <a:graphicFrameLocks xmlns:a="http://schemas.openxmlformats.org/drawingml/2006/main" noChangeAspect="1"/>
-            </wp:cNvGraphicFramePr>
-            <a:graphic xmlns:a="http://schemas.openxmlformats.org/drawingml/2006/main">
-              <a:graphicData uri="http://schemas.openxmlformats.org/drawingml/2006/picture">
-                <pic:pic xmlns:pic="http://schemas.openxmlformats.org/drawingml/2006/picture">
-                  <pic:nvPicPr>
-                    <pic:cNvPr id="1894296167" name=""/>
-                    <pic:cNvPicPr/>
-                  </pic:nvPicPr>
-                  <pic:blipFill>
-                    <a:blip r:embed="rId98">
-                      <a:extLst>
-                        <a:ext uri="{28A0092B-C50C-407E-A947-70E740481C1C}">
-                          <a14:useLocalDpi xmlns:a14="http://schemas.microsoft.com/office/drawing/2010/main" val="0"/>
-                        </a:ext>
-                      </a:extLst>
-                    </a:blip>
-                    <a:stretch>
-                      <a:fillRect/>
-                    </a:stretch>
-                  </pic:blipFill>
-                  <pic:spPr>
-                    <a:xfrm>
-                      <a:off x="0" y="0"/>
-                      <a:ext cx="8369753" cy="2876387"/>
-                    </a:xfrm>
-                    <a:prstGeom prst="rect">
-                      <a:avLst/>
-                    </a:prstGeom>
-                  </pic:spPr>
-                </pic:pic>
-              </a:graphicData>
-            </a:graphic>
-            <wp14:sizeRelH relativeFrom="page">
-              <wp14:pctWidth>0</wp14:pctWidth>
-            </wp14:sizeRelH>
-            <wp14:sizeRelV relativeFrom="page">
-              <wp14:pctHeight>0</wp14:pctHeight>
-            </wp14:sizeRelV>
-          </wp:anchor>
-        </w:drawing>
-      </w:r>
-      <w:r>
-        <w:br w:type="page"/>
-      </w:r>
-    </w:p>
+    <w:bookmarkEnd w:id="2"/>
     <w:p>
       <w:pPr>
         <w:pStyle w:val="BodyText"/>
@@ -16044,7 +14455,7 @@
                     <pic:cNvPicPr/>
                   </pic:nvPicPr>
                   <pic:blipFill>
-                    <a:blip r:embed="rId99">
+                    <a:blip r:embed="rId88">
                       <a:extLst>
                         <a:ext uri="{28A0092B-C50C-407E-A947-70E740481C1C}">
                           <a14:useLocalDpi xmlns:a14="http://schemas.microsoft.com/office/drawing/2010/main" val="0"/>
@@ -16112,7 +14523,7 @@
                     <pic:cNvPicPr/>
                   </pic:nvPicPr>
                   <pic:blipFill>
-                    <a:blip r:embed="rId100">
+                    <a:blip r:embed="rId89">
                       <a:extLst>
                         <a:ext uri="{28A0092B-C50C-407E-A947-70E740481C1C}">
                           <a14:useLocalDpi xmlns:a14="http://schemas.microsoft.com/office/drawing/2010/main" val="0"/>
@@ -16318,7 +14729,7 @@
                     <pic:cNvPicPr/>
                   </pic:nvPicPr>
                   <pic:blipFill>
-                    <a:blip r:embed="rId101">
+                    <a:blip r:embed="rId90">
                       <a:extLst>
                         <a:ext uri="{28A0092B-C50C-407E-A947-70E740481C1C}">
                           <a14:useLocalDpi xmlns:a14="http://schemas.microsoft.com/office/drawing/2010/main" val="0"/>
@@ -16494,7 +14905,35 @@
           <w:sz w:val="32"/>
           <w:szCs w:val="32"/>
         </w:rPr>
-        <w:t>F grade has highest defaults when average loan amount is between 15-20K.</w:t>
+        <w:t>F grade has highest defaults when average loan amount is between 15</w:t>
+      </w:r>
+      <w:r>
+        <w:rPr>
+          <w:sz w:val="32"/>
+          <w:szCs w:val="32"/>
+        </w:rPr>
+        <w:t xml:space="preserve">K </w:t>
+      </w:r>
+      <w:r>
+        <w:rPr>
+          <w:sz w:val="32"/>
+          <w:szCs w:val="32"/>
+        </w:rPr>
+        <w:t>-</w:t>
+      </w:r>
+      <w:r>
+        <w:rPr>
+          <w:sz w:val="32"/>
+          <w:szCs w:val="32"/>
+        </w:rPr>
+        <w:t xml:space="preserve"> </w:t>
+      </w:r>
+      <w:r>
+        <w:rPr>
+          <w:sz w:val="32"/>
+          <w:szCs w:val="32"/>
+        </w:rPr>
+        <w:t>20K.</w:t>
       </w:r>
     </w:p>
     <w:p>
@@ -16526,31 +14965,41 @@
           <w:szCs w:val="52"/>
         </w:rPr>
       </w:pPr>
+    </w:p>
+    <w:p>
+      <w:pPr>
+        <w:pStyle w:val="BodyText"/>
+        <w:ind w:left="1543"/>
+        <w:rPr>
+          <w:sz w:val="52"/>
+          <w:szCs w:val="52"/>
+        </w:rPr>
+      </w:pPr>
       <w:r>
         <w:rPr>
           <w:noProof/>
         </w:rPr>
         <w:drawing>
-          <wp:anchor distT="0" distB="0" distL="114300" distR="114300" simplePos="0" relativeHeight="251681792" behindDoc="1" locked="0" layoutInCell="1" allowOverlap="1" wp14:anchorId="6F99B663" wp14:editId="4637EC46">
+          <wp:anchor distT="0" distB="0" distL="114300" distR="114300" simplePos="0" relativeHeight="251678720" behindDoc="1" locked="0" layoutInCell="1" allowOverlap="1" wp14:anchorId="14430B3E" wp14:editId="2CE13B0B">
             <wp:simplePos x="0" y="0"/>
             <wp:positionH relativeFrom="column">
-              <wp:posOffset>9150985</wp:posOffset>
+              <wp:posOffset>755650</wp:posOffset>
             </wp:positionH>
             <wp:positionV relativeFrom="paragraph">
-              <wp:posOffset>252095</wp:posOffset>
+              <wp:posOffset>10160</wp:posOffset>
             </wp:positionV>
-            <wp:extent cx="6955155" cy="3311525"/>
-            <wp:effectExtent l="0" t="0" r="0" b="3175"/>
+            <wp:extent cx="7353300" cy="3617595"/>
+            <wp:effectExtent l="0" t="0" r="0" b="1905"/>
             <wp:wrapTight wrapText="bothSides">
               <wp:wrapPolygon edited="0">
                 <wp:start x="0" y="0"/>
-                <wp:lineTo x="0" y="21496"/>
-                <wp:lineTo x="21535" y="21496"/>
-                <wp:lineTo x="21535" y="0"/>
+                <wp:lineTo x="0" y="21498"/>
+                <wp:lineTo x="21544" y="21498"/>
+                <wp:lineTo x="21544" y="0"/>
                 <wp:lineTo x="0" y="0"/>
               </wp:wrapPolygon>
             </wp:wrapTight>
-            <wp:docPr id="927127840" name="Picture 1"/>
+            <wp:docPr id="1513734910" name="Picture 1"/>
             <wp:cNvGraphicFramePr>
               <a:graphicFrameLocks xmlns:a="http://schemas.openxmlformats.org/drawingml/2006/main" noChangeAspect="1"/>
             </wp:cNvGraphicFramePr>
@@ -16558,11 +15007,11 @@
               <a:graphicData uri="http://schemas.openxmlformats.org/drawingml/2006/picture">
                 <pic:pic xmlns:pic="http://schemas.openxmlformats.org/drawingml/2006/picture">
                   <pic:nvPicPr>
-                    <pic:cNvPr id="927127840" name=""/>
+                    <pic:cNvPr id="1513734910" name=""/>
                     <pic:cNvPicPr/>
                   </pic:nvPicPr>
                   <pic:blipFill>
-                    <a:blip r:embed="rId102">
+                    <a:blip r:embed="rId91">
                       <a:extLst>
                         <a:ext uri="{28A0092B-C50C-407E-A947-70E740481C1C}">
                           <a14:useLocalDpi xmlns:a14="http://schemas.microsoft.com/office/drawing/2010/main" val="0"/>
@@ -16576,7 +15025,7 @@
                   <pic:spPr>
                     <a:xfrm>
                       <a:off x="0" y="0"/>
-                      <a:ext cx="6955155" cy="3311525"/>
+                      <a:ext cx="7353300" cy="3617595"/>
                     </a:xfrm>
                     <a:prstGeom prst="rect">
                       <a:avLst/>
@@ -16599,26 +15048,26 @@
           <w:noProof/>
         </w:rPr>
         <w:drawing>
-          <wp:anchor distT="0" distB="0" distL="114300" distR="114300" simplePos="0" relativeHeight="251678720" behindDoc="1" locked="0" layoutInCell="1" allowOverlap="1" wp14:anchorId="14430B3E" wp14:editId="36FFA80D">
+          <wp:anchor distT="0" distB="0" distL="114300" distR="114300" simplePos="0" relativeHeight="251681792" behindDoc="1" locked="0" layoutInCell="1" allowOverlap="1" wp14:anchorId="6F99B663" wp14:editId="467B56F0">
             <wp:simplePos x="0" y="0"/>
             <wp:positionH relativeFrom="column">
-              <wp:posOffset>1291590</wp:posOffset>
+              <wp:posOffset>8709660</wp:posOffset>
             </wp:positionH>
             <wp:positionV relativeFrom="paragraph">
-              <wp:posOffset>252095</wp:posOffset>
+              <wp:posOffset>10160</wp:posOffset>
             </wp:positionV>
-            <wp:extent cx="6858000" cy="3374390"/>
-            <wp:effectExtent l="0" t="0" r="0" b="0"/>
+            <wp:extent cx="7401560" cy="3524250"/>
+            <wp:effectExtent l="0" t="0" r="8890" b="0"/>
             <wp:wrapTight wrapText="bothSides">
               <wp:wrapPolygon edited="0">
                 <wp:start x="0" y="0"/>
-                <wp:lineTo x="0" y="21462"/>
-                <wp:lineTo x="21540" y="21462"/>
-                <wp:lineTo x="21540" y="0"/>
+                <wp:lineTo x="0" y="21483"/>
+                <wp:lineTo x="21570" y="21483"/>
+                <wp:lineTo x="21570" y="0"/>
                 <wp:lineTo x="0" y="0"/>
               </wp:wrapPolygon>
             </wp:wrapTight>
-            <wp:docPr id="1513734910" name="Picture 1"/>
+            <wp:docPr id="927127840" name="Picture 1"/>
             <wp:cNvGraphicFramePr>
               <a:graphicFrameLocks xmlns:a="http://schemas.openxmlformats.org/drawingml/2006/main" noChangeAspect="1"/>
             </wp:cNvGraphicFramePr>
@@ -16626,11 +15075,11 @@
               <a:graphicData uri="http://schemas.openxmlformats.org/drawingml/2006/picture">
                 <pic:pic xmlns:pic="http://schemas.openxmlformats.org/drawingml/2006/picture">
                   <pic:nvPicPr>
-                    <pic:cNvPr id="1513734910" name=""/>
+                    <pic:cNvPr id="927127840" name=""/>
                     <pic:cNvPicPr/>
                   </pic:nvPicPr>
                   <pic:blipFill>
-                    <a:blip r:embed="rId103">
+                    <a:blip r:embed="rId92">
                       <a:extLst>
                         <a:ext uri="{28A0092B-C50C-407E-A947-70E740481C1C}">
                           <a14:useLocalDpi xmlns:a14="http://schemas.microsoft.com/office/drawing/2010/main" val="0"/>
@@ -16644,7 +15093,7 @@
                   <pic:spPr>
                     <a:xfrm>
                       <a:off x="0" y="0"/>
-                      <a:ext cx="6858000" cy="3374390"/>
+                      <a:ext cx="7401560" cy="3524250"/>
                     </a:xfrm>
                     <a:prstGeom prst="rect">
                       <a:avLst/>
@@ -16757,22 +15206,22 @@
           <w:noProof/>
         </w:rPr>
         <w:drawing>
-          <wp:anchor distT="0" distB="0" distL="114300" distR="114300" simplePos="0" relativeHeight="251682816" behindDoc="1" locked="0" layoutInCell="1" allowOverlap="1" wp14:anchorId="52FD9021" wp14:editId="5F95FC42">
+          <wp:anchor distT="0" distB="0" distL="114300" distR="114300" simplePos="0" relativeHeight="251682816" behindDoc="1" locked="0" layoutInCell="1" allowOverlap="1" wp14:anchorId="52FD9021" wp14:editId="720FB875">
             <wp:simplePos x="0" y="0"/>
             <wp:positionH relativeFrom="column">
-              <wp:posOffset>9455785</wp:posOffset>
+              <wp:posOffset>9061450</wp:posOffset>
             </wp:positionH>
             <wp:positionV relativeFrom="paragraph">
-              <wp:posOffset>274955</wp:posOffset>
+              <wp:posOffset>290195</wp:posOffset>
             </wp:positionV>
-            <wp:extent cx="6770370" cy="3680460"/>
-            <wp:effectExtent l="0" t="0" r="0" b="0"/>
+            <wp:extent cx="7170420" cy="3897630"/>
+            <wp:effectExtent l="0" t="0" r="0" b="7620"/>
             <wp:wrapTight wrapText="bothSides">
               <wp:wrapPolygon edited="0">
                 <wp:start x="0" y="0"/>
-                <wp:lineTo x="0" y="21466"/>
-                <wp:lineTo x="21515" y="21466"/>
-                <wp:lineTo x="21515" y="0"/>
+                <wp:lineTo x="0" y="21537"/>
+                <wp:lineTo x="21520" y="21537"/>
+                <wp:lineTo x="21520" y="0"/>
                 <wp:lineTo x="0" y="0"/>
               </wp:wrapPolygon>
             </wp:wrapTight>
@@ -16788,7 +15237,7 @@
                     <pic:cNvPicPr/>
                   </pic:nvPicPr>
                   <pic:blipFill>
-                    <a:blip r:embed="rId104">
+                    <a:blip r:embed="rId93">
                       <a:extLst>
                         <a:ext uri="{28A0092B-C50C-407E-A947-70E740481C1C}">
                           <a14:useLocalDpi xmlns:a14="http://schemas.microsoft.com/office/drawing/2010/main" val="0"/>
@@ -16802,7 +15251,7 @@
                   <pic:spPr>
                     <a:xfrm>
                       <a:off x="0" y="0"/>
-                      <a:ext cx="6770370" cy="3680460"/>
+                      <a:ext cx="7170420" cy="3897630"/>
                     </a:xfrm>
                     <a:prstGeom prst="rect">
                       <a:avLst/>
@@ -16820,27 +15269,37 @@
           </wp:anchor>
         </w:drawing>
       </w:r>
+    </w:p>
+    <w:p>
+      <w:pPr>
+        <w:pStyle w:val="BodyText"/>
+        <w:ind w:left="1543"/>
+        <w:rPr>
+          <w:sz w:val="52"/>
+          <w:szCs w:val="52"/>
+        </w:rPr>
+      </w:pPr>
       <w:r>
         <w:rPr>
           <w:noProof/>
         </w:rPr>
         <w:drawing>
-          <wp:anchor distT="0" distB="0" distL="114300" distR="114300" simplePos="0" relativeHeight="251679744" behindDoc="1" locked="0" layoutInCell="1" allowOverlap="1" wp14:anchorId="554F5A57" wp14:editId="7E3CF498">
+          <wp:anchor distT="0" distB="0" distL="114300" distR="114300" simplePos="0" relativeHeight="251679744" behindDoc="1" locked="0" layoutInCell="1" allowOverlap="1" wp14:anchorId="554F5A57" wp14:editId="4FC08160">
             <wp:simplePos x="0" y="0"/>
             <wp:positionH relativeFrom="column">
-              <wp:posOffset>1258570</wp:posOffset>
+              <wp:posOffset>761882</wp:posOffset>
             </wp:positionH>
             <wp:positionV relativeFrom="paragraph">
-              <wp:posOffset>198755</wp:posOffset>
+              <wp:posOffset>-108585</wp:posOffset>
             </wp:positionV>
-            <wp:extent cx="6890385" cy="3754755"/>
-            <wp:effectExtent l="0" t="0" r="5715" b="0"/>
+            <wp:extent cx="7341354" cy="4000500"/>
+            <wp:effectExtent l="0" t="0" r="0" b="0"/>
             <wp:wrapTight wrapText="bothSides">
               <wp:wrapPolygon edited="0">
                 <wp:start x="0" y="0"/>
-                <wp:lineTo x="0" y="21479"/>
-                <wp:lineTo x="21558" y="21479"/>
-                <wp:lineTo x="21558" y="0"/>
+                <wp:lineTo x="0" y="21497"/>
+                <wp:lineTo x="21523" y="21497"/>
+                <wp:lineTo x="21523" y="0"/>
                 <wp:lineTo x="0" y="0"/>
               </wp:wrapPolygon>
             </wp:wrapTight>
@@ -16856,7 +15315,7 @@
                     <pic:cNvPicPr/>
                   </pic:nvPicPr>
                   <pic:blipFill>
-                    <a:blip r:embed="rId105">
+                    <a:blip r:embed="rId94">
                       <a:extLst>
                         <a:ext uri="{28A0092B-C50C-407E-A947-70E740481C1C}">
                           <a14:useLocalDpi xmlns:a14="http://schemas.microsoft.com/office/drawing/2010/main" val="0"/>
@@ -16870,7 +15329,7 @@
                   <pic:spPr>
                     <a:xfrm>
                       <a:off x="0" y="0"/>
-                      <a:ext cx="6890385" cy="3754755"/>
+                      <a:ext cx="7347034" cy="4003595"/>
                     </a:xfrm>
                     <a:prstGeom prst="rect">
                       <a:avLst/>
@@ -16942,26 +15401,6 @@
     <w:p>
       <w:pPr>
         <w:pStyle w:val="BodyText"/>
-        <w:ind w:left="1543"/>
-        <w:rPr>
-          <w:sz w:val="52"/>
-          <w:szCs w:val="52"/>
-        </w:rPr>
-      </w:pPr>
-    </w:p>
-    <w:p>
-      <w:pPr>
-        <w:pStyle w:val="BodyText"/>
-        <w:ind w:left="1543"/>
-        <w:rPr>
-          <w:sz w:val="52"/>
-          <w:szCs w:val="52"/>
-        </w:rPr>
-      </w:pPr>
-    </w:p>
-    <w:p>
-      <w:pPr>
-        <w:pStyle w:val="BodyText"/>
         <w:ind w:left="751"/>
         <w:rPr>
           <w:sz w:val="52"/>
@@ -17151,22 +15590,22 @@
           <w:noProof/>
         </w:rPr>
         <w:drawing>
-          <wp:anchor distT="0" distB="0" distL="114300" distR="114300" simplePos="0" relativeHeight="251683840" behindDoc="1" locked="0" layoutInCell="1" allowOverlap="1" wp14:anchorId="79A83189" wp14:editId="1F8447F1">
+          <wp:anchor distT="0" distB="0" distL="114300" distR="114300" simplePos="0" relativeHeight="251683840" behindDoc="1" locked="0" layoutInCell="1" allowOverlap="1" wp14:anchorId="79A83189" wp14:editId="0C238D1D">
             <wp:simplePos x="0" y="0"/>
             <wp:positionH relativeFrom="margin">
               <wp:align>left</wp:align>
             </wp:positionH>
             <wp:positionV relativeFrom="paragraph">
-              <wp:posOffset>382270</wp:posOffset>
+              <wp:posOffset>391160</wp:posOffset>
             </wp:positionV>
-            <wp:extent cx="8708390" cy="3385820"/>
+            <wp:extent cx="9886950" cy="3385820"/>
             <wp:effectExtent l="0" t="0" r="0" b="5080"/>
             <wp:wrapTight wrapText="bothSides">
               <wp:wrapPolygon edited="0">
                 <wp:start x="0" y="0"/>
                 <wp:lineTo x="0" y="21511"/>
-                <wp:lineTo x="21546" y="21511"/>
-                <wp:lineTo x="21546" y="0"/>
+                <wp:lineTo x="21558" y="21511"/>
+                <wp:lineTo x="21558" y="0"/>
                 <wp:lineTo x="0" y="0"/>
               </wp:wrapPolygon>
             </wp:wrapTight>
@@ -17182,7 +15621,7 @@
                     <pic:cNvPicPr/>
                   </pic:nvPicPr>
                   <pic:blipFill>
-                    <a:blip r:embed="rId106">
+                    <a:blip r:embed="rId95">
                       <a:extLst>
                         <a:ext uri="{28A0092B-C50C-407E-A947-70E740481C1C}">
                           <a14:useLocalDpi xmlns:a14="http://schemas.microsoft.com/office/drawing/2010/main" val="0"/>
@@ -17196,7 +15635,7 @@
                   <pic:spPr>
                     <a:xfrm>
                       <a:off x="0" y="0"/>
-                      <a:ext cx="8708390" cy="3385820"/>
+                      <a:ext cx="9886950" cy="3385820"/>
                     </a:xfrm>
                     <a:prstGeom prst="rect">
                       <a:avLst/>
@@ -17231,22 +15670,22 @@
           <w:noProof/>
         </w:rPr>
         <w:drawing>
-          <wp:anchor distT="0" distB="0" distL="114300" distR="114300" simplePos="0" relativeHeight="251685888" behindDoc="1" locked="0" layoutInCell="1" allowOverlap="1" wp14:anchorId="727C48D7" wp14:editId="04092C6A">
+          <wp:anchor distT="0" distB="0" distL="114300" distR="114300" simplePos="0" relativeHeight="251685888" behindDoc="1" locked="0" layoutInCell="1" allowOverlap="1" wp14:anchorId="727C48D7" wp14:editId="661C3BE8">
             <wp:simplePos x="0" y="0"/>
             <wp:positionH relativeFrom="column">
-              <wp:posOffset>10065566</wp:posOffset>
+              <wp:posOffset>10299700</wp:posOffset>
             </wp:positionH>
             <wp:positionV relativeFrom="paragraph">
-              <wp:posOffset>24221</wp:posOffset>
+              <wp:posOffset>12065</wp:posOffset>
             </wp:positionV>
-            <wp:extent cx="7034530" cy="3429000"/>
-            <wp:effectExtent l="0" t="0" r="0" b="0"/>
+            <wp:extent cx="8501380" cy="4143375"/>
+            <wp:effectExtent l="0" t="0" r="0" b="9525"/>
             <wp:wrapTight wrapText="bothSides">
               <wp:wrapPolygon edited="0">
                 <wp:start x="0" y="0"/>
-                <wp:lineTo x="0" y="21480"/>
-                <wp:lineTo x="21526" y="21480"/>
-                <wp:lineTo x="21526" y="0"/>
+                <wp:lineTo x="0" y="21550"/>
+                <wp:lineTo x="21539" y="21550"/>
+                <wp:lineTo x="21539" y="0"/>
                 <wp:lineTo x="0" y="0"/>
               </wp:wrapPolygon>
             </wp:wrapTight>
@@ -17262,7 +15701,7 @@
                     <pic:cNvPicPr/>
                   </pic:nvPicPr>
                   <pic:blipFill>
-                    <a:blip r:embed="rId107">
+                    <a:blip r:embed="rId96">
                       <a:extLst>
                         <a:ext uri="{28A0092B-C50C-407E-A947-70E740481C1C}">
                           <a14:useLocalDpi xmlns:a14="http://schemas.microsoft.com/office/drawing/2010/main" val="0"/>
@@ -17276,7 +15715,7 @@
                   <pic:spPr>
                     <a:xfrm>
                       <a:off x="0" y="0"/>
-                      <a:ext cx="7034530" cy="3429000"/>
+                      <a:ext cx="8501380" cy="4143375"/>
                     </a:xfrm>
                     <a:prstGeom prst="rect">
                       <a:avLst/>
@@ -17459,27 +15898,54 @@
           <w:sz w:val="20"/>
         </w:rPr>
       </w:pPr>
+    </w:p>
+    <w:p>
+      <w:pPr>
+        <w:pStyle w:val="BodyText"/>
+        <w:jc w:val="center"/>
+        <w:rPr>
+          <w:sz w:val="20"/>
+        </w:rPr>
+      </w:pPr>
+    </w:p>
+    <w:p>
+      <w:pPr>
+        <w:pStyle w:val="BodyText"/>
+        <w:jc w:val="center"/>
+        <w:rPr>
+          <w:sz w:val="20"/>
+        </w:rPr>
+      </w:pPr>
+    </w:p>
+    <w:p>
+      <w:pPr>
+        <w:pStyle w:val="BodyText"/>
+        <w:jc w:val="center"/>
+        <w:rPr>
+          <w:sz w:val="20"/>
+        </w:rPr>
+      </w:pPr>
       <w:r>
         <w:rPr>
           <w:noProof/>
         </w:rPr>
         <w:drawing>
-          <wp:anchor distT="0" distB="0" distL="114300" distR="114300" simplePos="0" relativeHeight="251686912" behindDoc="1" locked="0" layoutInCell="1" allowOverlap="1" wp14:anchorId="533FB98B" wp14:editId="24293DDE">
+          <wp:anchor distT="0" distB="0" distL="114300" distR="114300" simplePos="0" relativeHeight="251686912" behindDoc="1" locked="0" layoutInCell="1" allowOverlap="1" wp14:anchorId="533FB98B" wp14:editId="1E391F07">
             <wp:simplePos x="0" y="0"/>
-            <wp:positionH relativeFrom="column">
-              <wp:posOffset>9096466</wp:posOffset>
+            <wp:positionH relativeFrom="margin">
+              <wp:posOffset>1117600</wp:posOffset>
             </wp:positionH>
             <wp:positionV relativeFrom="paragraph">
-              <wp:posOffset>81824</wp:posOffset>
+              <wp:posOffset>53975</wp:posOffset>
             </wp:positionV>
-            <wp:extent cx="7934325" cy="3362325"/>
+            <wp:extent cx="8829675" cy="3362325"/>
             <wp:effectExtent l="0" t="0" r="9525" b="9525"/>
             <wp:wrapTight wrapText="bothSides">
               <wp:wrapPolygon edited="0">
                 <wp:start x="0" y="0"/>
                 <wp:lineTo x="0" y="21539"/>
-                <wp:lineTo x="21574" y="21539"/>
-                <wp:lineTo x="21574" y="0"/>
+                <wp:lineTo x="21577" y="21539"/>
+                <wp:lineTo x="21577" y="0"/>
                 <wp:lineTo x="0" y="0"/>
               </wp:wrapPolygon>
             </wp:wrapTight>
@@ -17495,7 +15961,7 @@
                     <pic:cNvPicPr/>
                   </pic:nvPicPr>
                   <pic:blipFill>
-                    <a:blip r:embed="rId108">
+                    <a:blip r:embed="rId97">
                       <a:extLst>
                         <a:ext uri="{28A0092B-C50C-407E-A947-70E740481C1C}">
                           <a14:useLocalDpi xmlns:a14="http://schemas.microsoft.com/office/drawing/2010/main" val="0"/>
@@ -17509,7 +15975,7 @@
                   <pic:spPr>
                     <a:xfrm>
                       <a:off x="0" y="0"/>
-                      <a:ext cx="7934325" cy="3362325"/>
+                      <a:ext cx="8829675" cy="3362325"/>
                     </a:xfrm>
                     <a:prstGeom prst="rect">
                       <a:avLst/>
@@ -17527,35 +15993,26 @@
           </wp:anchor>
         </w:drawing>
       </w:r>
-    </w:p>
-    <w:p>
-      <w:pPr>
-        <w:pStyle w:val="BodyText"/>
-        <w:jc w:val="center"/>
-        <w:rPr>
-          <w:sz w:val="20"/>
-        </w:rPr>
-      </w:pPr>
       <w:r>
         <w:rPr>
           <w:noProof/>
         </w:rPr>
         <w:drawing>
-          <wp:anchor distT="0" distB="0" distL="114300" distR="114300" simplePos="0" relativeHeight="251684864" behindDoc="1" locked="0" layoutInCell="1" allowOverlap="1" wp14:anchorId="69194239" wp14:editId="3E96330B">
+          <wp:anchor distT="0" distB="0" distL="114300" distR="114300" simplePos="0" relativeHeight="251684864" behindDoc="1" locked="0" layoutInCell="1" allowOverlap="1" wp14:anchorId="69194239" wp14:editId="69A8E202">
             <wp:simplePos x="0" y="0"/>
             <wp:positionH relativeFrom="margin">
-              <wp:posOffset>217261</wp:posOffset>
+              <wp:posOffset>10213975</wp:posOffset>
             </wp:positionH>
             <wp:positionV relativeFrom="paragraph">
-              <wp:posOffset>17327</wp:posOffset>
+              <wp:posOffset>15875</wp:posOffset>
             </wp:positionV>
-            <wp:extent cx="8696325" cy="3219450"/>
-            <wp:effectExtent l="0" t="0" r="9525" b="0"/>
+            <wp:extent cx="8524875" cy="3155950"/>
+            <wp:effectExtent l="0" t="0" r="9525" b="6350"/>
             <wp:wrapTight wrapText="bothSides">
               <wp:wrapPolygon edited="0">
                 <wp:start x="0" y="0"/>
-                <wp:lineTo x="0" y="21472"/>
-                <wp:lineTo x="21576" y="21472"/>
+                <wp:lineTo x="0" y="21513"/>
+                <wp:lineTo x="21576" y="21513"/>
                 <wp:lineTo x="21576" y="0"/>
                 <wp:lineTo x="0" y="0"/>
               </wp:wrapPolygon>
@@ -17572,7 +16029,7 @@
                     <pic:cNvPicPr/>
                   </pic:nvPicPr>
                   <pic:blipFill>
-                    <a:blip r:embed="rId109">
+                    <a:blip r:embed="rId98">
                       <a:extLst>
                         <a:ext uri="{28A0092B-C50C-407E-A947-70E740481C1C}">
                           <a14:useLocalDpi xmlns:a14="http://schemas.microsoft.com/office/drawing/2010/main" val="0"/>
@@ -17586,7 +16043,7 @@
                   <pic:spPr>
                     <a:xfrm>
                       <a:off x="0" y="0"/>
-                      <a:ext cx="8696325" cy="3219450"/>
+                      <a:ext cx="8524875" cy="3155950"/>
                     </a:xfrm>
                     <a:prstGeom prst="rect">
                       <a:avLst/>
@@ -17796,63 +16253,27 @@
     </w:p>
     <w:p>
       <w:pPr>
-        <w:pStyle w:val="BodyText"/>
-        <w:jc w:val="center"/>
-        <w:rPr>
-          <w:sz w:val="20"/>
-        </w:rPr>
-      </w:pPr>
-    </w:p>
-    <w:p>
-      <w:pPr>
-        <w:pStyle w:val="BodyText"/>
-        <w:jc w:val="center"/>
-        <w:rPr>
-          <w:sz w:val="20"/>
-        </w:rPr>
-      </w:pPr>
-    </w:p>
-    <w:p>
-      <w:pPr>
-        <w:pStyle w:val="BodyText"/>
-        <w:rPr>
-          <w:b/>
-          <w:bCs/>
-          <w:sz w:val="52"/>
-          <w:szCs w:val="52"/>
-          <w:lang w:val="en-IN"/>
-        </w:rPr>
-      </w:pPr>
-      <w:r>
-        <w:rPr>
-          <w:b/>
-          <w:bCs/>
-          <w:sz w:val="52"/>
-          <w:szCs w:val="52"/>
-          <w:lang w:val="en-IN"/>
-        </w:rPr>
+        <w:pStyle w:val="Heading1"/>
+        <w:spacing w:before="351"/>
+        <w:ind w:left="720"/>
+        <w:rPr>
+          <w:b w:val="0"/>
+          <w:bCs w:val="0"/>
+          <w:sz w:val="119"/>
+          <w:szCs w:val="119"/>
+        </w:rPr>
+      </w:pPr>
+      <w:r>
         <w:lastRenderedPageBreak/>
-        <w:t>Insights from Bivariate Analysis</w:t>
-      </w:r>
-    </w:p>
-    <w:p>
-      <w:pPr>
-        <w:pStyle w:val="BodyText"/>
-        <w:rPr>
-          <w:b/>
-          <w:bCs/>
-          <w:sz w:val="52"/>
-          <w:szCs w:val="52"/>
-          <w:lang w:val="en-IN"/>
-        </w:rPr>
-      </w:pPr>
+        <w:t>Conclusions</w:t>
+      </w:r>
     </w:p>
     <w:p>
       <w:pPr>
         <w:pStyle w:val="BodyText"/>
         <w:numPr>
           <w:ilvl w:val="0"/>
-          <w:numId w:val="36"/>
+          <w:numId w:val="3"/>
         </w:numPr>
         <w:rPr>
           <w:sz w:val="40"/>
@@ -17866,61 +16287,73 @@
           <w:szCs w:val="40"/>
           <w:lang w:val="en-IN"/>
         </w:rPr>
-        <w:t>Applicants with higher salary mostly applied loans for "</w:t>
-      </w:r>
-      <w:proofErr w:type="spellStart"/>
-      <w:r>
+        <w:t>Income range between 0-20000 has high chances of charged off.</w:t>
+      </w:r>
+    </w:p>
+    <w:p>
+      <w:pPr>
+        <w:pStyle w:val="BodyText"/>
+        <w:numPr>
+          <w:ilvl w:val="0"/>
+          <w:numId w:val="3"/>
+        </w:numPr>
         <w:rPr>
           <w:sz w:val="40"/>
           <w:szCs w:val="40"/>
           <w:lang w:val="en-IN"/>
         </w:rPr>
-        <w:t>home_improvment</w:t>
-      </w:r>
-      <w:proofErr w:type="spellEnd"/>
+      </w:pPr>
       <w:r>
         <w:rPr>
           <w:sz w:val="40"/>
           <w:szCs w:val="40"/>
           <w:lang w:val="en-IN"/>
         </w:rPr>
-        <w:t>", "house", "</w:t>
-      </w:r>
-      <w:proofErr w:type="spellStart"/>
-      <w:r>
+        <w:t>Interest rate more than 16% has good chances of charged off as compared to other category interest rates.</w:t>
+      </w:r>
+    </w:p>
+    <w:p>
+      <w:pPr>
+        <w:pStyle w:val="BodyText"/>
+        <w:numPr>
+          <w:ilvl w:val="0"/>
+          <w:numId w:val="3"/>
+        </w:numPr>
         <w:rPr>
           <w:sz w:val="40"/>
           <w:szCs w:val="40"/>
           <w:lang w:val="en-IN"/>
         </w:rPr>
-        <w:t>renewable_energy</w:t>
-      </w:r>
-      <w:proofErr w:type="spellEnd"/>
+      </w:pPr>
       <w:r>
         <w:rPr>
           <w:sz w:val="40"/>
           <w:szCs w:val="40"/>
           <w:lang w:val="en-IN"/>
         </w:rPr>
-        <w:t>" and "</w:t>
-      </w:r>
-      <w:proofErr w:type="spellStart"/>
-      <w:r>
+        <w:t>Those who are not owning the home is having high chances of loan defaulter.</w:t>
+      </w:r>
+    </w:p>
+    <w:p>
+      <w:pPr>
+        <w:pStyle w:val="BodyText"/>
+        <w:numPr>
+          <w:ilvl w:val="0"/>
+          <w:numId w:val="3"/>
+        </w:numPr>
         <w:rPr>
           <w:sz w:val="40"/>
           <w:szCs w:val="40"/>
           <w:lang w:val="en-IN"/>
         </w:rPr>
-        <w:t>small_businesses</w:t>
-      </w:r>
-      <w:proofErr w:type="spellEnd"/>
+      </w:pPr>
       <w:r>
         <w:rPr>
           <w:sz w:val="40"/>
           <w:szCs w:val="40"/>
           <w:lang w:val="en-IN"/>
         </w:rPr>
-        <w:t>"</w:t>
+        <w:t>Those applicants having loan for small business is having high chances for loan defaults.</w:t>
       </w:r>
     </w:p>
     <w:p>
@@ -17928,7 +16361,96 @@
         <w:pStyle w:val="BodyText"/>
         <w:numPr>
           <w:ilvl w:val="0"/>
-          <w:numId w:val="36"/>
+          <w:numId w:val="3"/>
+        </w:numPr>
+        <w:rPr>
+          <w:sz w:val="40"/>
+          <w:szCs w:val="40"/>
+          <w:lang w:val="en-IN"/>
+        </w:rPr>
+      </w:pPr>
+      <w:r>
+        <w:rPr>
+          <w:sz w:val="40"/>
+          <w:szCs w:val="40"/>
+          <w:lang w:val="en-IN"/>
+        </w:rPr>
+        <w:t>High DTI value having high risk of defaults.</w:t>
+      </w:r>
+    </w:p>
+    <w:p>
+      <w:pPr>
+        <w:pStyle w:val="BodyText"/>
+        <w:numPr>
+          <w:ilvl w:val="0"/>
+          <w:numId w:val="3"/>
+        </w:numPr>
+        <w:rPr>
+          <w:sz w:val="40"/>
+          <w:szCs w:val="40"/>
+          <w:lang w:val="en-IN"/>
+        </w:rPr>
+      </w:pPr>
+      <w:r>
+        <w:rPr>
+          <w:sz w:val="40"/>
+          <w:szCs w:val="40"/>
+          <w:lang w:val="en-IN"/>
+        </w:rPr>
+        <w:t>Higher the Bankruptcies record higher the chance of loan defaults.</w:t>
+      </w:r>
+    </w:p>
+    <w:p>
+      <w:pPr>
+        <w:pStyle w:val="BodyText"/>
+        <w:numPr>
+          <w:ilvl w:val="0"/>
+          <w:numId w:val="3"/>
+        </w:numPr>
+        <w:rPr>
+          <w:sz w:val="40"/>
+          <w:szCs w:val="40"/>
+          <w:lang w:val="en-IN"/>
+        </w:rPr>
+      </w:pPr>
+      <w:r>
+        <w:rPr>
+          <w:sz w:val="40"/>
+          <w:szCs w:val="40"/>
+          <w:lang w:val="en-IN"/>
+        </w:rPr>
+        <w:t>DE States is holding highest number of loan defaults.</w:t>
+      </w:r>
+    </w:p>
+    <w:p>
+      <w:pPr>
+        <w:pStyle w:val="BodyText"/>
+        <w:numPr>
+          <w:ilvl w:val="0"/>
+          <w:numId w:val="3"/>
+        </w:numPr>
+        <w:rPr>
+          <w:sz w:val="40"/>
+          <w:szCs w:val="40"/>
+          <w:lang w:val="en-IN"/>
+        </w:rPr>
+      </w:pPr>
+      <w:r>
+        <w:rPr>
+          <w:sz w:val="40"/>
+          <w:szCs w:val="40"/>
+          <w:lang w:val="en-IN"/>
+        </w:rPr>
+        <w:t>The Loan applicants with loan Grade G is having highest Loan Defaults.</w:t>
+      </w:r>
+    </w:p>
+    <w:bookmarkEnd w:id="1"/>
+    <w:p>
+      <w:pPr>
+        <w:pStyle w:val="BodyText"/>
+        <w:numPr>
+          <w:ilvl w:val="0"/>
+          <w:numId w:val="3"/>
         </w:numPr>
         <w:rPr>
           <w:sz w:val="40"/>
@@ -18004,7 +16526,7 @@
         <w:pStyle w:val="BodyText"/>
         <w:numPr>
           <w:ilvl w:val="0"/>
-          <w:numId w:val="36"/>
+          <w:numId w:val="3"/>
         </w:numPr>
         <w:rPr>
           <w:sz w:val="40"/>
@@ -18090,7 +16612,7 @@
         <w:pStyle w:val="BodyText"/>
         <w:numPr>
           <w:ilvl w:val="0"/>
-          <w:numId w:val="36"/>
+          <w:numId w:val="3"/>
         </w:numPr>
         <w:rPr>
           <w:sz w:val="40"/>
@@ -18146,7 +16668,7 @@
         <w:pStyle w:val="BodyText"/>
         <w:numPr>
           <w:ilvl w:val="0"/>
-          <w:numId w:val="36"/>
+          <w:numId w:val="3"/>
         </w:numPr>
         <w:rPr>
           <w:sz w:val="40"/>
@@ -18264,7 +16786,7 @@
         <w:pStyle w:val="BodyText"/>
         <w:numPr>
           <w:ilvl w:val="0"/>
-          <w:numId w:val="36"/>
+          <w:numId w:val="3"/>
         </w:numPr>
         <w:rPr>
           <w:sz w:val="40"/>
@@ -18316,7 +16838,7 @@
         <w:pStyle w:val="BodyText"/>
         <w:numPr>
           <w:ilvl w:val="0"/>
-          <w:numId w:val="36"/>
+          <w:numId w:val="3"/>
         </w:numPr>
         <w:rPr>
           <w:sz w:val="40"/>
@@ -18362,7 +16884,7 @@
         <w:pStyle w:val="BodyText"/>
         <w:numPr>
           <w:ilvl w:val="0"/>
-          <w:numId w:val="36"/>
+          <w:numId w:val="3"/>
         </w:numPr>
         <w:rPr>
           <w:sz w:val="40"/>
@@ -18384,7 +16906,7 @@
         <w:pStyle w:val="BodyText"/>
         <w:numPr>
           <w:ilvl w:val="0"/>
-          <w:numId w:val="36"/>
+          <w:numId w:val="3"/>
         </w:numPr>
         <w:rPr>
           <w:sz w:val="40"/>
@@ -18434,7 +16956,7 @@
         <w:pStyle w:val="BodyText"/>
         <w:numPr>
           <w:ilvl w:val="0"/>
-          <w:numId w:val="36"/>
+          <w:numId w:val="3"/>
         </w:numPr>
         <w:rPr>
           <w:sz w:val="40"/>
@@ -18456,7 +16978,7 @@
         <w:pStyle w:val="BodyText"/>
         <w:numPr>
           <w:ilvl w:val="0"/>
-          <w:numId w:val="36"/>
+          <w:numId w:val="3"/>
         </w:numPr>
         <w:rPr>
           <w:sz w:val="40"/>
@@ -18514,7 +17036,7 @@
         <w:pStyle w:val="BodyText"/>
         <w:numPr>
           <w:ilvl w:val="0"/>
-          <w:numId w:val="36"/>
+          <w:numId w:val="3"/>
         </w:numPr>
         <w:rPr>
           <w:sz w:val="40"/>
@@ -18603,421 +17125,13 @@
         <w:t xml:space="preserve"> has higher chances of defaulting.</w:t>
       </w:r>
     </w:p>
-    <w:p>
-      <w:pPr>
-        <w:pStyle w:val="BodyText"/>
-        <w:rPr>
-          <w:sz w:val="52"/>
-          <w:szCs w:val="52"/>
-          <w:lang w:val="en-IN"/>
-        </w:rPr>
-      </w:pPr>
-    </w:p>
-    <w:p>
-      <w:pPr>
-        <w:pStyle w:val="BodyText"/>
-        <w:jc w:val="center"/>
-        <w:rPr>
-          <w:sz w:val="20"/>
-        </w:rPr>
-      </w:pPr>
-    </w:p>
-    <w:p>
-      <w:pPr>
-        <w:pStyle w:val="BodyText"/>
-        <w:jc w:val="center"/>
-        <w:rPr>
-          <w:sz w:val="20"/>
-        </w:rPr>
-      </w:pPr>
-    </w:p>
-    <w:p>
-      <w:pPr>
-        <w:pStyle w:val="BodyText"/>
-        <w:jc w:val="center"/>
-        <w:rPr>
-          <w:sz w:val="20"/>
-        </w:rPr>
-      </w:pPr>
-    </w:p>
-    <w:p>
-      <w:pPr>
-        <w:pStyle w:val="BodyText"/>
-        <w:jc w:val="center"/>
-        <w:rPr>
-          <w:sz w:val="20"/>
-        </w:rPr>
-      </w:pPr>
-    </w:p>
-    <w:p>
-      <w:pPr>
-        <w:pStyle w:val="BodyText"/>
-        <w:jc w:val="center"/>
-        <w:rPr>
-          <w:sz w:val="20"/>
-        </w:rPr>
-      </w:pPr>
-    </w:p>
-    <w:p>
-      <w:pPr>
-        <w:pStyle w:val="BodyText"/>
-        <w:jc w:val="center"/>
-        <w:rPr>
-          <w:sz w:val="20"/>
-        </w:rPr>
-      </w:pPr>
-    </w:p>
-    <w:p>
-      <w:pPr>
-        <w:pStyle w:val="BodyText"/>
-        <w:jc w:val="center"/>
-        <w:rPr>
-          <w:sz w:val="20"/>
-        </w:rPr>
-      </w:pPr>
-    </w:p>
-    <w:p>
-      <w:pPr>
-        <w:pStyle w:val="BodyText"/>
-        <w:jc w:val="center"/>
-        <w:rPr>
-          <w:sz w:val="20"/>
-        </w:rPr>
-      </w:pPr>
-    </w:p>
-    <w:p>
-      <w:pPr>
-        <w:pStyle w:val="BodyText"/>
-        <w:jc w:val="center"/>
-        <w:rPr>
-          <w:sz w:val="20"/>
-        </w:rPr>
-      </w:pPr>
-    </w:p>
-    <w:p>
-      <w:pPr>
-        <w:pStyle w:val="BodyText"/>
-        <w:jc w:val="center"/>
-        <w:rPr>
-          <w:sz w:val="20"/>
-        </w:rPr>
-      </w:pPr>
-    </w:p>
-    <w:p>
-      <w:pPr>
-        <w:pStyle w:val="BodyText"/>
-        <w:jc w:val="center"/>
-        <w:rPr>
-          <w:sz w:val="20"/>
-        </w:rPr>
-      </w:pPr>
-    </w:p>
-    <w:p>
-      <w:pPr>
-        <w:pStyle w:val="Heading1"/>
-        <w:spacing w:before="351"/>
-        <w:ind w:left="720"/>
-      </w:pPr>
-    </w:p>
-    <w:p>
-      <w:pPr>
-        <w:pStyle w:val="Heading1"/>
-        <w:spacing w:before="351"/>
-        <w:ind w:left="720"/>
-      </w:pPr>
-    </w:p>
-    <w:p>
-      <w:pPr>
-        <w:pStyle w:val="Heading1"/>
-        <w:spacing w:before="351"/>
-        <w:ind w:left="720"/>
-      </w:pPr>
-    </w:p>
-    <w:p>
-      <w:pPr>
-        <w:pStyle w:val="Heading1"/>
-        <w:spacing w:before="351"/>
-        <w:ind w:left="720"/>
-        <w:rPr>
-          <w:sz w:val="20"/>
-          <w:szCs w:val="20"/>
-        </w:rPr>
-      </w:pPr>
-      <w:r>
-        <w:lastRenderedPageBreak/>
-        <w:t>Conclusions</w:t>
-      </w:r>
-    </w:p>
-    <w:p>
-      <w:pPr>
-        <w:pStyle w:val="BodyText"/>
-        <w:spacing w:before="9"/>
-        <w:rPr>
-          <w:b/>
-          <w:bCs/>
-          <w:sz w:val="119"/>
-          <w:szCs w:val="119"/>
-        </w:rPr>
-      </w:pPr>
-    </w:p>
-    <w:p>
-      <w:pPr>
-        <w:pStyle w:val="ListParagraph"/>
-        <w:numPr>
-          <w:ilvl w:val="2"/>
-          <w:numId w:val="7"/>
-        </w:numPr>
-        <w:tabs>
-          <w:tab w:val="left" w:pos="2336"/>
-        </w:tabs>
-        <w:ind w:hanging="793"/>
-        <w:rPr>
-          <w:rFonts w:ascii="Arial MT" w:hAnsi="Arial MT"/>
-          <w:sz w:val="49"/>
-          <w:szCs w:val="49"/>
-        </w:rPr>
-      </w:pPr>
-      <w:r>
-        <w:rPr>
-          <w:rFonts w:ascii="Arial MT" w:hAnsi="Arial MT"/>
-          <w:sz w:val="49"/>
-          <w:szCs w:val="49"/>
-        </w:rPr>
-        <w:t>Income range between 0-20000 has high chances of charged o</w:t>
-      </w:r>
-      <w:r>
-        <w:rPr>
-          <w:rFonts w:ascii="SimSun" w:hAnsi="SimSun"/>
-          <w:sz w:val="49"/>
-          <w:szCs w:val="49"/>
-        </w:rPr>
-        <w:t>ff</w:t>
-      </w:r>
-      <w:r>
-        <w:rPr>
-          <w:rFonts w:ascii="Arial MT" w:hAnsi="Arial MT"/>
-          <w:sz w:val="49"/>
-          <w:szCs w:val="49"/>
-        </w:rPr>
-        <w:t>.</w:t>
-      </w:r>
-    </w:p>
-    <w:p>
-      <w:pPr>
-        <w:pStyle w:val="ListParagraph"/>
-        <w:numPr>
-          <w:ilvl w:val="2"/>
-          <w:numId w:val="7"/>
-        </w:numPr>
-        <w:tabs>
-          <w:tab w:val="left" w:pos="2336"/>
-        </w:tabs>
-        <w:spacing w:before="496"/>
-        <w:ind w:hanging="793"/>
-        <w:rPr>
-          <w:rFonts w:ascii="Arial MT" w:hAnsi="Arial MT"/>
-          <w:sz w:val="49"/>
-          <w:szCs w:val="49"/>
-        </w:rPr>
-      </w:pPr>
-      <w:r>
-        <w:rPr>
-          <w:rFonts w:ascii="Arial MT" w:hAnsi="Arial MT"/>
-          <w:sz w:val="49"/>
-          <w:szCs w:val="49"/>
-        </w:rPr>
-        <w:t>Interest rate more than 16% has good chances of charged o</w:t>
-      </w:r>
-      <w:r>
-        <w:rPr>
-          <w:rFonts w:ascii="SimSun" w:hAnsi="SimSun"/>
-          <w:sz w:val="49"/>
-          <w:szCs w:val="49"/>
-        </w:rPr>
-        <w:t xml:space="preserve">ff </w:t>
-      </w:r>
-      <w:r>
-        <w:rPr>
-          <w:rFonts w:ascii="Arial MT" w:hAnsi="Arial MT"/>
-          <w:sz w:val="49"/>
-          <w:szCs w:val="49"/>
-        </w:rPr>
-        <w:t>as compared to other category interest rates.</w:t>
-      </w:r>
-    </w:p>
-    <w:p>
-      <w:pPr>
-        <w:pStyle w:val="ListParagraph"/>
-        <w:numPr>
-          <w:ilvl w:val="0"/>
-          <w:numId w:val="6"/>
-        </w:numPr>
-        <w:tabs>
-          <w:tab w:val="left" w:pos="2335"/>
-          <w:tab w:val="left" w:pos="2336"/>
-        </w:tabs>
-        <w:spacing w:before="505"/>
-        <w:ind w:hanging="793"/>
-        <w:rPr>
-          <w:sz w:val="49"/>
-          <w:szCs w:val="49"/>
-        </w:rPr>
-      </w:pPr>
-      <w:r>
-        <w:rPr>
-          <w:sz w:val="49"/>
-          <w:szCs w:val="49"/>
-        </w:rPr>
-        <w:t>Those who are not owning the home is having high chances of loan defaulter.</w:t>
-      </w:r>
-    </w:p>
-    <w:p>
-      <w:pPr>
-        <w:pStyle w:val="ListParagraph"/>
-        <w:numPr>
-          <w:ilvl w:val="0"/>
-          <w:numId w:val="6"/>
-        </w:numPr>
-        <w:tabs>
-          <w:tab w:val="left" w:pos="2335"/>
-          <w:tab w:val="left" w:pos="2336"/>
-        </w:tabs>
-        <w:spacing w:before="547"/>
-        <w:ind w:hanging="793"/>
-        <w:rPr>
-          <w:sz w:val="49"/>
-          <w:szCs w:val="49"/>
-        </w:rPr>
-      </w:pPr>
-      <w:r>
-        <w:rPr>
-          <w:sz w:val="49"/>
-          <w:szCs w:val="49"/>
-        </w:rPr>
-        <w:t>Those applicants having loan for small business is having high chances for loan defaults.</w:t>
-      </w:r>
-    </w:p>
-    <w:p>
-      <w:pPr>
-        <w:pStyle w:val="ListParagraph"/>
-        <w:numPr>
-          <w:ilvl w:val="0"/>
-          <w:numId w:val="5"/>
-        </w:numPr>
-        <w:tabs>
-          <w:tab w:val="left" w:pos="2336"/>
-        </w:tabs>
-        <w:spacing w:before="539"/>
-        <w:ind w:hanging="793"/>
-        <w:rPr>
-          <w:rFonts w:ascii="Arial MT" w:hAnsi="Arial MT"/>
-          <w:sz w:val="49"/>
-          <w:szCs w:val="49"/>
-        </w:rPr>
-      </w:pPr>
-      <w:r>
-        <w:rPr>
-          <w:rFonts w:ascii="Arial MT" w:hAnsi="Arial MT"/>
-          <w:sz w:val="49"/>
-          <w:szCs w:val="49"/>
-        </w:rPr>
-        <w:t>High DTI value having high risk of defaults.</w:t>
-      </w:r>
-    </w:p>
-    <w:p>
-      <w:pPr>
-        <w:pStyle w:val="ListParagraph"/>
-        <w:numPr>
-          <w:ilvl w:val="0"/>
-          <w:numId w:val="4"/>
-        </w:numPr>
-        <w:tabs>
-          <w:tab w:val="left" w:pos="2335"/>
-          <w:tab w:val="left" w:pos="2336"/>
-        </w:tabs>
-        <w:spacing w:before="505"/>
-        <w:ind w:hanging="793"/>
-        <w:rPr>
-          <w:sz w:val="49"/>
-          <w:szCs w:val="49"/>
-        </w:rPr>
-      </w:pPr>
-      <w:r>
-        <w:rPr>
-          <w:sz w:val="49"/>
-          <w:szCs w:val="49"/>
-        </w:rPr>
-        <w:t>Higher the Bankruptcies record higher the chance of loan defaults.</w:t>
-      </w:r>
-    </w:p>
-    <w:p>
-      <w:pPr>
-        <w:pStyle w:val="ListParagraph"/>
-        <w:numPr>
-          <w:ilvl w:val="0"/>
-          <w:numId w:val="3"/>
-        </w:numPr>
-        <w:tabs>
-          <w:tab w:val="left" w:pos="2336"/>
-        </w:tabs>
-        <w:spacing w:before="538"/>
-        <w:ind w:hanging="793"/>
-        <w:rPr>
-          <w:rFonts w:ascii="Arial MT" w:hAnsi="Arial MT"/>
-          <w:sz w:val="49"/>
-          <w:szCs w:val="49"/>
-        </w:rPr>
-      </w:pPr>
-      <w:r>
-        <w:rPr>
-          <w:rFonts w:ascii="Arial MT" w:hAnsi="Arial MT"/>
-          <w:sz w:val="49"/>
-          <w:szCs w:val="49"/>
-        </w:rPr>
-        <w:t>DE States is holding highest number of loan defaults.</w:t>
-      </w:r>
-    </w:p>
-    <w:p>
-      <w:pPr>
-        <w:pStyle w:val="ListParagraph"/>
-        <w:numPr>
-          <w:ilvl w:val="0"/>
-          <w:numId w:val="3"/>
-        </w:numPr>
-        <w:tabs>
-          <w:tab w:val="left" w:pos="2336"/>
-        </w:tabs>
-        <w:spacing w:before="497"/>
-        <w:ind w:hanging="793"/>
-        <w:rPr>
-          <w:rFonts w:ascii="Arial MT" w:hAnsi="Arial MT"/>
-          <w:sz w:val="49"/>
-          <w:szCs w:val="49"/>
-        </w:rPr>
-      </w:pPr>
-      <w:r>
-        <w:rPr>
-          <w:rFonts w:ascii="Arial MT" w:hAnsi="Arial MT"/>
-          <w:sz w:val="49"/>
-          <w:szCs w:val="49"/>
-        </w:rPr>
-        <w:t>The Loan applicants with loan Grade G is having highest Loan Defaults.</w:t>
-      </w:r>
-    </w:p>
-    <w:bookmarkEnd w:id="1"/>
-    <w:p>
-      <w:pPr>
-        <w:pStyle w:val="Heading1"/>
-        <w:ind w:left="0"/>
-      </w:pPr>
-    </w:p>
     <w:sectPr>
-      <w:headerReference w:type="even" r:id="rId110"/>
-      <w:headerReference w:type="default" r:id="rId111"/>
-      <w:footerReference w:type="even" r:id="rId112"/>
-      <w:footerReference w:type="default" r:id="rId113"/>
-      <w:headerReference w:type="first" r:id="rId114"/>
-      <w:footerReference w:type="first" r:id="rId115"/>
+      <w:headerReference w:type="even" r:id="rId99"/>
+      <w:headerReference w:type="default" r:id="rId100"/>
+      <w:footerReference w:type="even" r:id="rId101"/>
+      <w:footerReference w:type="default" r:id="rId102"/>
+      <w:headerReference w:type="first" r:id="rId103"/>
+      <w:footerReference w:type="first" r:id="rId104"/>
       <w:pgSz w:w="31660" w:h="17810" w:orient="landscape"/>
       <w:pgMar w:top="1380" w:right="300" w:bottom="280" w:left="880" w:header="720" w:footer="720" w:gutter="0"/>
       <w:cols w:space="720"/>
@@ -19953,7 +18067,7 @@
             <w:rPr>
               <w:noProof/>
             </w:rPr>
-            <w:t>7</w:t>
+            <w:t>9</w:t>
           </w:r>
           <w:r>
             <w:fldChar w:fldCharType="end"/>
@@ -19983,7 +18097,7 @@
             <w:rPr>
               <w:noProof/>
             </w:rPr>
-            <w:t>7</w:t>
+            <w:t>9</w:t>
           </w:r>
           <w:r>
             <w:fldChar w:fldCharType="end"/>
@@ -20172,7 +18286,7 @@
             <w:rPr>
               <w:noProof/>
             </w:rPr>
-            <w:t>9</w:t>
+            <w:t>13</w:t>
           </w:r>
           <w:r>
             <w:fldChar w:fldCharType="end"/>
@@ -20202,7 +18316,7 @@
             <w:rPr>
               <w:noProof/>
             </w:rPr>
-            <w:t>9</w:t>
+            <w:t>13</w:t>
           </w:r>
           <w:r>
             <w:fldChar w:fldCharType="end"/>
@@ -20391,7 +18505,7 @@
             <w:rPr>
               <w:noProof/>
             </w:rPr>
-            <w:t>13</w:t>
+            <w:t>21</w:t>
           </w:r>
           <w:r>
             <w:fldChar w:fldCharType="end"/>
@@ -20421,7 +18535,7 @@
             <w:rPr>
               <w:noProof/>
             </w:rPr>
-            <w:t>13</w:t>
+            <w:t>21</w:t>
           </w:r>
           <w:r>
             <w:fldChar w:fldCharType="end"/>
@@ -20610,7 +18724,7 @@
             <w:rPr>
               <w:noProof/>
             </w:rPr>
-            <w:t>21</w:t>
+            <w:t>23</w:t>
           </w:r>
           <w:r>
             <w:fldChar w:fldCharType="end"/>
@@ -20640,7 +18754,7 @@
             <w:rPr>
               <w:noProof/>
             </w:rPr>
-            <w:t>21</w:t>
+            <w:t>23</w:t>
           </w:r>
           <w:r>
             <w:fldChar w:fldCharType="end"/>
@@ -20890,225 +19004,6 @@
             <w:rPr>
               <w:noProof/>
             </w:rPr>
-            <w:t>23</w:t>
-          </w:r>
-          <w:r>
-            <w:fldChar w:fldCharType="end"/>
-          </w:r>
-        </w:p>
-      </w:tc>
-      <w:tc>
-        <w:tcPr>
-          <w:tcW w:w="10160" w:type="dxa"/>
-        </w:tcPr>
-        <w:p>
-          <w:pPr>
-            <w:pStyle w:val="Header"/>
-            <w:ind w:right="-115"/>
-            <w:jc w:val="right"/>
-          </w:pPr>
-          <w:r>
-            <w:fldChar w:fldCharType="begin"/>
-          </w:r>
-          <w:r>
-            <w:instrText>PAGE</w:instrText>
-          </w:r>
-          <w:r>
-            <w:fldChar w:fldCharType="separate"/>
-          </w:r>
-          <w:r>
-            <w:rPr>
-              <w:noProof/>
-            </w:rPr>
-            <w:t>23</w:t>
-          </w:r>
-          <w:r>
-            <w:fldChar w:fldCharType="end"/>
-          </w:r>
-        </w:p>
-      </w:tc>
-    </w:tr>
-  </w:tbl>
-  <w:p>
-    <w:pPr>
-      <w:pStyle w:val="Footer"/>
-    </w:pPr>
-  </w:p>
-</w:ftr>
-</file>
-
-<file path=word/footer33.xml><?xml version="1.0" encoding="utf-8"?>
-<w:ftr xmlns:wpc="http://schemas.microsoft.com/office/word/2010/wordprocessingCanvas" xmlns:cx="http://schemas.microsoft.com/office/drawing/2014/chartex" xmlns:cx1="http://schemas.microsoft.com/office/drawing/2015/9/8/chartex" xmlns:cx2="http://schemas.microsoft.com/office/drawing/2015/10/21/chartex" xmlns:cx3="http://schemas.microsoft.com/office/drawing/2016/5/9/chartex" xmlns:cx4="http://schemas.microsoft.com/office/drawing/2016/5/10/chartex" xmlns:cx5="http://schemas.microsoft.com/office/drawing/2016/5/11/chartex" xmlns:cx6="http://schemas.microsoft.com/office/drawing/2016/5/12/chartex" xmlns:cx7="http://schemas.microsoft.com/office/drawing/2016/5/13/chartex" xmlns:cx8="http://schemas.microsoft.com/office/drawing/2016/5/14/chartex" xmlns:mc="http://schemas.openxmlformats.org/markup-compatibility/2006" xmlns:aink="http://schemas.microsoft.com/office/drawing/2016/ink" xmlns:am3d="http://schemas.microsoft.com/office/drawing/2017/model3d" xmlns:o="urn:schemas-microsoft-com:office:office" xmlns:oel="http://schemas.microsoft.com/office/2019/extlst" xmlns:r="http://schemas.openxmlformats.org/officeDocument/2006/relationships" xmlns:m="http://schemas.openxmlformats.org/officeDocument/2006/math" xmlns:v="urn:schemas-microsoft-com:vml" xmlns:wp14="http://schemas.microsoft.com/office/word/2010/wordprocessingDrawing" xmlns:wp="http://schemas.openxmlformats.org/drawingml/2006/wordprocessingDrawing" xmlns:w10="urn:schemas-microsoft-com:office:word" xmlns:w="http://schemas.openxmlformats.org/wordprocessingml/2006/main" xmlns:w14="http://schemas.microsoft.com/office/word/2010/wordml" xmlns:w15="http://schemas.microsoft.com/office/word/2012/wordml" xmlns:w16cex="http://schemas.microsoft.com/office/word/2018/wordml/cex" xmlns:w16cid="http://schemas.microsoft.com/office/word/2016/wordml/cid" xmlns:w16="http://schemas.microsoft.com/office/word/2018/wordml" xmlns:w16du="http://schemas.microsoft.com/office/word/2023/wordml/word16du" xmlns:w16sdtdh="http://schemas.microsoft.com/office/word/2020/wordml/sdtdatahash" xmlns:w16se="http://schemas.microsoft.com/office/word/2015/wordml/symex" xmlns:wpg="http://schemas.microsoft.com/office/word/2010/wordprocessingGroup" xmlns:wpi="http://schemas.microsoft.com/office/word/2010/wordprocessingInk" xmlns:wne="http://schemas.microsoft.com/office/word/2006/wordml" xmlns:wps="http://schemas.microsoft.com/office/word/2010/wordprocessingShape" mc:Ignorable="w14 w15 w16se w16cid w16 w16cex w16sdtdh w16du wp14">
-  <w:tbl>
-    <w:tblPr>
-      <w:tblW w:w="0" w:type="auto"/>
-      <w:tblLayout w:type="fixed"/>
-      <w:tblLook w:val="06A0" w:firstRow="1" w:lastRow="0" w:firstColumn="1" w:lastColumn="0" w:noHBand="1" w:noVBand="1"/>
-    </w:tblPr>
-    <w:tblGrid>
-      <w:gridCol w:w="10160"/>
-      <w:gridCol w:w="10160"/>
-      <w:gridCol w:w="10160"/>
-    </w:tblGrid>
-    <w:tr>
-      <w:trPr>
-        <w:trHeight w:val="300"/>
-      </w:trPr>
-      <w:tc>
-        <w:tcPr>
-          <w:tcW w:w="10160" w:type="dxa"/>
-        </w:tcPr>
-        <w:p>
-          <w:pPr>
-            <w:pStyle w:val="Header"/>
-            <w:ind w:left="-115"/>
-          </w:pPr>
-        </w:p>
-      </w:tc>
-      <w:tc>
-        <w:tcPr>
-          <w:tcW w:w="10160" w:type="dxa"/>
-        </w:tcPr>
-        <w:p>
-          <w:pPr>
-            <w:pStyle w:val="Header"/>
-            <w:jc w:val="center"/>
-          </w:pPr>
-        </w:p>
-      </w:tc>
-      <w:tc>
-        <w:tcPr>
-          <w:tcW w:w="10160" w:type="dxa"/>
-        </w:tcPr>
-        <w:p>
-          <w:pPr>
-            <w:pStyle w:val="Header"/>
-            <w:ind w:right="-115"/>
-            <w:jc w:val="right"/>
-          </w:pPr>
-        </w:p>
-      </w:tc>
-    </w:tr>
-  </w:tbl>
-  <w:p>
-    <w:pPr>
-      <w:pStyle w:val="Footer"/>
-    </w:pPr>
-  </w:p>
-</w:ftr>
-</file>
-
-<file path=word/footer34.xml><?xml version="1.0" encoding="utf-8"?>
-<w:ftr xmlns:wpc="http://schemas.microsoft.com/office/word/2010/wordprocessingCanvas" xmlns:cx="http://schemas.microsoft.com/office/drawing/2014/chartex" xmlns:cx1="http://schemas.microsoft.com/office/drawing/2015/9/8/chartex" xmlns:cx2="http://schemas.microsoft.com/office/drawing/2015/10/21/chartex" xmlns:cx3="http://schemas.microsoft.com/office/drawing/2016/5/9/chartex" xmlns:cx4="http://schemas.microsoft.com/office/drawing/2016/5/10/chartex" xmlns:cx5="http://schemas.microsoft.com/office/drawing/2016/5/11/chartex" xmlns:cx6="http://schemas.microsoft.com/office/drawing/2016/5/12/chartex" xmlns:cx7="http://schemas.microsoft.com/office/drawing/2016/5/13/chartex" xmlns:cx8="http://schemas.microsoft.com/office/drawing/2016/5/14/chartex" xmlns:mc="http://schemas.openxmlformats.org/markup-compatibility/2006" xmlns:aink="http://schemas.microsoft.com/office/drawing/2016/ink" xmlns:am3d="http://schemas.microsoft.com/office/drawing/2017/model3d" xmlns:o="urn:schemas-microsoft-com:office:office" xmlns:oel="http://schemas.microsoft.com/office/2019/extlst" xmlns:r="http://schemas.openxmlformats.org/officeDocument/2006/relationships" xmlns:m="http://schemas.openxmlformats.org/officeDocument/2006/math" xmlns:v="urn:schemas-microsoft-com:vml" xmlns:wp14="http://schemas.microsoft.com/office/word/2010/wordprocessingDrawing" xmlns:wp="http://schemas.openxmlformats.org/drawingml/2006/wordprocessingDrawing" xmlns:w10="urn:schemas-microsoft-com:office:word" xmlns:w="http://schemas.openxmlformats.org/wordprocessingml/2006/main" xmlns:w14="http://schemas.microsoft.com/office/word/2010/wordml" xmlns:w15="http://schemas.microsoft.com/office/word/2012/wordml" xmlns:w16cex="http://schemas.microsoft.com/office/word/2018/wordml/cex" xmlns:w16cid="http://schemas.microsoft.com/office/word/2016/wordml/cid" xmlns:w16="http://schemas.microsoft.com/office/word/2018/wordml" xmlns:w16du="http://schemas.microsoft.com/office/word/2023/wordml/word16du" xmlns:w16sdtdh="http://schemas.microsoft.com/office/word/2020/wordml/sdtdatahash" xmlns:w16se="http://schemas.microsoft.com/office/word/2015/wordml/symex" xmlns:wpg="http://schemas.microsoft.com/office/word/2010/wordprocessingGroup" xmlns:wpi="http://schemas.microsoft.com/office/word/2010/wordprocessingInk" xmlns:wne="http://schemas.microsoft.com/office/word/2006/wordml" xmlns:wps="http://schemas.microsoft.com/office/word/2010/wordprocessingShape" mc:Ignorable="w14 w15 w16se w16cid w16 w16cex w16sdtdh w16du wp14">
-  <w:tbl>
-    <w:tblPr>
-      <w:tblW w:w="0" w:type="auto"/>
-      <w:tblLayout w:type="fixed"/>
-      <w:tblLook w:val="06A0" w:firstRow="1" w:lastRow="0" w:firstColumn="1" w:lastColumn="0" w:noHBand="1" w:noVBand="1"/>
-    </w:tblPr>
-    <w:tblGrid>
-      <w:gridCol w:w="10160"/>
-      <w:gridCol w:w="10160"/>
-      <w:gridCol w:w="10160"/>
-    </w:tblGrid>
-    <w:tr>
-      <w:trPr>
-        <w:trHeight w:val="300"/>
-      </w:trPr>
-      <w:tc>
-        <w:tcPr>
-          <w:tcW w:w="10160" w:type="dxa"/>
-        </w:tcPr>
-        <w:p>
-          <w:pPr>
-            <w:pStyle w:val="Header"/>
-            <w:ind w:left="-115"/>
-          </w:pPr>
-        </w:p>
-      </w:tc>
-      <w:tc>
-        <w:tcPr>
-          <w:tcW w:w="10160" w:type="dxa"/>
-        </w:tcPr>
-        <w:p>
-          <w:pPr>
-            <w:pStyle w:val="Header"/>
-            <w:jc w:val="center"/>
-          </w:pPr>
-        </w:p>
-      </w:tc>
-      <w:tc>
-        <w:tcPr>
-          <w:tcW w:w="10160" w:type="dxa"/>
-        </w:tcPr>
-        <w:p>
-          <w:pPr>
-            <w:pStyle w:val="Header"/>
-            <w:ind w:right="-115"/>
-            <w:jc w:val="right"/>
-          </w:pPr>
-        </w:p>
-      </w:tc>
-    </w:tr>
-  </w:tbl>
-  <w:p>
-    <w:pPr>
-      <w:pStyle w:val="Footer"/>
-    </w:pPr>
-  </w:p>
-</w:ftr>
-</file>
-
-<file path=word/footer35.xml><?xml version="1.0" encoding="utf-8"?>
-<w:ftr xmlns:wpc="http://schemas.microsoft.com/office/word/2010/wordprocessingCanvas" xmlns:cx="http://schemas.microsoft.com/office/drawing/2014/chartex" xmlns:cx1="http://schemas.microsoft.com/office/drawing/2015/9/8/chartex" xmlns:cx2="http://schemas.microsoft.com/office/drawing/2015/10/21/chartex" xmlns:cx3="http://schemas.microsoft.com/office/drawing/2016/5/9/chartex" xmlns:cx4="http://schemas.microsoft.com/office/drawing/2016/5/10/chartex" xmlns:cx5="http://schemas.microsoft.com/office/drawing/2016/5/11/chartex" xmlns:cx6="http://schemas.microsoft.com/office/drawing/2016/5/12/chartex" xmlns:cx7="http://schemas.microsoft.com/office/drawing/2016/5/13/chartex" xmlns:cx8="http://schemas.microsoft.com/office/drawing/2016/5/14/chartex" xmlns:mc="http://schemas.openxmlformats.org/markup-compatibility/2006" xmlns:aink="http://schemas.microsoft.com/office/drawing/2016/ink" xmlns:am3d="http://schemas.microsoft.com/office/drawing/2017/model3d" xmlns:o="urn:schemas-microsoft-com:office:office" xmlns:oel="http://schemas.microsoft.com/office/2019/extlst" xmlns:r="http://schemas.openxmlformats.org/officeDocument/2006/relationships" xmlns:m="http://schemas.openxmlformats.org/officeDocument/2006/math" xmlns:v="urn:schemas-microsoft-com:vml" xmlns:wp14="http://schemas.microsoft.com/office/word/2010/wordprocessingDrawing" xmlns:wp="http://schemas.openxmlformats.org/drawingml/2006/wordprocessingDrawing" xmlns:w10="urn:schemas-microsoft-com:office:word" xmlns:w="http://schemas.openxmlformats.org/wordprocessingml/2006/main" xmlns:w14="http://schemas.microsoft.com/office/word/2010/wordml" xmlns:w15="http://schemas.microsoft.com/office/word/2012/wordml" xmlns:w16cex="http://schemas.microsoft.com/office/word/2018/wordml/cex" xmlns:w16cid="http://schemas.microsoft.com/office/word/2016/wordml/cid" xmlns:w16="http://schemas.microsoft.com/office/word/2018/wordml" xmlns:w16du="http://schemas.microsoft.com/office/word/2023/wordml/word16du" xmlns:w16sdtdh="http://schemas.microsoft.com/office/word/2020/wordml/sdtdatahash" xmlns:w16se="http://schemas.microsoft.com/office/word/2015/wordml/symex" xmlns:wpg="http://schemas.microsoft.com/office/word/2010/wordprocessingGroup" xmlns:wpi="http://schemas.microsoft.com/office/word/2010/wordprocessingInk" xmlns:wne="http://schemas.microsoft.com/office/word/2006/wordml" xmlns:wps="http://schemas.microsoft.com/office/word/2010/wordprocessingShape" mc:Ignorable="w14 w15 w16se w16cid w16 w16cex w16sdtdh w16du wp14">
-  <w:tbl>
-    <w:tblPr>
-      <w:tblW w:w="0" w:type="auto"/>
-      <w:tblLayout w:type="fixed"/>
-      <w:tblLook w:val="06A0" w:firstRow="1" w:lastRow="0" w:firstColumn="1" w:lastColumn="0" w:noHBand="1" w:noVBand="1"/>
-    </w:tblPr>
-    <w:tblGrid>
-      <w:gridCol w:w="10160"/>
-      <w:gridCol w:w="10160"/>
-      <w:gridCol w:w="10160"/>
-    </w:tblGrid>
-    <w:tr>
-      <w:trPr>
-        <w:trHeight w:val="300"/>
-      </w:trPr>
-      <w:tc>
-        <w:tcPr>
-          <w:tcW w:w="10160" w:type="dxa"/>
-        </w:tcPr>
-        <w:p>
-          <w:pPr>
-            <w:pStyle w:val="Header"/>
-            <w:ind w:left="-115"/>
-          </w:pPr>
-        </w:p>
-      </w:tc>
-      <w:tc>
-        <w:tcPr>
-          <w:tcW w:w="10160" w:type="dxa"/>
-        </w:tcPr>
-        <w:p>
-          <w:pPr>
-            <w:pStyle w:val="Header"/>
-            <w:jc w:val="center"/>
-          </w:pPr>
-          <w:r>
-            <w:fldChar w:fldCharType="begin"/>
-          </w:r>
-          <w:r>
-            <w:instrText>PAGE</w:instrText>
-          </w:r>
-          <w:r>
-            <w:fldChar w:fldCharType="separate"/>
-          </w:r>
-          <w:r>
-            <w:rPr>
-              <w:noProof/>
-            </w:rPr>
             <w:t>51</w:t>
           </w:r>
           <w:r>
@@ -21156,7 +19051,7 @@
 </w:ftr>
 </file>
 
-<file path=word/footer36.xml><?xml version="1.0" encoding="utf-8"?>
+<file path=word/footer33.xml><?xml version="1.0" encoding="utf-8"?>
 <w:ftr xmlns:wpc="http://schemas.microsoft.com/office/word/2010/wordprocessingCanvas" xmlns:cx="http://schemas.microsoft.com/office/drawing/2014/chartex" xmlns:cx1="http://schemas.microsoft.com/office/drawing/2015/9/8/chartex" xmlns:cx2="http://schemas.microsoft.com/office/drawing/2015/10/21/chartex" xmlns:cx3="http://schemas.microsoft.com/office/drawing/2016/5/9/chartex" xmlns:cx4="http://schemas.microsoft.com/office/drawing/2016/5/10/chartex" xmlns:cx5="http://schemas.microsoft.com/office/drawing/2016/5/11/chartex" xmlns:cx6="http://schemas.microsoft.com/office/drawing/2016/5/12/chartex" xmlns:cx7="http://schemas.microsoft.com/office/drawing/2016/5/13/chartex" xmlns:cx8="http://schemas.microsoft.com/office/drawing/2016/5/14/chartex" xmlns:mc="http://schemas.openxmlformats.org/markup-compatibility/2006" xmlns:aink="http://schemas.microsoft.com/office/drawing/2016/ink" xmlns:am3d="http://schemas.microsoft.com/office/drawing/2017/model3d" xmlns:o="urn:schemas-microsoft-com:office:office" xmlns:oel="http://schemas.microsoft.com/office/2019/extlst" xmlns:r="http://schemas.openxmlformats.org/officeDocument/2006/relationships" xmlns:m="http://schemas.openxmlformats.org/officeDocument/2006/math" xmlns:v="urn:schemas-microsoft-com:vml" xmlns:wp14="http://schemas.microsoft.com/office/word/2010/wordprocessingDrawing" xmlns:wp="http://schemas.openxmlformats.org/drawingml/2006/wordprocessingDrawing" xmlns:w10="urn:schemas-microsoft-com:office:word" xmlns:w="http://schemas.openxmlformats.org/wordprocessingml/2006/main" xmlns:w14="http://schemas.microsoft.com/office/word/2010/wordml" xmlns:w15="http://schemas.microsoft.com/office/word/2012/wordml" xmlns:w16cex="http://schemas.microsoft.com/office/word/2018/wordml/cex" xmlns:w16cid="http://schemas.microsoft.com/office/word/2016/wordml/cid" xmlns:w16="http://schemas.microsoft.com/office/word/2018/wordml" xmlns:w16du="http://schemas.microsoft.com/office/word/2023/wordml/word16du" xmlns:w16sdtdh="http://schemas.microsoft.com/office/word/2020/wordml/sdtdatahash" xmlns:w16se="http://schemas.microsoft.com/office/word/2015/wordml/symex" xmlns:wpg="http://schemas.microsoft.com/office/word/2010/wordprocessingGroup" xmlns:wpi="http://schemas.microsoft.com/office/word/2010/wordprocessingInk" xmlns:wne="http://schemas.microsoft.com/office/word/2006/wordml" xmlns:wps="http://schemas.microsoft.com/office/word/2010/wordprocessingShape" mc:Ignorable="w14 w15 w16se w16cid w16 w16cex w16sdtdh w16du wp14">
   <w:tbl>
     <w:tblPr>
@@ -22508,7 +20403,7 @@
             <w:rPr>
               <w:noProof/>
             </w:rPr>
-            <w:t>7</w:t>
+            <w:t>9</w:t>
           </w:r>
           <w:r>
             <w:fldChar w:fldCharType="end"/>
@@ -22709,7 +20604,7 @@
             <w:rPr>
               <w:noProof/>
             </w:rPr>
-            <w:t>9</w:t>
+            <w:t>13</w:t>
           </w:r>
           <w:r>
             <w:fldChar w:fldCharType="end"/>
@@ -22910,7 +20805,7 @@
             <w:rPr>
               <w:noProof/>
             </w:rPr>
-            <w:t>13</w:t>
+            <w:t>21</w:t>
           </w:r>
           <w:r>
             <w:fldChar w:fldCharType="end"/>
@@ -23111,7 +21006,7 @@
             <w:rPr>
               <w:noProof/>
             </w:rPr>
-            <w:t>21</w:t>
+            <w:t>23</w:t>
           </w:r>
           <w:r>
             <w:fldChar w:fldCharType="end"/>
@@ -23373,7 +21268,7 @@
             <w:rPr>
               <w:noProof/>
             </w:rPr>
-            <w:t>23</w:t>
+            <w:t>51</w:t>
           </w:r>
           <w:r>
             <w:fldChar w:fldCharType="end"/>
@@ -23414,207 +21309,6 @@
 </file>
 
 <file path=word/header33.xml><?xml version="1.0" encoding="utf-8"?>
-<w:hdr xmlns:wpc="http://schemas.microsoft.com/office/word/2010/wordprocessingCanvas" xmlns:cx="http://schemas.microsoft.com/office/drawing/2014/chartex" xmlns:cx1="http://schemas.microsoft.com/office/drawing/2015/9/8/chartex" xmlns:cx2="http://schemas.microsoft.com/office/drawing/2015/10/21/chartex" xmlns:cx3="http://schemas.microsoft.com/office/drawing/2016/5/9/chartex" xmlns:cx4="http://schemas.microsoft.com/office/drawing/2016/5/10/chartex" xmlns:cx5="http://schemas.microsoft.com/office/drawing/2016/5/11/chartex" xmlns:cx6="http://schemas.microsoft.com/office/drawing/2016/5/12/chartex" xmlns:cx7="http://schemas.microsoft.com/office/drawing/2016/5/13/chartex" xmlns:cx8="http://schemas.microsoft.com/office/drawing/2016/5/14/chartex" xmlns:mc="http://schemas.openxmlformats.org/markup-compatibility/2006" xmlns:aink="http://schemas.microsoft.com/office/drawing/2016/ink" xmlns:am3d="http://schemas.microsoft.com/office/drawing/2017/model3d" xmlns:o="urn:schemas-microsoft-com:office:office" xmlns:oel="http://schemas.microsoft.com/office/2019/extlst" xmlns:r="http://schemas.openxmlformats.org/officeDocument/2006/relationships" xmlns:m="http://schemas.openxmlformats.org/officeDocument/2006/math" xmlns:v="urn:schemas-microsoft-com:vml" xmlns:wp14="http://schemas.microsoft.com/office/word/2010/wordprocessingDrawing" xmlns:wp="http://schemas.openxmlformats.org/drawingml/2006/wordprocessingDrawing" xmlns:w10="urn:schemas-microsoft-com:office:word" xmlns:w="http://schemas.openxmlformats.org/wordprocessingml/2006/main" xmlns:w14="http://schemas.microsoft.com/office/word/2010/wordml" xmlns:w15="http://schemas.microsoft.com/office/word/2012/wordml" xmlns:w16cex="http://schemas.microsoft.com/office/word/2018/wordml/cex" xmlns:w16cid="http://schemas.microsoft.com/office/word/2016/wordml/cid" xmlns:w16="http://schemas.microsoft.com/office/word/2018/wordml" xmlns:w16du="http://schemas.microsoft.com/office/word/2023/wordml/word16du" xmlns:w16sdtdh="http://schemas.microsoft.com/office/word/2020/wordml/sdtdatahash" xmlns:w16se="http://schemas.microsoft.com/office/word/2015/wordml/symex" xmlns:wpg="http://schemas.microsoft.com/office/word/2010/wordprocessingGroup" xmlns:wpi="http://schemas.microsoft.com/office/word/2010/wordprocessingInk" xmlns:wne="http://schemas.microsoft.com/office/word/2006/wordml" xmlns:wps="http://schemas.microsoft.com/office/word/2010/wordprocessingShape" mc:Ignorable="w14 w15 w16se w16cid w16 w16cex w16sdtdh w16du wp14">
-  <w:tbl>
-    <w:tblPr>
-      <w:tblW w:w="0" w:type="auto"/>
-      <w:tblLayout w:type="fixed"/>
-      <w:tblLook w:val="06A0" w:firstRow="1" w:lastRow="0" w:firstColumn="1" w:lastColumn="0" w:noHBand="1" w:noVBand="1"/>
-    </w:tblPr>
-    <w:tblGrid>
-      <w:gridCol w:w="10160"/>
-      <w:gridCol w:w="10160"/>
-      <w:gridCol w:w="10160"/>
-    </w:tblGrid>
-    <w:tr>
-      <w:trPr>
-        <w:trHeight w:val="300"/>
-      </w:trPr>
-      <w:tc>
-        <w:tcPr>
-          <w:tcW w:w="10160" w:type="dxa"/>
-        </w:tcPr>
-        <w:p>
-          <w:pPr>
-            <w:pStyle w:val="Header"/>
-            <w:ind w:left="-115"/>
-          </w:pPr>
-        </w:p>
-      </w:tc>
-      <w:tc>
-        <w:tcPr>
-          <w:tcW w:w="10160" w:type="dxa"/>
-        </w:tcPr>
-        <w:p>
-          <w:pPr>
-            <w:pStyle w:val="Header"/>
-            <w:jc w:val="center"/>
-          </w:pPr>
-        </w:p>
-      </w:tc>
-      <w:tc>
-        <w:tcPr>
-          <w:tcW w:w="10160" w:type="dxa"/>
-        </w:tcPr>
-        <w:p>
-          <w:pPr>
-            <w:pStyle w:val="Header"/>
-            <w:ind w:right="-115"/>
-            <w:jc w:val="right"/>
-          </w:pPr>
-        </w:p>
-      </w:tc>
-    </w:tr>
-  </w:tbl>
-  <w:p>
-    <w:pPr>
-      <w:pStyle w:val="Header"/>
-    </w:pPr>
-  </w:p>
-</w:hdr>
-</file>
-
-<file path=word/header34.xml><?xml version="1.0" encoding="utf-8"?>
-<w:hdr xmlns:wpc="http://schemas.microsoft.com/office/word/2010/wordprocessingCanvas" xmlns:cx="http://schemas.microsoft.com/office/drawing/2014/chartex" xmlns:cx1="http://schemas.microsoft.com/office/drawing/2015/9/8/chartex" xmlns:cx2="http://schemas.microsoft.com/office/drawing/2015/10/21/chartex" xmlns:cx3="http://schemas.microsoft.com/office/drawing/2016/5/9/chartex" xmlns:cx4="http://schemas.microsoft.com/office/drawing/2016/5/10/chartex" xmlns:cx5="http://schemas.microsoft.com/office/drawing/2016/5/11/chartex" xmlns:cx6="http://schemas.microsoft.com/office/drawing/2016/5/12/chartex" xmlns:cx7="http://schemas.microsoft.com/office/drawing/2016/5/13/chartex" xmlns:cx8="http://schemas.microsoft.com/office/drawing/2016/5/14/chartex" xmlns:mc="http://schemas.openxmlformats.org/markup-compatibility/2006" xmlns:aink="http://schemas.microsoft.com/office/drawing/2016/ink" xmlns:am3d="http://schemas.microsoft.com/office/drawing/2017/model3d" xmlns:o="urn:schemas-microsoft-com:office:office" xmlns:oel="http://schemas.microsoft.com/office/2019/extlst" xmlns:r="http://schemas.openxmlformats.org/officeDocument/2006/relationships" xmlns:m="http://schemas.openxmlformats.org/officeDocument/2006/math" xmlns:v="urn:schemas-microsoft-com:vml" xmlns:wp14="http://schemas.microsoft.com/office/word/2010/wordprocessingDrawing" xmlns:wp="http://schemas.openxmlformats.org/drawingml/2006/wordprocessingDrawing" xmlns:w10="urn:schemas-microsoft-com:office:word" xmlns:w="http://schemas.openxmlformats.org/wordprocessingml/2006/main" xmlns:w14="http://schemas.microsoft.com/office/word/2010/wordml" xmlns:w15="http://schemas.microsoft.com/office/word/2012/wordml" xmlns:w16cex="http://schemas.microsoft.com/office/word/2018/wordml/cex" xmlns:w16cid="http://schemas.microsoft.com/office/word/2016/wordml/cid" xmlns:w16="http://schemas.microsoft.com/office/word/2018/wordml" xmlns:w16du="http://schemas.microsoft.com/office/word/2023/wordml/word16du" xmlns:w16sdtdh="http://schemas.microsoft.com/office/word/2020/wordml/sdtdatahash" xmlns:w16se="http://schemas.microsoft.com/office/word/2015/wordml/symex" xmlns:wpg="http://schemas.microsoft.com/office/word/2010/wordprocessingGroup" xmlns:wpi="http://schemas.microsoft.com/office/word/2010/wordprocessingInk" xmlns:wne="http://schemas.microsoft.com/office/word/2006/wordml" xmlns:wps="http://schemas.microsoft.com/office/word/2010/wordprocessingShape" mc:Ignorable="w14 w15 w16se w16cid w16 w16cex w16sdtdh w16du wp14">
-  <w:tbl>
-    <w:tblPr>
-      <w:tblW w:w="0" w:type="auto"/>
-      <w:tblLayout w:type="fixed"/>
-      <w:tblLook w:val="06A0" w:firstRow="1" w:lastRow="0" w:firstColumn="1" w:lastColumn="0" w:noHBand="1" w:noVBand="1"/>
-    </w:tblPr>
-    <w:tblGrid>
-      <w:gridCol w:w="10160"/>
-      <w:gridCol w:w="10160"/>
-      <w:gridCol w:w="10160"/>
-    </w:tblGrid>
-    <w:tr>
-      <w:trPr>
-        <w:trHeight w:val="300"/>
-      </w:trPr>
-      <w:tc>
-        <w:tcPr>
-          <w:tcW w:w="10160" w:type="dxa"/>
-        </w:tcPr>
-        <w:p>
-          <w:pPr>
-            <w:pStyle w:val="Header"/>
-            <w:ind w:left="-115"/>
-          </w:pPr>
-        </w:p>
-      </w:tc>
-      <w:tc>
-        <w:tcPr>
-          <w:tcW w:w="10160" w:type="dxa"/>
-        </w:tcPr>
-        <w:p>
-          <w:pPr>
-            <w:pStyle w:val="Header"/>
-            <w:jc w:val="center"/>
-          </w:pPr>
-        </w:p>
-      </w:tc>
-      <w:tc>
-        <w:tcPr>
-          <w:tcW w:w="10160" w:type="dxa"/>
-        </w:tcPr>
-        <w:p>
-          <w:pPr>
-            <w:pStyle w:val="Header"/>
-            <w:ind w:right="-115"/>
-            <w:jc w:val="right"/>
-          </w:pPr>
-        </w:p>
-      </w:tc>
-    </w:tr>
-  </w:tbl>
-  <w:p>
-    <w:pPr>
-      <w:pStyle w:val="Header"/>
-    </w:pPr>
-  </w:p>
-</w:hdr>
-</file>
-
-<file path=word/header35.xml><?xml version="1.0" encoding="utf-8"?>
-<w:hdr xmlns:wpc="http://schemas.microsoft.com/office/word/2010/wordprocessingCanvas" xmlns:cx="http://schemas.microsoft.com/office/drawing/2014/chartex" xmlns:cx1="http://schemas.microsoft.com/office/drawing/2015/9/8/chartex" xmlns:cx2="http://schemas.microsoft.com/office/drawing/2015/10/21/chartex" xmlns:cx3="http://schemas.microsoft.com/office/drawing/2016/5/9/chartex" xmlns:cx4="http://schemas.microsoft.com/office/drawing/2016/5/10/chartex" xmlns:cx5="http://schemas.microsoft.com/office/drawing/2016/5/11/chartex" xmlns:cx6="http://schemas.microsoft.com/office/drawing/2016/5/12/chartex" xmlns:cx7="http://schemas.microsoft.com/office/drawing/2016/5/13/chartex" xmlns:cx8="http://schemas.microsoft.com/office/drawing/2016/5/14/chartex" xmlns:mc="http://schemas.openxmlformats.org/markup-compatibility/2006" xmlns:aink="http://schemas.microsoft.com/office/drawing/2016/ink" xmlns:am3d="http://schemas.microsoft.com/office/drawing/2017/model3d" xmlns:o="urn:schemas-microsoft-com:office:office" xmlns:oel="http://schemas.microsoft.com/office/2019/extlst" xmlns:r="http://schemas.openxmlformats.org/officeDocument/2006/relationships" xmlns:m="http://schemas.openxmlformats.org/officeDocument/2006/math" xmlns:v="urn:schemas-microsoft-com:vml" xmlns:wp14="http://schemas.microsoft.com/office/word/2010/wordprocessingDrawing" xmlns:wp="http://schemas.openxmlformats.org/drawingml/2006/wordprocessingDrawing" xmlns:w10="urn:schemas-microsoft-com:office:word" xmlns:w="http://schemas.openxmlformats.org/wordprocessingml/2006/main" xmlns:w14="http://schemas.microsoft.com/office/word/2010/wordml" xmlns:w15="http://schemas.microsoft.com/office/word/2012/wordml" xmlns:w16cex="http://schemas.microsoft.com/office/word/2018/wordml/cex" xmlns:w16cid="http://schemas.microsoft.com/office/word/2016/wordml/cid" xmlns:w16="http://schemas.microsoft.com/office/word/2018/wordml" xmlns:w16du="http://schemas.microsoft.com/office/word/2023/wordml/word16du" xmlns:w16sdtdh="http://schemas.microsoft.com/office/word/2020/wordml/sdtdatahash" xmlns:w16se="http://schemas.microsoft.com/office/word/2015/wordml/symex" xmlns:wpg="http://schemas.microsoft.com/office/word/2010/wordprocessingGroup" xmlns:wpi="http://schemas.microsoft.com/office/word/2010/wordprocessingInk" xmlns:wne="http://schemas.microsoft.com/office/word/2006/wordml" xmlns:wps="http://schemas.microsoft.com/office/word/2010/wordprocessingShape" mc:Ignorable="w14 w15 w16se w16cid w16 w16cex w16sdtdh w16du wp14">
-  <w:tbl>
-    <w:tblPr>
-      <w:tblW w:w="0" w:type="auto"/>
-      <w:tblLayout w:type="fixed"/>
-      <w:tblLook w:val="06A0" w:firstRow="1" w:lastRow="0" w:firstColumn="1" w:lastColumn="0" w:noHBand="1" w:noVBand="1"/>
-    </w:tblPr>
-    <w:tblGrid>
-      <w:gridCol w:w="10160"/>
-      <w:gridCol w:w="10160"/>
-      <w:gridCol w:w="10160"/>
-    </w:tblGrid>
-    <w:tr>
-      <w:trPr>
-        <w:trHeight w:val="300"/>
-      </w:trPr>
-      <w:tc>
-        <w:tcPr>
-          <w:tcW w:w="10160" w:type="dxa"/>
-        </w:tcPr>
-        <w:p>
-          <w:pPr>
-            <w:pStyle w:val="Header"/>
-            <w:ind w:left="-115"/>
-          </w:pPr>
-          <w:r>
-            <w:fldChar w:fldCharType="begin"/>
-          </w:r>
-          <w:r>
-            <w:instrText>PAGE</w:instrText>
-          </w:r>
-          <w:r>
-            <w:fldChar w:fldCharType="separate"/>
-          </w:r>
-          <w:r>
-            <w:rPr>
-              <w:noProof/>
-            </w:rPr>
-            <w:t>51</w:t>
-          </w:r>
-          <w:r>
-            <w:fldChar w:fldCharType="end"/>
-          </w:r>
-        </w:p>
-      </w:tc>
-      <w:tc>
-        <w:tcPr>
-          <w:tcW w:w="10160" w:type="dxa"/>
-        </w:tcPr>
-        <w:p>
-          <w:pPr>
-            <w:pStyle w:val="Header"/>
-            <w:jc w:val="center"/>
-          </w:pPr>
-        </w:p>
-      </w:tc>
-      <w:tc>
-        <w:tcPr>
-          <w:tcW w:w="10160" w:type="dxa"/>
-        </w:tcPr>
-        <w:p>
-          <w:pPr>
-            <w:pStyle w:val="Header"/>
-            <w:ind w:right="-115"/>
-            <w:jc w:val="right"/>
-          </w:pPr>
-        </w:p>
-      </w:tc>
-    </w:tr>
-  </w:tbl>
-  <w:p>
-    <w:pPr>
-      <w:pStyle w:val="Header"/>
-    </w:pPr>
-  </w:p>
-</w:hdr>
-</file>
-
-<file path=word/header36.xml><?xml version="1.0" encoding="utf-8"?>
 <w:hdr xmlns:wpc="http://schemas.microsoft.com/office/word/2010/wordprocessingCanvas" xmlns:cx="http://schemas.microsoft.com/office/drawing/2014/chartex" xmlns:cx1="http://schemas.microsoft.com/office/drawing/2015/9/8/chartex" xmlns:cx2="http://schemas.microsoft.com/office/drawing/2015/10/21/chartex" xmlns:cx3="http://schemas.microsoft.com/office/drawing/2016/5/9/chartex" xmlns:cx4="http://schemas.microsoft.com/office/drawing/2016/5/10/chartex" xmlns:cx5="http://schemas.microsoft.com/office/drawing/2016/5/11/chartex" xmlns:cx6="http://schemas.microsoft.com/office/drawing/2016/5/12/chartex" xmlns:cx7="http://schemas.microsoft.com/office/drawing/2016/5/13/chartex" xmlns:cx8="http://schemas.microsoft.com/office/drawing/2016/5/14/chartex" xmlns:mc="http://schemas.openxmlformats.org/markup-compatibility/2006" xmlns:aink="http://schemas.microsoft.com/office/drawing/2016/ink" xmlns:am3d="http://schemas.microsoft.com/office/drawing/2017/model3d" xmlns:o="urn:schemas-microsoft-com:office:office" xmlns:oel="http://schemas.microsoft.com/office/2019/extlst" xmlns:r="http://schemas.openxmlformats.org/officeDocument/2006/relationships" xmlns:m="http://schemas.openxmlformats.org/officeDocument/2006/math" xmlns:v="urn:schemas-microsoft-com:vml" xmlns:wp14="http://schemas.microsoft.com/office/word/2010/wordprocessingDrawing" xmlns:wp="http://schemas.openxmlformats.org/drawingml/2006/wordprocessingDrawing" xmlns:w10="urn:schemas-microsoft-com:office:word" xmlns:w="http://schemas.openxmlformats.org/wordprocessingml/2006/main" xmlns:w14="http://schemas.microsoft.com/office/word/2010/wordml" xmlns:w15="http://schemas.microsoft.com/office/word/2012/wordml" xmlns:w16cex="http://schemas.microsoft.com/office/word/2018/wordml/cex" xmlns:w16cid="http://schemas.microsoft.com/office/word/2016/wordml/cid" xmlns:w16="http://schemas.microsoft.com/office/word/2018/wordml" xmlns:w16du="http://schemas.microsoft.com/office/word/2023/wordml/word16du" xmlns:w16sdtdh="http://schemas.microsoft.com/office/word/2020/wordml/sdtdatahash" xmlns:w16se="http://schemas.microsoft.com/office/word/2015/wordml/symex" xmlns:wpg="http://schemas.microsoft.com/office/word/2010/wordprocessingGroup" xmlns:wpi="http://schemas.microsoft.com/office/word/2010/wordprocessingInk" xmlns:wne="http://schemas.microsoft.com/office/word/2006/wordml" xmlns:wps="http://schemas.microsoft.com/office/word/2010/wordprocessingShape" mc:Ignorable="w14 w15 w16se w16cid w16 w16cex w16sdtdh w16du wp14">
   <w:tbl>
     <w:tblPr>
